--- a/ос/лр5.docx
+++ b/ос/лр5.docx
@@ -3732,19 +3732,251 @@
       <w:pPr>
         <w:pStyle w:val="1_2020"/>
         <w:ind w:left="0" w:firstLine="0"/>
+      </w:pPr>
+      <w:r>
+        <w:rPr>
+          <w:lang w:val="en-US"/>
+        </w:rPr>
+        <w:t xml:space="preserve">10.</w:t>
+        <w:tab/>
+      </w:r>
+      <w:r>
+        <w:t xml:space="preserve">Создать архив (</w:t>
+      </w:r>
+      <w:r>
+        <w:rPr>
+          <w:lang w:val="en-US"/>
+        </w:rPr>
+        <w:t xml:space="preserve">gz</w:t>
+      </w:r>
+      <w:r>
+        <w:t xml:space="preserve">)</w:t>
+      </w:r>
+      <w:r>
+        <w:rPr>
+          <w:lang w:val="en-US"/>
+        </w:rPr>
+        <w:t xml:space="preserve"> </w:t>
+      </w:r>
+      <w:r>
+        <w:t xml:space="preserve">вашего каталога</w:t>
+      </w:r>
+      <w:r/>
+      <w:r/>
+    </w:p>
+    <w:p>
+      <w:pPr>
+        <w:pStyle w:val="1_2020"/>
+        <w:ind w:left="0" w:firstLine="0"/>
+      </w:pPr>
+      <w:r>
+        <w:rPr>
+          <w:lang w:val="en-US"/>
+        </w:rPr>
+        <w:t xml:space="preserve">11.</w:t>
+        <w:tab/>
+      </w:r>
+      <w:r>
+        <w:t xml:space="preserve">Создать новый каталог и распаковать в него архив.</w:t>
+      </w:r>
+      <w:r/>
+      <w:r/>
+      <w:r>
+        <w:rPr>
+          <w:highlight w:val="none"/>
+        </w:rPr>
+      </w:r>
+      <w:r>
+        <w:rPr>
+          <w:highlight w:val="none"/>
+        </w:rPr>
+      </w:r>
+    </w:p>
+    <w:p>
+      <w:pPr>
+        <w:pStyle w:val="1_2020"/>
+        <w:ind w:left="0" w:firstLine="0"/>
         <w:jc w:val="both"/>
         <w:rPr>
+          <w:b w:val="false"/>
+          <w:highlight w:val="none"/>
+        </w:rPr>
+      </w:pPr>
+      <w:r>
+        <w:rPr>
           <w:b/>
           <w:highlight w:val="none"/>
+        </w:rPr>
+        <w:t xml:space="preserve">Практическая часть:</w:t>
+      </w:r>
+      <w:r>
+        <w:rPr>
+          <w:b w:val="false"/>
+          <w:highlight w:val="none"/>
+          <w:lang w:val="ru-RU"/>
+        </w:rPr>
+        <w:t xml:space="preserve"> Для архивации и деархивации файлов воспользуемся командой </w:t>
+      </w:r>
+      <w:r>
+        <w:rPr>
+          <w:b w:val="false"/>
+          <w:highlight w:val="none"/>
           <w:lang w:val="en-US"/>
         </w:rPr>
+        <w:t xml:space="preserve">“tar” </w:t>
+      </w:r>
+      <w:r>
+        <w:rPr>
+          <w:b w:val="false"/>
+          <w:highlight w:val="none"/>
+          <w:lang w:val="ru-RU"/>
+        </w:rPr>
+        <w:t xml:space="preserve">с опциями </w:t>
+      </w:r>
+      <w:r>
+        <w:rPr>
+          <w:b w:val="false"/>
+          <w:highlight w:val="none"/>
+          <w:lang w:val="en-US"/>
+        </w:rPr>
+        <w:t xml:space="preserve">“</w:t>
+      </w:r>
+      <w:r>
+        <w:rPr>
+          <w:b w:val="false"/>
+          <w:highlight w:val="none"/>
+          <w:lang w:val="ru-RU"/>
+        </w:rPr>
+        <w:t xml:space="preserve">-</w:t>
+      </w:r>
+      <w:r>
+        <w:rPr>
+          <w:b w:val="false"/>
+          <w:highlight w:val="none"/>
+          <w:lang w:val="en-US"/>
+        </w:rPr>
+        <w:t xml:space="preserve">czvf</w:t>
+      </w:r>
+      <w:r>
+        <w:rPr>
+          <w:b w:val="false"/>
+          <w:highlight w:val="none"/>
+          <w:lang w:val="en-US"/>
+        </w:rPr>
+        <w:t xml:space="preserve">” </w:t>
+      </w:r>
+      <w:r>
+        <w:rPr>
+          <w:b w:val="false"/>
+          <w:highlight w:val="none"/>
+          <w:lang w:val="ru-RU"/>
+        </w:rPr>
+        <w:t xml:space="preserve">и </w:t>
+      </w:r>
+      <w:r>
+        <w:rPr>
+          <w:b w:val="false"/>
+          <w:highlight w:val="none"/>
+          <w:lang w:val="en-US"/>
+        </w:rPr>
+        <w:t xml:space="preserve">“-xvf” </w:t>
+      </w:r>
+      <w:r>
+        <w:rPr>
+          <w:b w:val="false"/>
+          <w:highlight w:val="none"/>
+          <w:lang w:val="ru-RU"/>
+        </w:rPr>
+        <w:t xml:space="preserve">соответственно.</w:t>
+      </w:r>
+      <w:r>
+        <w:rPr>
+          <w:b w:val="false"/>
+          <w:highlight w:val="none"/>
+        </w:rPr>
+      </w:r>
+    </w:p>
+    <w:p>
+      <w:pPr>
+        <w:pStyle w:val="1_2020"/>
+        <w:ind w:left="0" w:firstLine="0"/>
+        <w:jc w:val="center"/>
+        <w:rPr>
+          <w:highlight w:val="none"/>
+        </w:rPr>
       </w:pPr>
       <w:r>
         <w:rPr>
           <w:b/>
           <w:highlight w:val="none"/>
-        </w:rPr>
-        <w:t xml:space="preserve">Практическая часть:</w:t>
+          <w:lang w:val="en-US"/>
+        </w:rPr>
+      </w:r>
+      <w:r>
+        <mc:AlternateContent>
+          <mc:Choice Requires="wpg">
+            <w:drawing>
+              <wp:inline xmlns:wp="http://schemas.openxmlformats.org/drawingml/2006/wordprocessingDrawing" distT="0" distB="0" distL="0" distR="0">
+                <wp:extent cx="2873715" cy="1396268"/>
+                <wp:effectExtent l="0" t="0" r="0" b="0"/>
+                <wp:docPr id="11" name="" hidden="false"/>
+                <wp:cNvGraphicFramePr>
+                  <a:graphicFrameLocks xmlns:a="http://schemas.openxmlformats.org/drawingml/2006/main" noChangeAspect="true"/>
+                </wp:cNvGraphicFramePr>
+                <a:graphic xmlns:a="http://schemas.openxmlformats.org/drawingml/2006/main">
+                  <a:graphicData uri="http://schemas.openxmlformats.org/drawingml/2006/picture">
+                    <pic:pic xmlns:pic="http://schemas.openxmlformats.org/drawingml/2006/picture">
+                      <pic:nvPicPr>
+                        <pic:cNvPr id="13" name="" hidden="0"/>
+                        <pic:cNvPicPr>
+                          <a:picLocks noChangeAspect="1"/>
+                        </pic:cNvPicPr>
+                        <pic:nvPr isPhoto="0" userDrawn="0"/>
+                      </pic:nvPicPr>
+                      <pic:blipFill>
+                        <a:blip r:embed="rId19"/>
+                        <a:stretch/>
+                      </pic:blipFill>
+                      <pic:spPr bwMode="auto">
+                        <a:xfrm flipH="0" flipV="0">
+                          <a:off x="0" y="0"/>
+                          <a:ext cx="2873714" cy="1396268"/>
+                        </a:xfrm>
+                        <a:prstGeom prst="rect">
+                          <a:avLst/>
+                        </a:prstGeom>
+                      </pic:spPr>
+                    </pic:pic>
+                  </a:graphicData>
+                </a:graphic>
+              </wp:inline>
+            </w:drawing>
+          </mc:Choice>
+          <mc:Fallback>
+            <w:pict>
+              <v:shapetype type="#_x0000_t75" o:spt="75" coordsize="21600,21600" o:preferrelative="t" path="m@4@5l@4@11@9@11@9@5xe">
+                <v:formulas>
+                  <v:f eqn="if lineDrawn pixelLineWidth 0"/>
+                  <v:f eqn="sum @0 1 0"/>
+                  <v:f eqn="sum 0 0 @1"/>
+                  <v:f eqn="prod @2 1 2"/>
+                  <v:f eqn="prod @3 21600 pixelWidth"/>
+                  <v:f eqn="prod @3 21600 pixelHeight"/>
+                  <v:f eqn="sum @0 0 1"/>
+                  <v:f eqn="prod @6 1 2"/>
+                  <v:f eqn="prod @7 21600 pixelWidth"/>
+                  <v:f eqn="sum @8 21600 0"/>
+                  <v:f eqn="prod @7 21600 pixelHeight"/>
+                  <v:f eqn="sum @10 21600 0"/>
+                </v:formulas>
+              </v:shapetype>
+              <v:shape id="_x0000_i10" o:spid="_x0000_s10" type="#_x0000_t75" style="mso-wrap-distance-left:0.0pt;mso-wrap-distance-top:0.0pt;mso-wrap-distance-right:0.0pt;mso-wrap-distance-bottom:0.0pt;width:226.3pt;height:109.9pt;" stroked="false">
+                <v:path textboxrect="0,0,0,0"/>
+                <v:imagedata r:id="rId19" o:title=""/>
+              </v:shape>
+            </w:pict>
+          </mc:Fallback>
+        </mc:AlternateContent>
       </w:r>
       <w:r>
         <w:rPr>
@@ -3752,13 +3984,341 @@
           <w:highlight w:val="none"/>
           <w:lang w:val="en-US"/>
         </w:rPr>
+      </w:r>
+      <w:r/>
+      <w:r>
+        <w:rPr>
+          <w:b/>
+          <w:highlight w:val="none"/>
+          <w:lang w:val="en-US"/>
+        </w:rPr>
+      </w:r>
+      <w:r>
+        <w:rPr>
+          <w:b/>
+          <w:highlight w:val="none"/>
+          <w:lang w:val="en-US"/>
+        </w:rPr>
+      </w:r>
+    </w:p>
+    <w:p>
+      <w:pPr>
+        <w:pStyle w:val="1_2020"/>
+        <w:ind w:left="0" w:firstLine="0"/>
+        <w:jc w:val="center"/>
+        <w:rPr>
+          <w:highlight w:val="none"/>
+          <w:lang w:val="en-US"/>
+        </w:rPr>
+      </w:pPr>
+      <w:r>
+        <w:rPr>
+          <w:highlight w:val="none"/>
+          <w:lang w:val="ru-RU"/>
+        </w:rPr>
+        <w:t xml:space="preserve">Рисунок 9 - работа с </w:t>
+      </w:r>
+      <w:r>
+        <w:rPr>
+          <w:highlight w:val="none"/>
+          <w:lang w:val="en-US"/>
+        </w:rPr>
+        <w:t xml:space="preserve">“</w:t>
+      </w:r>
+      <w:r>
+        <w:rPr>
+          <w:highlight w:val="none"/>
+          <w:lang w:val="en-US"/>
+        </w:rPr>
+        <w:t xml:space="preserve">tar”</w:t>
+      </w:r>
+      <w:r>
+        <w:rPr>
+          <w:highlight w:val="none"/>
+          <w:lang w:val="en-US"/>
+        </w:rPr>
+      </w:r>
+    </w:p>
+    <w:p>
+      <w:pPr>
+        <w:pStyle w:val="1_2020"/>
+        <w:ind w:left="0" w:firstLine="0"/>
+        <w:jc w:val="both"/>
+        <w:rPr>
+          <w:b/>
+          <w:highlight w:val="none"/>
+          <w:lang w:val="en-US"/>
+        </w:rPr>
+      </w:pPr>
+      <w:r>
+        <w:rPr>
+          <w:b/>
+          <w:highlight w:val="none"/>
+          <w:lang w:val="ru-RU"/>
+        </w:rPr>
+        <w:t xml:space="preserve">Задание</w:t>
+      </w:r>
+      <w:r>
+        <w:rPr>
+          <w:b/>
+          <w:highlight w:val="none"/>
+          <w:lang w:val="en-US"/>
+        </w:rPr>
+        <w:t xml:space="preserve">:</w:t>
+      </w:r>
+      <w:r>
+        <w:rPr>
+          <w:highlight w:val="none"/>
+          <w:lang w:val="en-US"/>
+        </w:rPr>
+      </w:r>
+    </w:p>
+    <w:p>
+      <w:pPr>
+        <w:pStyle w:val="1_2020"/>
+        <w:ind w:left="0" w:firstLine="0"/>
+        <w:jc w:val="both"/>
+        <w:rPr>
+          <w:highlight w:val="none"/>
+        </w:rPr>
+      </w:pPr>
+      <w:r>
+        <w:rPr>
+          <w:b w:val="false"/>
+          <w:highlight w:val="none"/>
+          <w:lang w:val="ru-RU"/>
+        </w:rPr>
+        <w:t xml:space="preserve">12.</w:t>
+        <w:tab/>
+      </w:r>
+      <w:r>
+        <w:t xml:space="preserve">Найти в вашем домашнем каталоге и его подкаталогах файл с заданным именем.</w:t>
+      </w:r>
+      <w:r>
+        <w:rPr>
+          <w:b w:val="false"/>
+          <w:highlight w:val="none"/>
+          <w:lang w:val="ru-RU"/>
+        </w:rPr>
+      </w:r>
+      <w:r>
+        <w:rPr>
+          <w:b w:val="false"/>
+          <w:highlight w:val="none"/>
+        </w:rPr>
+      </w:r>
+    </w:p>
+    <w:p>
+      <w:pPr>
+        <w:pStyle w:val="1_2020"/>
+        <w:ind w:left="0" w:firstLine="0"/>
+        <w:jc w:val="both"/>
+        <w:rPr>
+          <w:b w:val="false"/>
+          <w:highlight w:val="none"/>
+          <w:lang w:val="en-US"/>
+        </w:rPr>
+      </w:pPr>
+      <w:r>
+        <w:rPr>
+          <w:b/>
+          <w:highlight w:val="none"/>
+        </w:rPr>
+        <w:t xml:space="preserve">Практическая часть</w:t>
+      </w:r>
+      <w:r>
+        <w:rPr>
+          <w:b/>
+          <w:highlight w:val="none"/>
+          <w:lang w:val="en-US"/>
+        </w:rPr>
+        <w:t xml:space="preserve">: </w:t>
+      </w:r>
+      <w:r>
+        <w:rPr>
+          <w:b w:val="false"/>
+          <w:highlight w:val="none"/>
+          <w:lang w:val="ru-RU"/>
+        </w:rPr>
+        <w:t xml:space="preserve">Воспользуемся</w:t>
+      </w:r>
+      <w:r>
+        <w:rPr>
+          <w:b w:val="false"/>
+          <w:highlight w:val="none"/>
+          <w:lang w:val="en-US"/>
+        </w:rPr>
         <w:t xml:space="preserve"> </w:t>
       </w:r>
       <w:r>
         <w:rPr>
+          <w:b w:val="false"/>
+          <w:highlight w:val="none"/>
+          <w:lang w:val="ru-RU"/>
+        </w:rPr>
+        <w:t xml:space="preserve">командой </w:t>
+      </w:r>
+      <w:r>
+        <w:rPr>
+          <w:b w:val="false"/>
+          <w:highlight w:val="none"/>
+          <w:lang w:val="en-US"/>
+        </w:rPr>
+        <w:t xml:space="preserve">“find -name”.</w:t>
+      </w:r>
+      <w:r>
+        <w:rPr>
+          <w:b w:val="false"/>
+          <w:highlight w:val="none"/>
+        </w:rPr>
+      </w:r>
+    </w:p>
+    <w:p>
+      <w:pPr>
+        <w:pStyle w:val="1_2020"/>
+        <w:ind w:left="0" w:firstLine="0"/>
+        <w:jc w:val="center"/>
+        <w:rPr>
+          <w:highlight w:val="none"/>
+        </w:rPr>
+      </w:pPr>
+      <w:r>
+        <w:rPr>
+          <w:b w:val="false"/>
+          <w:highlight w:val="none"/>
+          <w:lang w:val="en-US"/>
+        </w:rPr>
+      </w:r>
+      <w:r>
+        <mc:AlternateContent>
+          <mc:Choice Requires="wpg">
+            <w:drawing>
+              <wp:inline xmlns:wp="http://schemas.openxmlformats.org/drawingml/2006/wordprocessingDrawing" distT="0" distB="0" distL="0" distR="0">
+                <wp:extent cx="2140104" cy="1199610"/>
+                <wp:effectExtent l="0" t="0" r="0" b="0"/>
+                <wp:docPr id="12" name="" hidden="false"/>
+                <wp:cNvGraphicFramePr>
+                  <a:graphicFrameLocks xmlns:a="http://schemas.openxmlformats.org/drawingml/2006/main" noChangeAspect="true"/>
+                </wp:cNvGraphicFramePr>
+                <a:graphic xmlns:a="http://schemas.openxmlformats.org/drawingml/2006/main">
+                  <a:graphicData uri="http://schemas.openxmlformats.org/drawingml/2006/picture">
+                    <pic:pic xmlns:pic="http://schemas.openxmlformats.org/drawingml/2006/picture">
+                      <pic:nvPicPr>
+                        <pic:cNvPr id="14" name="" hidden="0"/>
+                        <pic:cNvPicPr>
+                          <a:picLocks noChangeAspect="1"/>
+                        </pic:cNvPicPr>
+                        <pic:nvPr isPhoto="0" userDrawn="0"/>
+                      </pic:nvPicPr>
+                      <pic:blipFill>
+                        <a:blip r:embed="rId20"/>
+                        <a:stretch/>
+                      </pic:blipFill>
+                      <pic:spPr bwMode="auto">
+                        <a:xfrm flipH="0" flipV="0">
+                          <a:off x="0" y="0"/>
+                          <a:ext cx="2140104" cy="1199610"/>
+                        </a:xfrm>
+                        <a:prstGeom prst="rect">
+                          <a:avLst/>
+                        </a:prstGeom>
+                      </pic:spPr>
+                    </pic:pic>
+                  </a:graphicData>
+                </a:graphic>
+              </wp:inline>
+            </w:drawing>
+          </mc:Choice>
+          <mc:Fallback>
+            <w:pict>
+              <v:shapetype type="#_x0000_t75" o:spt="75" coordsize="21600,21600" o:preferrelative="t" path="m@4@5l@4@11@9@11@9@5xe">
+                <v:formulas>
+                  <v:f eqn="if lineDrawn pixelLineWidth 0"/>
+                  <v:f eqn="sum @0 1 0"/>
+                  <v:f eqn="sum 0 0 @1"/>
+                  <v:f eqn="prod @2 1 2"/>
+                  <v:f eqn="prod @3 21600 pixelWidth"/>
+                  <v:f eqn="prod @3 21600 pixelHeight"/>
+                  <v:f eqn="sum @0 0 1"/>
+                  <v:f eqn="prod @6 1 2"/>
+                  <v:f eqn="prod @7 21600 pixelWidth"/>
+                  <v:f eqn="sum @8 21600 0"/>
+                  <v:f eqn="prod @7 21600 pixelHeight"/>
+                  <v:f eqn="sum @10 21600 0"/>
+                </v:formulas>
+              </v:shapetype>
+              <v:shape id="_x0000_i11" o:spid="_x0000_s11" type="#_x0000_t75" style="mso-wrap-distance-left:0.0pt;mso-wrap-distance-top:0.0pt;mso-wrap-distance-right:0.0pt;mso-wrap-distance-bottom:0.0pt;width:168.5pt;height:94.5pt;" stroked="false">
+                <v:path textboxrect="0,0,0,0"/>
+                <v:imagedata r:id="rId20" o:title=""/>
+              </v:shape>
+            </w:pict>
+          </mc:Fallback>
+        </mc:AlternateContent>
+      </w:r>
+      <w:r>
+        <w:rPr>
+          <w:b w:val="false"/>
+          <w:highlight w:val="none"/>
+          <w:lang w:val="en-US"/>
+        </w:rPr>
+      </w:r>
+      <w:r/>
+      <w:r>
+        <w:rPr>
+          <w:b w:val="false"/>
+          <w:highlight w:val="none"/>
+          <w:lang w:val="en-US"/>
+        </w:rPr>
+      </w:r>
+      <w:r>
+        <w:rPr>
+          <w:b w:val="false"/>
+          <w:highlight w:val="none"/>
+          <w:lang w:val="en-US"/>
+        </w:rPr>
+      </w:r>
+    </w:p>
+    <w:p>
+      <w:pPr>
+        <w:pStyle w:val="1_2020"/>
+        <w:ind w:left="0" w:firstLine="0"/>
+        <w:jc w:val="center"/>
+        <w:rPr>
+          <w:highlight w:val="none"/>
+          <w:lang w:val="ru-RU"/>
+        </w:rPr>
+      </w:pPr>
+      <w:r>
+        <w:rPr>
+          <w:highlight w:val="none"/>
+          <w:lang w:val="ru-RU"/>
+        </w:rPr>
+        <w:t xml:space="preserve">Рисунок 10 - поиск файла по имени</w:t>
+      </w:r>
+      <w:r>
+        <w:rPr>
+          <w:highlight w:val="none"/>
+          <w:lang w:val="en-US"/>
+        </w:rPr>
+      </w:r>
+    </w:p>
+    <w:p>
+      <w:pPr>
+        <w:pStyle w:val="1_2020"/>
+        <w:ind w:left="0" w:firstLine="0"/>
+        <w:jc w:val="both"/>
+        <w:rPr>
+          <w:b w:val="false"/>
+          <w:highlight w:val="none"/>
+        </w:rPr>
+      </w:pPr>
+      <w:r>
+        <w:rPr>
           <w:b/>
           <w:highlight w:val="none"/>
-        </w:rPr>
+          <w:lang w:val="ru-RU"/>
+        </w:rPr>
+        <w:t xml:space="preserve">Задание</w:t>
       </w:r>
       <w:r>
         <w:rPr>
@@ -3766,12 +4326,594 @@
           <w:highlight w:val="none"/>
           <w:lang w:val="en-US"/>
         </w:rPr>
-      </w:r>
+        <w:t xml:space="preserve">: </w:t>
+      </w:r>
+      <w:r>
+        <w:rPr>
+          <w:b w:val="false"/>
+          <w:highlight w:val="none"/>
+          <w:lang w:val="en-US"/>
+        </w:rPr>
+      </w:r>
+      <w:r>
+        <w:rPr>
+          <w:b w:val="false"/>
+          <w:highlight w:val="none"/>
+        </w:rPr>
+      </w:r>
+    </w:p>
+    <w:p>
+      <w:pPr>
+        <w:pStyle w:val="1_2020"/>
+        <w:ind w:left="0" w:firstLine="0"/>
+        <w:rPr>
+          <w:highlight w:val="none"/>
+        </w:rPr>
+      </w:pPr>
+      <w:r>
+        <w:rPr>
+          <w:lang w:val="en-US"/>
+        </w:rPr>
+        <w:t xml:space="preserve">13.</w:t>
+        <w:tab/>
+      </w:r>
+      <w:r>
+        <w:t xml:space="preserve">Найти в вашем домашнем каталоге и его подкаталогах файлы с датой </w:t>
+      </w:r>
+      <w:r>
+        <w:t xml:space="preserve">последнего </w:t>
+      </w:r>
+      <w:r>
+        <w:rPr>
+          <w:lang w:val="ru-RU"/>
+        </w:rPr>
+        <w:t xml:space="preserve">изменения</w:t>
+      </w:r>
+      <w:r>
+        <w:t xml:space="preserve"> старше 7 дней  от текущей даты.</w:t>
+      </w:r>
+      <w:r/>
+      <w:r/>
+    </w:p>
+    <w:p>
+      <w:pPr>
+        <w:pStyle w:val="1_2020"/>
+        <w:ind w:left="0" w:firstLine="0"/>
+        <w:rPr>
+          <w:b w:val="false"/>
+          <w:highlight w:val="none"/>
+          <w:lang w:val="en-US"/>
+        </w:rPr>
+      </w:pPr>
       <w:r>
         <w:rPr>
           <w:b/>
           <w:highlight w:val="none"/>
+          <w:lang w:val="ru-RU"/>
+        </w:rPr>
+        <w:t xml:space="preserve">Практическая часть</w:t>
+      </w:r>
+      <w:r>
+        <w:rPr>
+          <w:b/>
+          <w:highlight w:val="none"/>
           <w:lang w:val="en-US"/>
+        </w:rPr>
+        <w:t xml:space="preserve">: </w:t>
+      </w:r>
+      <w:r>
+        <w:rPr>
+          <w:b w:val="false"/>
+          <w:highlight w:val="none"/>
+          <w:lang w:val="en-US"/>
+        </w:rPr>
+      </w:r>
+      <w:r>
+        <w:rPr>
+          <w:b w:val="false"/>
+          <w:highlight w:val="none"/>
+          <w:lang w:val="ru-RU"/>
+        </w:rPr>
+        <w:t xml:space="preserve">Воспользуемся</w:t>
+      </w:r>
+      <w:r>
+        <w:rPr>
+          <w:b w:val="false"/>
+          <w:highlight w:val="none"/>
+          <w:lang w:val="en-US"/>
+        </w:rPr>
+        <w:t xml:space="preserve"> </w:t>
+      </w:r>
+      <w:r>
+        <w:rPr>
+          <w:b w:val="false"/>
+          <w:highlight w:val="none"/>
+          <w:lang w:val="ru-RU"/>
+        </w:rPr>
+        <w:t xml:space="preserve">командой </w:t>
+      </w:r>
+      <w:r>
+        <w:rPr>
+          <w:b w:val="false"/>
+          <w:highlight w:val="none"/>
+          <w:lang w:val="en-US"/>
+        </w:rPr>
+        <w:t xml:space="preserve">“find -</w:t>
+      </w:r>
+      <w:r>
+        <w:rPr>
+          <w:b w:val="false"/>
+          <w:highlight w:val="none"/>
+          <w:lang w:val="en-US"/>
+        </w:rPr>
+        <w:t xml:space="preserve">mtime”.</w:t>
+      </w:r>
+      <w:r>
+        <w:rPr>
+          <w:b w:val="false"/>
+          <w:highlight w:val="none"/>
+          <w:lang w:val="en-US"/>
+        </w:rPr>
+      </w:r>
+      <w:r>
+        <w:rPr>
+          <w:b w:val="false"/>
+        </w:rPr>
+      </w:r>
+    </w:p>
+    <w:p>
+      <w:pPr>
+        <w:pStyle w:val="1_2020"/>
+        <w:ind w:left="0" w:firstLine="0"/>
+        <w:jc w:val="center"/>
+        <w:rPr>
+          <w:highlight w:val="none"/>
+        </w:rPr>
+      </w:pPr>
+      <w:r>
+        <w:rPr>
+          <w:b w:val="false"/>
+          <w:highlight w:val="none"/>
+          <w:lang w:val="en-US"/>
+        </w:rPr>
+      </w:r>
+      <w:r>
+        <mc:AlternateContent>
+          <mc:Choice Requires="wpg">
+            <w:drawing>
+              <wp:inline xmlns:wp="http://schemas.openxmlformats.org/drawingml/2006/wordprocessingDrawing" distT="0" distB="0" distL="0" distR="0">
+                <wp:extent cx="2394604" cy="1206729"/>
+                <wp:effectExtent l="0" t="0" r="0" b="0"/>
+                <wp:docPr id="13" name="" hidden="false"/>
+                <wp:cNvGraphicFramePr>
+                  <a:graphicFrameLocks xmlns:a="http://schemas.openxmlformats.org/drawingml/2006/main" noChangeAspect="true"/>
+                </wp:cNvGraphicFramePr>
+                <a:graphic xmlns:a="http://schemas.openxmlformats.org/drawingml/2006/main">
+                  <a:graphicData uri="http://schemas.openxmlformats.org/drawingml/2006/picture">
+                    <pic:pic xmlns:pic="http://schemas.openxmlformats.org/drawingml/2006/picture">
+                      <pic:nvPicPr>
+                        <pic:cNvPr id="15" name="" hidden="0"/>
+                        <pic:cNvPicPr>
+                          <a:picLocks noChangeAspect="1"/>
+                        </pic:cNvPicPr>
+                        <pic:nvPr isPhoto="0" userDrawn="0"/>
+                      </pic:nvPicPr>
+                      <pic:blipFill>
+                        <a:blip r:embed="rId21"/>
+                        <a:stretch/>
+                      </pic:blipFill>
+                      <pic:spPr bwMode="auto">
+                        <a:xfrm flipH="0" flipV="0">
+                          <a:off x="0" y="0"/>
+                          <a:ext cx="2394603" cy="1206729"/>
+                        </a:xfrm>
+                        <a:prstGeom prst="rect">
+                          <a:avLst/>
+                        </a:prstGeom>
+                      </pic:spPr>
+                    </pic:pic>
+                  </a:graphicData>
+                </a:graphic>
+              </wp:inline>
+            </w:drawing>
+          </mc:Choice>
+          <mc:Fallback>
+            <w:pict>
+              <v:shapetype type="#_x0000_t75" o:spt="75" coordsize="21600,21600" o:preferrelative="t" path="m@4@5l@4@11@9@11@9@5xe">
+                <v:formulas>
+                  <v:f eqn="if lineDrawn pixelLineWidth 0"/>
+                  <v:f eqn="sum @0 1 0"/>
+                  <v:f eqn="sum 0 0 @1"/>
+                  <v:f eqn="prod @2 1 2"/>
+                  <v:f eqn="prod @3 21600 pixelWidth"/>
+                  <v:f eqn="prod @3 21600 pixelHeight"/>
+                  <v:f eqn="sum @0 0 1"/>
+                  <v:f eqn="prod @6 1 2"/>
+                  <v:f eqn="prod @7 21600 pixelWidth"/>
+                  <v:f eqn="sum @8 21600 0"/>
+                  <v:f eqn="prod @7 21600 pixelHeight"/>
+                  <v:f eqn="sum @10 21600 0"/>
+                </v:formulas>
+              </v:shapetype>
+              <v:shape id="_x0000_i12" o:spid="_x0000_s12" type="#_x0000_t75" style="mso-wrap-distance-left:0.0pt;mso-wrap-distance-top:0.0pt;mso-wrap-distance-right:0.0pt;mso-wrap-distance-bottom:0.0pt;width:188.6pt;height:95.0pt;" stroked="false">
+                <v:path textboxrect="0,0,0,0"/>
+                <v:imagedata r:id="rId21" o:title=""/>
+              </v:shape>
+            </w:pict>
+          </mc:Fallback>
+        </mc:AlternateContent>
+      </w:r>
+      <w:r>
+        <w:rPr>
+          <w:b w:val="false"/>
+          <w:highlight w:val="none"/>
+          <w:lang w:val="en-US"/>
+        </w:rPr>
+      </w:r>
+      <w:r>
+        <w:rPr>
+          <w:b w:val="false"/>
+          <w:highlight w:val="none"/>
+          <w:lang w:val="en-US"/>
+        </w:rPr>
+      </w:r>
+    </w:p>
+    <w:p>
+      <w:pPr>
+        <w:pStyle w:val="1_2020"/>
+        <w:ind w:left="0" w:firstLine="0"/>
+        <w:jc w:val="center"/>
+        <w:rPr>
+          <w:highlight w:val="none"/>
+          <w:lang w:val="ru-RU"/>
+        </w:rPr>
+      </w:pPr>
+      <w:r>
+        <w:rPr>
+          <w:highlight w:val="none"/>
+          <w:lang w:val="ru-RU"/>
+        </w:rPr>
+        <w:t xml:space="preserve">Рисунок 11 - поиск файла по времени изменения</w:t>
+      </w:r>
+      <w:r>
+        <w:rPr>
+          <w:highlight w:val="none"/>
+          <w:lang w:val="en-US"/>
+        </w:rPr>
+      </w:r>
+    </w:p>
+    <w:p>
+      <w:pPr>
+        <w:pStyle w:val="1_2020"/>
+        <w:ind w:left="0" w:firstLine="0"/>
+        <w:jc w:val="both"/>
+        <w:rPr>
+          <w:b/>
+          <w:highlight w:val="none"/>
+          <w:lang w:val="en-US"/>
+        </w:rPr>
+      </w:pPr>
+      <w:r>
+        <w:rPr>
+          <w:b/>
+          <w:highlight w:val="none"/>
+          <w:lang w:val="ru-RU"/>
+        </w:rPr>
+        <w:t xml:space="preserve">Задание</w:t>
+      </w:r>
+      <w:r>
+        <w:rPr>
+          <w:b/>
+          <w:highlight w:val="none"/>
+          <w:lang w:val="en-US"/>
+        </w:rPr>
+        <w:t xml:space="preserve">:</w:t>
+      </w:r>
+      <w:r>
+        <w:rPr>
+          <w:highlight w:val="none"/>
+          <w:lang w:val="en-US"/>
+        </w:rPr>
+      </w:r>
+    </w:p>
+    <w:p>
+      <w:pPr>
+        <w:pStyle w:val="1_2020"/>
+        <w:ind w:left="0" w:firstLine="0"/>
+        <w:jc w:val="both"/>
+        <w:rPr>
+          <w:highlight w:val="none"/>
+          <w:lang w:val="en-US"/>
+        </w:rPr>
+      </w:pPr>
+      <w:r>
+        <w:rPr>
+          <w:b w:val="false"/>
+          <w:highlight w:val="none"/>
+          <w:lang w:val="en-US"/>
+        </w:rPr>
+        <w:t xml:space="preserve">14.</w:t>
+        <w:tab/>
+      </w:r>
+      <w:r>
+        <w:t xml:space="preserve">Определить, из какого каталога запускается </w:t>
+      </w:r>
+      <w:r>
+        <w:rPr>
+          <w:lang w:val="en-US"/>
+        </w:rPr>
+        <w:t xml:space="preserve">leafpad</w:t>
+      </w:r>
+      <w:r/>
+      <w:r>
+        <w:rPr>
+          <w:b w:val="false"/>
+          <w:highlight w:val="none"/>
+          <w:lang w:val="en-US"/>
+        </w:rPr>
+      </w:r>
+      <w:r>
+        <w:rPr>
+          <w:b w:val="false"/>
+        </w:rPr>
+      </w:r>
+    </w:p>
+    <w:p>
+      <w:pPr>
+        <w:pStyle w:val="1_2020"/>
+        <w:ind w:left="0" w:firstLine="0"/>
+        <w:jc w:val="both"/>
+        <w:rPr>
+          <w:b w:val="false"/>
+          <w:highlight w:val="none"/>
+          <w:lang w:val="en-US"/>
+        </w:rPr>
+      </w:pPr>
+      <w:r>
+        <w:rPr>
+          <w:b/>
+          <w:highlight w:val="none"/>
+          <w:lang w:val="ru-RU"/>
+        </w:rPr>
+        <w:t xml:space="preserve">Практическая часть: </w:t>
+      </w:r>
+      <w:r>
+        <w:rPr>
+          <w:b w:val="false"/>
+          <w:highlight w:val="none"/>
+          <w:lang w:val="ru-RU"/>
+        </w:rPr>
+        <w:t xml:space="preserve">Воспользуемся командой </w:t>
+      </w:r>
+      <w:r>
+        <w:rPr>
+          <w:b w:val="false"/>
+          <w:highlight w:val="none"/>
+          <w:lang w:val="en-US"/>
+        </w:rPr>
+        <w:t xml:space="preserve">“</w:t>
+      </w:r>
+      <w:r>
+        <w:rPr>
+          <w:b w:val="false"/>
+          <w:highlight w:val="none"/>
+          <w:lang w:val="en-US"/>
+        </w:rPr>
+        <w:t xml:space="preserve">which”.</w:t>
+      </w:r>
+      <w:r>
+        <w:rPr>
+          <w:b/>
+          <w:highlight w:val="none"/>
+          <w:lang w:val="ru-RU"/>
+        </w:rPr>
+      </w:r>
+      <w:r>
+        <w:rPr>
+          <w:b w:val="false"/>
+          <w:highlight w:val="none"/>
+        </w:rPr>
+      </w:r>
+    </w:p>
+    <w:p>
+      <w:pPr>
+        <w:pStyle w:val="1_2020"/>
+        <w:ind w:left="0" w:firstLine="0"/>
+        <w:jc w:val="center"/>
+        <w:rPr>
+          <w:highlight w:val="none"/>
+        </w:rPr>
+      </w:pPr>
+      <w:r>
+        <w:rPr>
+          <w:b w:val="false"/>
+          <w:highlight w:val="none"/>
+          <w:lang w:val="en-US"/>
+        </w:rPr>
+      </w:r>
+      <w:r>
+        <mc:AlternateContent>
+          <mc:Choice Requires="wpg">
+            <w:drawing>
+              <wp:inline xmlns:wp="http://schemas.openxmlformats.org/drawingml/2006/wordprocessingDrawing" distT="0" distB="0" distL="0" distR="0">
+                <wp:extent cx="2962275" cy="447675"/>
+                <wp:effectExtent l="0" t="0" r="0" b="0"/>
+                <wp:docPr id="14" name="" hidden="false"/>
+                <wp:cNvGraphicFramePr>
+                  <a:graphicFrameLocks xmlns:a="http://schemas.openxmlformats.org/drawingml/2006/main" noChangeAspect="true"/>
+                </wp:cNvGraphicFramePr>
+                <a:graphic xmlns:a="http://schemas.openxmlformats.org/drawingml/2006/main">
+                  <a:graphicData uri="http://schemas.openxmlformats.org/drawingml/2006/picture">
+                    <pic:pic xmlns:pic="http://schemas.openxmlformats.org/drawingml/2006/picture">
+                      <pic:nvPicPr>
+                        <pic:cNvPr id="16" name="" hidden="0"/>
+                        <pic:cNvPicPr>
+                          <a:picLocks noChangeAspect="1"/>
+                        </pic:cNvPicPr>
+                        <pic:nvPr isPhoto="0" userDrawn="0"/>
+                      </pic:nvPicPr>
+                      <pic:blipFill>
+                        <a:blip r:embed="rId22"/>
+                        <a:stretch/>
+                      </pic:blipFill>
+                      <pic:spPr bwMode="auto">
+                        <a:xfrm>
+                          <a:off x="0" y="0"/>
+                          <a:ext cx="2962274" cy="447674"/>
+                        </a:xfrm>
+                        <a:prstGeom prst="rect">
+                          <a:avLst/>
+                        </a:prstGeom>
+                      </pic:spPr>
+                    </pic:pic>
+                  </a:graphicData>
+                </a:graphic>
+              </wp:inline>
+            </w:drawing>
+          </mc:Choice>
+          <mc:Fallback>
+            <w:pict>
+              <v:shapetype type="#_x0000_t75" o:spt="75" coordsize="21600,21600" o:preferrelative="t" path="m@4@5l@4@11@9@11@9@5xe">
+                <v:formulas>
+                  <v:f eqn="if lineDrawn pixelLineWidth 0"/>
+                  <v:f eqn="sum @0 1 0"/>
+                  <v:f eqn="sum 0 0 @1"/>
+                  <v:f eqn="prod @2 1 2"/>
+                  <v:f eqn="prod @3 21600 pixelWidth"/>
+                  <v:f eqn="prod @3 21600 pixelHeight"/>
+                  <v:f eqn="sum @0 0 1"/>
+                  <v:f eqn="prod @6 1 2"/>
+                  <v:f eqn="prod @7 21600 pixelWidth"/>
+                  <v:f eqn="sum @8 21600 0"/>
+                  <v:f eqn="prod @7 21600 pixelHeight"/>
+                  <v:f eqn="sum @10 21600 0"/>
+                </v:formulas>
+              </v:shapetype>
+              <v:shape id="_x0000_i13" o:spid="_x0000_s13" type="#_x0000_t75" style="mso-wrap-distance-left:0.0pt;mso-wrap-distance-top:0.0pt;mso-wrap-distance-right:0.0pt;mso-wrap-distance-bottom:0.0pt;width:233.2pt;height:35.2pt;" stroked="false">
+                <v:path textboxrect="0,0,0,0"/>
+                <v:imagedata r:id="rId22" o:title=""/>
+              </v:shape>
+            </w:pict>
+          </mc:Fallback>
+        </mc:AlternateContent>
+      </w:r>
+      <w:r>
+        <w:rPr>
+          <w:b w:val="false"/>
+          <w:highlight w:val="none"/>
+          <w:lang w:val="en-US"/>
+        </w:rPr>
+      </w:r>
+      <w:r/>
+      <w:r>
+        <w:rPr>
+          <w:b w:val="false"/>
+          <w:highlight w:val="none"/>
+          <w:lang w:val="en-US"/>
+        </w:rPr>
+      </w:r>
+      <w:r>
+        <w:rPr>
+          <w:b w:val="false"/>
+          <w:highlight w:val="none"/>
+          <w:lang w:val="en-US"/>
+        </w:rPr>
+      </w:r>
+    </w:p>
+    <w:p>
+      <w:pPr>
+        <w:pStyle w:val="1_2020"/>
+        <w:ind w:left="0" w:firstLine="0"/>
+        <w:jc w:val="center"/>
+        <w:rPr>
+          <w:highlight w:val="none"/>
+          <w:lang w:val="ru-RU"/>
+        </w:rPr>
+      </w:pPr>
+      <w:r>
+        <w:rPr>
+          <w:highlight w:val="none"/>
+          <w:lang w:val="ru-RU"/>
+        </w:rPr>
+        <w:t xml:space="preserve">Рисунок 12 - определение каталога, содержащего исполняемый файл</w:t>
+      </w:r>
+      <w:r>
+        <w:rPr>
+          <w:highlight w:val="none"/>
+          <w:lang w:val="en-US"/>
+        </w:rPr>
+      </w:r>
+    </w:p>
+    <w:p>
+      <w:pPr>
+        <w:pStyle w:val="1_2020"/>
+        <w:ind w:left="0" w:firstLine="0"/>
+        <w:jc w:val="both"/>
+        <w:rPr>
+          <w:b w:val="false"/>
+          <w:highlight w:val="none"/>
+          <w:lang w:val="en-US"/>
+        </w:rPr>
+      </w:pPr>
+      <w:r>
+        <w:rPr>
+          <w:highlight w:val="none"/>
+          <w:lang w:val="ru-RU"/>
+        </w:rPr>
+      </w:r>
+      <w:r>
+        <w:rPr>
+          <w:highlight w:val="none"/>
+          <w:lang w:val="ru-RU"/>
+        </w:rPr>
+      </w:r>
+    </w:p>
+    <w:p>
+      <w:pPr>
+        <w:pStyle w:val="1_2020"/>
+        <w:ind w:left="0" w:firstLine="0"/>
+        <w:jc w:val="both"/>
+        <w:rPr>
+          <w:b w:val="false"/>
+          <w:highlight w:val="none"/>
+        </w:rPr>
+      </w:pPr>
+      <w:r>
+        <w:rPr>
+          <w:b/>
+          <w:highlight w:val="none"/>
+          <w:lang w:val="ru-RU"/>
+        </w:rPr>
+        <w:t xml:space="preserve">Вывод</w:t>
+      </w:r>
+      <w:r>
+        <w:rPr>
+          <w:b/>
+          <w:highlight w:val="none"/>
+          <w:lang w:val="en-US"/>
+        </w:rPr>
+        <w:t xml:space="preserve">: </w:t>
+      </w:r>
+      <w:r>
+        <w:rPr>
+          <w:b w:val="false"/>
+          <w:highlight w:val="none"/>
+          <w:lang w:val="ru-RU"/>
+        </w:rPr>
+        <w:t xml:space="preserve">В ходе лабораторной работы были исследованы особенности файловой системы, а так же основные средства работы с файлами и файловой системой в </w:t>
+      </w:r>
+      <w:r>
+        <w:rPr>
+          <w:b w:val="false"/>
+          <w:highlight w:val="none"/>
+          <w:lang w:val="en-US"/>
+        </w:rPr>
+        <w:t xml:space="preserve">Debian.</w:t>
+      </w:r>
+      <w:r>
+        <w:rPr>
+          <w:b w:val="false"/>
+          <w:highlight w:val="none"/>
         </w:rPr>
       </w:r>
     </w:p>
@@ -5651,6 +6793,526 @@
     </w:lvl>
   </w:abstractNum>
   <w:abstractNum w:abstractNumId="14">
+    <w:multiLevelType w:val="hybridMultilevel"/>
+    <w:lvl w:ilvl="0">
+      <w:start w:val="1"/>
+      <w:numFmt w:val="bullet"/>
+      <w:isLgl w:val="false"/>
+      <w:suff w:val="tab"/>
+      <w:lvlText w:val=""/>
+      <w:lvlJc w:val="left"/>
+      <w:pPr>
+        <w:ind w:left="360" w:hanging="360"/>
+      </w:pPr>
+      <w:rPr>
+        <w:rFonts w:cs="Symbol"/>
+        <w:b/>
+      </w:rPr>
+    </w:lvl>
+    <w:lvl w:ilvl="1">
+      <w:start w:val="1"/>
+      <w:numFmt w:val="bullet"/>
+      <w:isLgl w:val="false"/>
+      <w:suff w:val="tab"/>
+      <w:lvlText w:val="o"/>
+      <w:lvlJc w:val="left"/>
+      <w:pPr>
+        <w:ind w:left="1080" w:hanging="360"/>
+      </w:pPr>
+      <w:rPr>
+        <w:rFonts w:cs="Courier New"/>
+      </w:rPr>
+    </w:lvl>
+    <w:lvl w:ilvl="2">
+      <w:start w:val="1"/>
+      <w:numFmt w:val="bullet"/>
+      <w:isLgl w:val="false"/>
+      <w:suff w:val="tab"/>
+      <w:lvlText w:val=""/>
+      <w:lvlJc w:val="left"/>
+      <w:pPr>
+        <w:ind w:left="1800" w:hanging="360"/>
+      </w:pPr>
+      <w:rPr>
+        <w:rFonts w:cs="Wingdings"/>
+      </w:rPr>
+    </w:lvl>
+    <w:lvl w:ilvl="3">
+      <w:start w:val="1"/>
+      <w:numFmt w:val="bullet"/>
+      <w:isLgl w:val="false"/>
+      <w:suff w:val="tab"/>
+      <w:lvlText w:val=""/>
+      <w:lvlJc w:val="left"/>
+      <w:pPr>
+        <w:ind w:left="2520" w:hanging="360"/>
+      </w:pPr>
+      <w:rPr>
+        <w:rFonts w:cs="Symbol"/>
+      </w:rPr>
+    </w:lvl>
+    <w:lvl w:ilvl="4">
+      <w:start w:val="1"/>
+      <w:numFmt w:val="bullet"/>
+      <w:isLgl w:val="false"/>
+      <w:suff w:val="tab"/>
+      <w:lvlText w:val="o"/>
+      <w:lvlJc w:val="left"/>
+      <w:pPr>
+        <w:ind w:left="3240" w:hanging="360"/>
+      </w:pPr>
+      <w:rPr>
+        <w:rFonts w:cs="Courier New"/>
+      </w:rPr>
+    </w:lvl>
+    <w:lvl w:ilvl="5">
+      <w:start w:val="1"/>
+      <w:numFmt w:val="bullet"/>
+      <w:isLgl w:val="false"/>
+      <w:suff w:val="tab"/>
+      <w:lvlText w:val=""/>
+      <w:lvlJc w:val="left"/>
+      <w:pPr>
+        <w:ind w:left="3960" w:hanging="360"/>
+      </w:pPr>
+      <w:rPr>
+        <w:rFonts w:cs="Wingdings"/>
+      </w:rPr>
+    </w:lvl>
+    <w:lvl w:ilvl="6">
+      <w:start w:val="1"/>
+      <w:numFmt w:val="bullet"/>
+      <w:isLgl w:val="false"/>
+      <w:suff w:val="tab"/>
+      <w:lvlText w:val=""/>
+      <w:lvlJc w:val="left"/>
+      <w:pPr>
+        <w:ind w:left="4680" w:hanging="360"/>
+      </w:pPr>
+      <w:rPr>
+        <w:rFonts w:cs="Symbol"/>
+      </w:rPr>
+    </w:lvl>
+    <w:lvl w:ilvl="7">
+      <w:start w:val="1"/>
+      <w:numFmt w:val="bullet"/>
+      <w:isLgl w:val="false"/>
+      <w:suff w:val="tab"/>
+      <w:lvlText w:val="o"/>
+      <w:lvlJc w:val="left"/>
+      <w:pPr>
+        <w:ind w:left="5400" w:hanging="360"/>
+      </w:pPr>
+      <w:rPr>
+        <w:rFonts w:cs="Courier New"/>
+      </w:rPr>
+    </w:lvl>
+    <w:lvl w:ilvl="8">
+      <w:start w:val="1"/>
+      <w:numFmt w:val="bullet"/>
+      <w:isLgl w:val="false"/>
+      <w:suff w:val="tab"/>
+      <w:lvlText w:val=""/>
+      <w:lvlJc w:val="left"/>
+      <w:pPr>
+        <w:ind w:left="6120" w:hanging="360"/>
+      </w:pPr>
+      <w:rPr>
+        <w:rFonts w:cs="Wingdings"/>
+      </w:rPr>
+    </w:lvl>
+  </w:abstractNum>
+  <w:abstractNum w:abstractNumId="15">
+    <w:multiLevelType w:val="hybridMultilevel"/>
+    <w:lvl w:ilvl="0">
+      <w:start w:val="1"/>
+      <w:numFmt w:val="bullet"/>
+      <w:isLgl w:val="false"/>
+      <w:suff w:val="tab"/>
+      <w:lvlText w:val=""/>
+      <w:lvlJc w:val="left"/>
+      <w:pPr>
+        <w:ind w:left="360" w:hanging="360"/>
+      </w:pPr>
+      <w:rPr>
+        <w:rFonts w:cs="Symbol"/>
+        <w:b/>
+      </w:rPr>
+    </w:lvl>
+    <w:lvl w:ilvl="1">
+      <w:start w:val="1"/>
+      <w:numFmt w:val="bullet"/>
+      <w:isLgl w:val="false"/>
+      <w:suff w:val="tab"/>
+      <w:lvlText w:val="o"/>
+      <w:lvlJc w:val="left"/>
+      <w:pPr>
+        <w:ind w:left="1080" w:hanging="360"/>
+      </w:pPr>
+      <w:rPr>
+        <w:rFonts w:cs="Courier New"/>
+      </w:rPr>
+    </w:lvl>
+    <w:lvl w:ilvl="2">
+      <w:start w:val="1"/>
+      <w:numFmt w:val="bullet"/>
+      <w:isLgl w:val="false"/>
+      <w:suff w:val="tab"/>
+      <w:lvlText w:val=""/>
+      <w:lvlJc w:val="left"/>
+      <w:pPr>
+        <w:ind w:left="1800" w:hanging="360"/>
+      </w:pPr>
+      <w:rPr>
+        <w:rFonts w:cs="Wingdings"/>
+      </w:rPr>
+    </w:lvl>
+    <w:lvl w:ilvl="3">
+      <w:start w:val="1"/>
+      <w:numFmt w:val="bullet"/>
+      <w:isLgl w:val="false"/>
+      <w:suff w:val="tab"/>
+      <w:lvlText w:val=""/>
+      <w:lvlJc w:val="left"/>
+      <w:pPr>
+        <w:ind w:left="2520" w:hanging="360"/>
+      </w:pPr>
+      <w:rPr>
+        <w:rFonts w:cs="Symbol"/>
+      </w:rPr>
+    </w:lvl>
+    <w:lvl w:ilvl="4">
+      <w:start w:val="1"/>
+      <w:numFmt w:val="bullet"/>
+      <w:isLgl w:val="false"/>
+      <w:suff w:val="tab"/>
+      <w:lvlText w:val="o"/>
+      <w:lvlJc w:val="left"/>
+      <w:pPr>
+        <w:ind w:left="3240" w:hanging="360"/>
+      </w:pPr>
+      <w:rPr>
+        <w:rFonts w:cs="Courier New"/>
+      </w:rPr>
+    </w:lvl>
+    <w:lvl w:ilvl="5">
+      <w:start w:val="1"/>
+      <w:numFmt w:val="bullet"/>
+      <w:isLgl w:val="false"/>
+      <w:suff w:val="tab"/>
+      <w:lvlText w:val=""/>
+      <w:lvlJc w:val="left"/>
+      <w:pPr>
+        <w:ind w:left="3960" w:hanging="360"/>
+      </w:pPr>
+      <w:rPr>
+        <w:rFonts w:cs="Wingdings"/>
+      </w:rPr>
+    </w:lvl>
+    <w:lvl w:ilvl="6">
+      <w:start w:val="1"/>
+      <w:numFmt w:val="bullet"/>
+      <w:isLgl w:val="false"/>
+      <w:suff w:val="tab"/>
+      <w:lvlText w:val=""/>
+      <w:lvlJc w:val="left"/>
+      <w:pPr>
+        <w:ind w:left="4680" w:hanging="360"/>
+      </w:pPr>
+      <w:rPr>
+        <w:rFonts w:cs="Symbol"/>
+      </w:rPr>
+    </w:lvl>
+    <w:lvl w:ilvl="7">
+      <w:start w:val="1"/>
+      <w:numFmt w:val="bullet"/>
+      <w:isLgl w:val="false"/>
+      <w:suff w:val="tab"/>
+      <w:lvlText w:val="o"/>
+      <w:lvlJc w:val="left"/>
+      <w:pPr>
+        <w:ind w:left="5400" w:hanging="360"/>
+      </w:pPr>
+      <w:rPr>
+        <w:rFonts w:cs="Courier New"/>
+      </w:rPr>
+    </w:lvl>
+    <w:lvl w:ilvl="8">
+      <w:start w:val="1"/>
+      <w:numFmt w:val="bullet"/>
+      <w:isLgl w:val="false"/>
+      <w:suff w:val="tab"/>
+      <w:lvlText w:val=""/>
+      <w:lvlJc w:val="left"/>
+      <w:pPr>
+        <w:ind w:left="6120" w:hanging="360"/>
+      </w:pPr>
+      <w:rPr>
+        <w:rFonts w:cs="Wingdings"/>
+      </w:rPr>
+    </w:lvl>
+  </w:abstractNum>
+  <w:abstractNum w:abstractNumId="16">
+    <w:multiLevelType w:val="hybridMultilevel"/>
+    <w:lvl w:ilvl="0">
+      <w:start w:val="1"/>
+      <w:numFmt w:val="bullet"/>
+      <w:isLgl w:val="false"/>
+      <w:suff w:val="tab"/>
+      <w:lvlText w:val=""/>
+      <w:lvlJc w:val="left"/>
+      <w:pPr>
+        <w:ind w:left="360" w:hanging="360"/>
+      </w:pPr>
+      <w:rPr>
+        <w:rFonts w:cs="Symbol"/>
+        <w:b/>
+      </w:rPr>
+    </w:lvl>
+    <w:lvl w:ilvl="1">
+      <w:start w:val="1"/>
+      <w:numFmt w:val="bullet"/>
+      <w:isLgl w:val="false"/>
+      <w:suff w:val="tab"/>
+      <w:lvlText w:val="o"/>
+      <w:lvlJc w:val="left"/>
+      <w:pPr>
+        <w:ind w:left="1080" w:hanging="360"/>
+      </w:pPr>
+      <w:rPr>
+        <w:rFonts w:cs="Courier New"/>
+      </w:rPr>
+    </w:lvl>
+    <w:lvl w:ilvl="2">
+      <w:start w:val="1"/>
+      <w:numFmt w:val="bullet"/>
+      <w:isLgl w:val="false"/>
+      <w:suff w:val="tab"/>
+      <w:lvlText w:val=""/>
+      <w:lvlJc w:val="left"/>
+      <w:pPr>
+        <w:ind w:left="1800" w:hanging="360"/>
+      </w:pPr>
+      <w:rPr>
+        <w:rFonts w:cs="Wingdings"/>
+      </w:rPr>
+    </w:lvl>
+    <w:lvl w:ilvl="3">
+      <w:start w:val="1"/>
+      <w:numFmt w:val="bullet"/>
+      <w:isLgl w:val="false"/>
+      <w:suff w:val="tab"/>
+      <w:lvlText w:val=""/>
+      <w:lvlJc w:val="left"/>
+      <w:pPr>
+        <w:ind w:left="2520" w:hanging="360"/>
+      </w:pPr>
+      <w:rPr>
+        <w:rFonts w:cs="Symbol"/>
+      </w:rPr>
+    </w:lvl>
+    <w:lvl w:ilvl="4">
+      <w:start w:val="1"/>
+      <w:numFmt w:val="bullet"/>
+      <w:isLgl w:val="false"/>
+      <w:suff w:val="tab"/>
+      <w:lvlText w:val="o"/>
+      <w:lvlJc w:val="left"/>
+      <w:pPr>
+        <w:ind w:left="3240" w:hanging="360"/>
+      </w:pPr>
+      <w:rPr>
+        <w:rFonts w:cs="Courier New"/>
+      </w:rPr>
+    </w:lvl>
+    <w:lvl w:ilvl="5">
+      <w:start w:val="1"/>
+      <w:numFmt w:val="bullet"/>
+      <w:isLgl w:val="false"/>
+      <w:suff w:val="tab"/>
+      <w:lvlText w:val=""/>
+      <w:lvlJc w:val="left"/>
+      <w:pPr>
+        <w:ind w:left="3960" w:hanging="360"/>
+      </w:pPr>
+      <w:rPr>
+        <w:rFonts w:cs="Wingdings"/>
+      </w:rPr>
+    </w:lvl>
+    <w:lvl w:ilvl="6">
+      <w:start w:val="1"/>
+      <w:numFmt w:val="bullet"/>
+      <w:isLgl w:val="false"/>
+      <w:suff w:val="tab"/>
+      <w:lvlText w:val=""/>
+      <w:lvlJc w:val="left"/>
+      <w:pPr>
+        <w:ind w:left="4680" w:hanging="360"/>
+      </w:pPr>
+      <w:rPr>
+        <w:rFonts w:cs="Symbol"/>
+      </w:rPr>
+    </w:lvl>
+    <w:lvl w:ilvl="7">
+      <w:start w:val="1"/>
+      <w:numFmt w:val="bullet"/>
+      <w:isLgl w:val="false"/>
+      <w:suff w:val="tab"/>
+      <w:lvlText w:val="o"/>
+      <w:lvlJc w:val="left"/>
+      <w:pPr>
+        <w:ind w:left="5400" w:hanging="360"/>
+      </w:pPr>
+      <w:rPr>
+        <w:rFonts w:cs="Courier New"/>
+      </w:rPr>
+    </w:lvl>
+    <w:lvl w:ilvl="8">
+      <w:start w:val="1"/>
+      <w:numFmt w:val="bullet"/>
+      <w:isLgl w:val="false"/>
+      <w:suff w:val="tab"/>
+      <w:lvlText w:val=""/>
+      <w:lvlJc w:val="left"/>
+      <w:pPr>
+        <w:ind w:left="6120" w:hanging="360"/>
+      </w:pPr>
+      <w:rPr>
+        <w:rFonts w:cs="Wingdings"/>
+      </w:rPr>
+    </w:lvl>
+  </w:abstractNum>
+  <w:abstractNum w:abstractNumId="17">
+    <w:multiLevelType w:val="hybridMultilevel"/>
+    <w:lvl w:ilvl="0">
+      <w:start w:val="1"/>
+      <w:numFmt w:val="bullet"/>
+      <w:isLgl w:val="false"/>
+      <w:suff w:val="tab"/>
+      <w:lvlText w:val=""/>
+      <w:lvlJc w:val="left"/>
+      <w:pPr>
+        <w:ind w:left="360" w:hanging="360"/>
+      </w:pPr>
+      <w:rPr>
+        <w:rFonts w:cs="Symbol"/>
+        <w:b/>
+      </w:rPr>
+    </w:lvl>
+    <w:lvl w:ilvl="1">
+      <w:start w:val="1"/>
+      <w:numFmt w:val="bullet"/>
+      <w:isLgl w:val="false"/>
+      <w:suff w:val="tab"/>
+      <w:lvlText w:val="o"/>
+      <w:lvlJc w:val="left"/>
+      <w:pPr>
+        <w:ind w:left="1080" w:hanging="360"/>
+      </w:pPr>
+      <w:rPr>
+        <w:rFonts w:cs="Courier New"/>
+      </w:rPr>
+    </w:lvl>
+    <w:lvl w:ilvl="2">
+      <w:start w:val="1"/>
+      <w:numFmt w:val="bullet"/>
+      <w:isLgl w:val="false"/>
+      <w:suff w:val="tab"/>
+      <w:lvlText w:val=""/>
+      <w:lvlJc w:val="left"/>
+      <w:pPr>
+        <w:ind w:left="1800" w:hanging="360"/>
+      </w:pPr>
+      <w:rPr>
+        <w:rFonts w:cs="Wingdings"/>
+      </w:rPr>
+    </w:lvl>
+    <w:lvl w:ilvl="3">
+      <w:start w:val="1"/>
+      <w:numFmt w:val="bullet"/>
+      <w:isLgl w:val="false"/>
+      <w:suff w:val="tab"/>
+      <w:lvlText w:val=""/>
+      <w:lvlJc w:val="left"/>
+      <w:pPr>
+        <w:ind w:left="2520" w:hanging="360"/>
+      </w:pPr>
+      <w:rPr>
+        <w:rFonts w:cs="Symbol"/>
+      </w:rPr>
+    </w:lvl>
+    <w:lvl w:ilvl="4">
+      <w:start w:val="1"/>
+      <w:numFmt w:val="bullet"/>
+      <w:isLgl w:val="false"/>
+      <w:suff w:val="tab"/>
+      <w:lvlText w:val="o"/>
+      <w:lvlJc w:val="left"/>
+      <w:pPr>
+        <w:ind w:left="3240" w:hanging="360"/>
+      </w:pPr>
+      <w:rPr>
+        <w:rFonts w:cs="Courier New"/>
+      </w:rPr>
+    </w:lvl>
+    <w:lvl w:ilvl="5">
+      <w:start w:val="1"/>
+      <w:numFmt w:val="bullet"/>
+      <w:isLgl w:val="false"/>
+      <w:suff w:val="tab"/>
+      <w:lvlText w:val=""/>
+      <w:lvlJc w:val="left"/>
+      <w:pPr>
+        <w:ind w:left="3960" w:hanging="360"/>
+      </w:pPr>
+      <w:rPr>
+        <w:rFonts w:cs="Wingdings"/>
+      </w:rPr>
+    </w:lvl>
+    <w:lvl w:ilvl="6">
+      <w:start w:val="1"/>
+      <w:numFmt w:val="bullet"/>
+      <w:isLgl w:val="false"/>
+      <w:suff w:val="tab"/>
+      <w:lvlText w:val=""/>
+      <w:lvlJc w:val="left"/>
+      <w:pPr>
+        <w:ind w:left="4680" w:hanging="360"/>
+      </w:pPr>
+      <w:rPr>
+        <w:rFonts w:cs="Symbol"/>
+      </w:rPr>
+    </w:lvl>
+    <w:lvl w:ilvl="7">
+      <w:start w:val="1"/>
+      <w:numFmt w:val="bullet"/>
+      <w:isLgl w:val="false"/>
+      <w:suff w:val="tab"/>
+      <w:lvlText w:val="o"/>
+      <w:lvlJc w:val="left"/>
+      <w:pPr>
+        <w:ind w:left="5400" w:hanging="360"/>
+      </w:pPr>
+      <w:rPr>
+        <w:rFonts w:cs="Courier New"/>
+      </w:rPr>
+    </w:lvl>
+    <w:lvl w:ilvl="8">
+      <w:start w:val="1"/>
+      <w:numFmt w:val="bullet"/>
+      <w:isLgl w:val="false"/>
+      <w:suff w:val="tab"/>
+      <w:lvlText w:val=""/>
+      <w:lvlJc w:val="left"/>
+      <w:pPr>
+        <w:ind w:left="6120" w:hanging="360"/>
+      </w:pPr>
+      <w:rPr>
+        <w:rFonts w:cs="Wingdings"/>
+      </w:rPr>
+    </w:lvl>
+  </w:abstractNum>
+  <w:abstractNum w:abstractNumId="18">
     <w:multiLevelType w:val="hybridMultilevel"/>
     <w:lvl w:ilvl="0">
       <w:start w:val="1"/>
@@ -5824,6 +7486,18 @@
   </w:num>
   <w:num w:numId="15">
     <w:abstractNumId w:val="14"/>
+  </w:num>
+  <w:num w:numId="16">
+    <w:abstractNumId w:val="15"/>
+  </w:num>
+  <w:num w:numId="17">
+    <w:abstractNumId w:val="16"/>
+  </w:num>
+  <w:num w:numId="18">
+    <w:abstractNumId w:val="17"/>
+  </w:num>
+  <w:num w:numId="19">
+    <w:abstractNumId w:val="18"/>
   </w:num>
 </w:numbering>
 </file>

--- a/ос/лр5.docx
+++ b/ос/лр5.docx
@@ -439,7 +439,7 @@
     </w:p>
     <w:p>
       <w:pPr>
-        <w:pStyle w:val="834"/>
+        <w:pStyle w:val="854"/>
         <w:spacing w:after="240" w:before="700"/>
         <w:shd w:val="clear" w:fill="FFFFFF" w:color="auto"/>
         <w:rPr>
@@ -460,7 +460,7 @@
     </w:p>
     <w:p>
       <w:pPr>
-        <w:pStyle w:val="834"/>
+        <w:pStyle w:val="854"/>
         <w:jc w:val="center"/>
         <w:spacing w:after="240" w:before="700"/>
         <w:shd w:val="clear" w:fill="FFFFFF" w:color="auto"/>
@@ -504,7 +504,7 @@
           </w:tcPr>
           <w:p>
             <w:pPr>
-              <w:pStyle w:val="834"/>
+              <w:pStyle w:val="854"/>
               <w:jc w:val="center"/>
               <w:shd w:val="clear" w:fill="FFFFFF" w:color="auto"/>
               <w:rPr>
@@ -546,7 +546,7 @@
           </w:tcPr>
           <w:p>
             <w:pPr>
-              <w:pStyle w:val="834"/>
+              <w:pStyle w:val="854"/>
               <w:jc w:val="left"/>
               <w:tabs>
                 <w:tab w:val="left" w:pos="206" w:leader="none"/>
@@ -572,7 +572,7 @@
     </w:tbl>
     <w:p>
       <w:pPr>
-        <w:pStyle w:val="834"/>
+        <w:pStyle w:val="854"/>
         <w:shd w:val="clear" w:fill="FFFFFF" w:color="auto"/>
         <w:rPr>
           <w:b/>
@@ -676,7 +676,7 @@
     </w:p>
     <w:p>
       <w:pPr>
-        <w:pStyle w:val="834"/>
+        <w:pStyle w:val="854"/>
         <w:spacing w:lineRule="auto" w:line="360"/>
         <w:shd w:val="clear" w:fill="FFFFFF" w:color="auto"/>
         <w:outlineLvl w:val="0"/>
@@ -728,7 +728,7 @@
     </w:p>
     <w:p>
       <w:pPr>
-        <w:pStyle w:val="834"/>
+        <w:pStyle w:val="854"/>
         <w:jc w:val="both"/>
         <w:spacing w:lineRule="auto" w:line="360"/>
         <w:shd w:val="clear" w:fill="FFFFFF" w:color="auto"/>
@@ -748,7 +748,7 @@
     </w:p>
     <w:p>
       <w:pPr>
-        <w:pStyle w:val="834"/>
+        <w:pStyle w:val="854"/>
         <w:jc w:val="both"/>
         <w:spacing w:lineRule="auto" w:line="360"/>
         <w:shd w:val="clear" w:fill="FFFFFF" w:color="auto"/>
@@ -1194,14 +1194,12 @@
                 <w:sz w:val="28"/>
                 <w:szCs w:val="28"/>
               </w:rPr>
-              <w:t xml:space="preserve">А.М. Су</w:t>
             </w:r>
             <w:r>
               <w:rPr>
                 <w:sz w:val="28"/>
                 <w:szCs w:val="28"/>
               </w:rPr>
-              <w:t xml:space="preserve">ровов</w:t>
             </w:r>
             <w:r/>
           </w:p>
@@ -1493,20 +1491,15 @@
           <w:b w:val="false"/>
           <w:sz w:val="28"/>
         </w:rPr>
+        <w:t xml:space="preserve">системах, а также освоение основных утилит для работы с файлами.</w:t>
       </w:r>
       <w:r>
         <w:rPr>
           <w:b w:val="false"/>
           <w:sz w:val="28"/>
         </w:rPr>
-        <w:t xml:space="preserve">системах, а также освоение основных утилит для работы с файлами.</w:t>
-      </w:r>
-      <w:r>
-        <w:rPr>
-          <w:b w:val="false"/>
-          <w:sz w:val="28"/>
-        </w:rPr>
-      </w:r>
+      </w:r>
+      <w:r/>
     </w:p>
     <w:p>
       <w:pPr>
@@ -1530,6 +1523,7 @@
           <w:sz w:val="28"/>
         </w:rPr>
       </w:r>
+      <w:r/>
     </w:p>
     <w:p>
       <w:pPr>
@@ -1566,6 +1560,7 @@
           <w:sz w:val="28"/>
         </w:rPr>
       </w:r>
+      <w:r/>
     </w:p>
     <w:p>
       <w:pPr>
@@ -1602,16 +1597,9 @@
         <w:rPr>
           <w:b w:val="false"/>
           <w:sz w:val="28"/>
-          <w:highlight w:val="none"/>
-          <w:lang w:val="en-US"/>
-        </w:rPr>
-      </w:r>
-      <w:r>
-        <w:rPr>
-          <w:b w:val="false"/>
-          <w:sz w:val="28"/>
-        </w:rPr>
-      </w:r>
+        </w:rPr>
+      </w:r>
+      <w:r/>
     </w:p>
     <w:p>
       <w:pPr>
@@ -1653,22 +1641,6 @@
         </w:rPr>
       </w:r>
       <w:r/>
-      <w:r>
-        <w:rPr>
-          <w:b w:val="false"/>
-          <w:sz w:val="28"/>
-          <w:highlight w:val="none"/>
-          <w:lang w:val="en-US"/>
-        </w:rPr>
-      </w:r>
-      <w:r>
-        <w:rPr>
-          <w:b w:val="false"/>
-          <w:sz w:val="28"/>
-          <w:highlight w:val="none"/>
-          <w:lang w:val="en-US"/>
-        </w:rPr>
-      </w:r>
     </w:p>
     <w:p>
       <w:pPr>
@@ -1718,6 +1690,7 @@
           <w:sz w:val="28"/>
         </w:rPr>
       </w:r>
+      <w:r/>
     </w:p>
     <w:p>
       <w:pPr>
@@ -1803,14 +1776,7 @@
           <w:lang w:val="en-US"/>
         </w:rPr>
       </w:r>
-      <w:r>
-        <w:rPr>
-          <w:b w:val="false"/>
-          <w:sz w:val="28"/>
-          <w:highlight w:val="none"/>
-          <w:lang w:val="en-US"/>
-        </w:rPr>
-      </w:r>
+      <w:r/>
     </w:p>
     <w:p>
       <w:pPr>
@@ -1839,6 +1805,7 @@
           <w:lang w:val="en-US"/>
         </w:rPr>
       </w:r>
+      <w:r/>
     </w:p>
     <w:p>
       <w:pPr>
@@ -1877,21 +1844,10 @@
       </w:r>
       <w:r>
         <w:rPr>
-          <w:sz w:val="28"/>
-          <w:highlight w:val="none"/>
-          <w:lang w:val="en-US"/>
-        </w:rPr>
-      </w:r>
-      <w:r>
-        <w:rPr>
-          <w:highlight w:val="none"/>
-        </w:rPr>
-      </w:r>
-      <w:r>
-        <w:rPr>
-          <w:highlight w:val="none"/>
-        </w:rPr>
-      </w:r>
+          <w:highlight w:val="none"/>
+        </w:rPr>
+      </w:r>
+      <w:r/>
     </w:p>
     <w:p>
       <w:pPr>
@@ -1984,36 +1940,6 @@
         </w:rPr>
       </w:r>
       <w:r/>
-      <w:r>
-        <w:rPr>
-          <w:sz w:val="28"/>
-          <w:highlight w:val="none"/>
-          <w:lang w:val="en-US"/>
-        </w:rPr>
-      </w:r>
-      <w:r/>
-      <w:r>
-        <w:rPr>
-          <w:sz w:val="28"/>
-          <w:highlight w:val="none"/>
-          <w:lang w:val="en-US"/>
-        </w:rPr>
-      </w:r>
-      <w:r/>
-      <w:r>
-        <w:rPr>
-          <w:sz w:val="28"/>
-          <w:highlight w:val="none"/>
-          <w:lang w:val="en-US"/>
-        </w:rPr>
-      </w:r>
-      <w:r>
-        <w:rPr>
-          <w:sz w:val="28"/>
-          <w:highlight w:val="none"/>
-          <w:lang w:val="en-US"/>
-        </w:rPr>
-      </w:r>
     </w:p>
     <w:p>
       <w:pPr>
@@ -2049,6 +1975,7 @@
           <w:lang w:val="en-US"/>
         </w:rPr>
       </w:r>
+      <w:r/>
     </w:p>
     <w:p>
       <w:pPr>
@@ -2094,16 +2021,9 @@
           <w:b w:val="false"/>
           <w:sz w:val="28"/>
           <w:highlight w:val="none"/>
-          <w:lang w:val="en-US"/>
-        </w:rPr>
-      </w:r>
-      <w:r>
-        <w:rPr>
-          <w:b w:val="false"/>
-          <w:sz w:val="28"/>
-          <w:highlight w:val="none"/>
-        </w:rPr>
-      </w:r>
+        </w:rPr>
+      </w:r>
+      <w:r/>
     </w:p>
     <w:p>
       <w:pPr>
@@ -2266,16 +2186,9 @@
           <w:b w:val="false"/>
           <w:sz w:val="28"/>
           <w:highlight w:val="none"/>
-          <w:lang w:val="en-US"/>
-        </w:rPr>
-      </w:r>
-      <w:r>
-        <w:rPr>
-          <w:b w:val="false"/>
-          <w:sz w:val="28"/>
-          <w:highlight w:val="none"/>
-        </w:rPr>
-      </w:r>
+        </w:rPr>
+      </w:r>
+      <w:r/>
     </w:p>
     <w:p>
       <w:pPr>
@@ -2368,14 +2281,7 @@
           <w:lang w:val="en-US"/>
         </w:rPr>
       </w:r>
-      <w:r>
-        <w:rPr>
-          <w:b w:val="false"/>
-          <w:sz w:val="28"/>
-          <w:highlight w:val="none"/>
-          <w:lang w:val="en-US"/>
-        </w:rPr>
-      </w:r>
+      <w:r/>
     </w:p>
     <w:p>
       <w:pPr>
@@ -2404,6 +2310,7 @@
           <w:lang w:val="en-US"/>
         </w:rPr>
       </w:r>
+      <w:r/>
     </w:p>
     <w:p>
       <w:pPr>
@@ -2466,6 +2373,7 @@
           <w:lang w:val="en-US"/>
         </w:rPr>
       </w:r>
+      <w:r/>
     </w:p>
     <w:p>
       <w:pPr>
@@ -2559,22 +2467,6 @@
         </w:rPr>
       </w:r>
       <w:r/>
-      <w:r>
-        <w:rPr>
-          <w:b w:val="false"/>
-          <w:sz w:val="28"/>
-          <w:highlight w:val="none"/>
-          <w:lang w:val="ru-RU"/>
-        </w:rPr>
-      </w:r>
-      <w:r>
-        <w:rPr>
-          <w:b w:val="false"/>
-          <w:sz w:val="28"/>
-          <w:highlight w:val="none"/>
-          <w:lang w:val="ru-RU"/>
-        </w:rPr>
-      </w:r>
     </w:p>
     <w:p>
       <w:pPr>
@@ -2603,6 +2495,7 @@
           <w:lang w:val="ru-RU"/>
         </w:rPr>
       </w:r>
+      <w:r/>
     </w:p>
     <w:p>
       <w:pPr>
@@ -2641,10 +2534,11 @@
           <w:highlight w:val="none"/>
         </w:rPr>
       </w:r>
+      <w:r/>
     </w:p>
     <w:p>
       <w:pPr>
-        <w:pStyle w:val="1_2020"/>
+        <w:pStyle w:val="855"/>
         <w:ind w:left="0" w:firstLine="0"/>
       </w:pPr>
       <w:r>
@@ -2653,78 +2547,78 @@
         <w:t xml:space="preserve">Создать каталог</w:t>
       </w:r>
       <w:r/>
+    </w:p>
+    <w:p>
+      <w:pPr>
+        <w:pStyle w:val="855"/>
+        <w:ind w:left="0" w:firstLine="0"/>
+        <w:rPr>
+          <w:highlight w:val="none"/>
+        </w:rPr>
+      </w:pPr>
+      <w:r>
+        <w:t xml:space="preserve">4.</w:t>
+        <w:tab/>
+        <w:t xml:space="preserve">Создать в н</w:t>
+      </w:r>
+      <w:r>
+        <w:rPr>
+          <w:lang w:val="ru-RU"/>
+        </w:rPr>
+        <w:t xml:space="preserve">ем</w:t>
+      </w:r>
+      <w:r>
+        <w:t xml:space="preserve">  файл и записать в него текст</w:t>
+      </w:r>
+      <w:r>
+        <w:rPr>
+          <w:b/>
+        </w:rPr>
+      </w:r>
       <w:r/>
     </w:p>
     <w:p>
       <w:pPr>
-        <w:pStyle w:val="1_2020"/>
+        <w:pStyle w:val="855"/>
         <w:ind w:left="0" w:firstLine="0"/>
         <w:rPr>
-          <w:highlight w:val="none"/>
-        </w:rPr>
-      </w:pPr>
-      <w:r>
-        <w:t xml:space="preserve">4.</w:t>
-        <w:tab/>
-        <w:t xml:space="preserve">Создать в н</w:t>
-      </w:r>
-      <w:r>
-        <w:rPr>
-          <w:lang w:val="ru-RU"/>
-        </w:rPr>
-        <w:t xml:space="preserve">ем</w:t>
-      </w:r>
-      <w:r>
-        <w:t xml:space="preserve">  файл и записать в него текст</w:t>
-      </w:r>
+          <w:b w:val="false"/>
+          <w:highlight w:val="none"/>
+        </w:rPr>
+      </w:pPr>
       <w:r>
         <w:rPr>
           <w:b/>
+          <w:highlight w:val="none"/>
+        </w:rPr>
+        <w:t xml:space="preserve">Практическая часть:</w:t>
+      </w:r>
+      <w:r>
+        <w:rPr>
+          <w:b/>
+          <w:highlight w:val="none"/>
+          <w:lang w:val="en-US"/>
+        </w:rPr>
+        <w:t xml:space="preserve"> </w:t>
+      </w:r>
+      <w:r>
+        <w:rPr>
+          <w:b w:val="false"/>
+          <w:highlight w:val="none"/>
+        </w:rPr>
+        <w:t xml:space="preserve">Создадим файл и запишем в него текст с помощью перенаправления потоков.</w:t>
+      </w:r>
+      <w:r>
+        <w:rPr>
+          <w:b w:val="false"/>
+          <w:highlight w:val="none"/>
         </w:rPr>
       </w:r>
       <w:r/>
     </w:p>
     <w:p>
       <w:pPr>
-        <w:pStyle w:val="1_2020"/>
-        <w:ind w:left="0" w:firstLine="0"/>
-        <w:rPr>
-          <w:b w:val="false"/>
-          <w:highlight w:val="none"/>
-        </w:rPr>
-      </w:pPr>
-      <w:r>
-        <w:rPr>
-          <w:b/>
-          <w:highlight w:val="none"/>
-        </w:rPr>
-        <w:t xml:space="preserve">Практическая часть:</w:t>
-      </w:r>
-      <w:r>
-        <w:rPr>
-          <w:b/>
-          <w:highlight w:val="none"/>
-          <w:lang w:val="en-US"/>
-        </w:rPr>
-        <w:t xml:space="preserve"> </w:t>
-      </w:r>
-      <w:r>
-        <w:rPr>
-          <w:b w:val="false"/>
-          <w:highlight w:val="none"/>
-        </w:rPr>
-        <w:t xml:space="preserve">Создадим файл и запишем в него текст с помощью перенаправления потоков.</w:t>
-      </w:r>
-      <w:r>
-        <w:rPr>
-          <w:b w:val="false"/>
-          <w:highlight w:val="none"/>
-        </w:rPr>
-      </w:r>
-    </w:p>
-    <w:p>
-      <w:pPr>
-        <w:pStyle w:val="1_2020"/>
+        <w:pStyle w:val="855"/>
         <w:ind w:left="0" w:firstLine="0"/>
         <w:jc w:val="center"/>
         <w:rPr>
@@ -2810,22 +2704,10 @@
         </w:rPr>
       </w:r>
       <w:r/>
-      <w:r>
-        <w:rPr>
-          <w:b w:val="false"/>
-          <w:highlight w:val="none"/>
-        </w:rPr>
-      </w:r>
-      <w:r>
-        <w:rPr>
-          <w:b w:val="false"/>
-          <w:highlight w:val="none"/>
-        </w:rPr>
-      </w:r>
     </w:p>
     <w:p>
       <w:pPr>
-        <w:pStyle w:val="1_2020"/>
+        <w:pStyle w:val="855"/>
         <w:ind w:left="0" w:firstLine="0"/>
         <w:jc w:val="center"/>
         <w:rPr>
@@ -2843,175 +2725,172 @@
           <w:highlight w:val="none"/>
         </w:rPr>
       </w:r>
-    </w:p>
-    <w:p>
-      <w:pPr>
-        <w:pStyle w:val="1_2020"/>
-        <w:ind w:left="0" w:firstLine="0"/>
-        <w:jc w:val="both"/>
-        <w:rPr>
-          <w:b/>
-          <w:highlight w:val="none"/>
-        </w:rPr>
-      </w:pPr>
-      <w:r>
-        <w:rPr>
-          <w:b/>
-          <w:highlight w:val="none"/>
-        </w:rPr>
-        <w:t xml:space="preserve">Задание</w:t>
-      </w:r>
-      <w:r>
-        <w:rPr>
-          <w:b/>
-          <w:highlight w:val="none"/>
-          <w:lang w:val="en-US"/>
-        </w:rPr>
-        <w:t xml:space="preserve">: </w:t>
-      </w:r>
-      <w:r>
-        <w:rPr>
-          <w:b/>
-          <w:highlight w:val="none"/>
-        </w:rPr>
-      </w:r>
-    </w:p>
-    <w:p>
-      <w:pPr>
-        <w:pStyle w:val="1_2020"/>
-        <w:ind w:left="0" w:firstLine="0"/>
-        <w:rPr>
-          <w:highlight w:val="none"/>
-        </w:rPr>
-      </w:pPr>
-      <w:r>
-        <w:rPr>
-          <w:lang w:val="en-US"/>
-        </w:rPr>
-        <w:t xml:space="preserve">5.</w:t>
-        <w:tab/>
-      </w:r>
-      <w:r>
-        <w:t xml:space="preserve">Скопировать каталог вместе с файлом (одной командой)</w:t>
-      </w:r>
-      <w:r/>
       <w:r/>
     </w:p>
     <w:p>
       <w:pPr>
-        <w:pStyle w:val="1_2020"/>
+        <w:pStyle w:val="855"/>
         <w:ind w:left="0" w:firstLine="0"/>
-        <w:rPr>
-          <w:highlight w:val="none"/>
-        </w:rPr>
-      </w:pPr>
-      <w:r>
-        <w:rPr>
+        <w:jc w:val="both"/>
+        <w:rPr>
+          <w:b/>
+          <w:highlight w:val="none"/>
+        </w:rPr>
+      </w:pPr>
+      <w:r>
+        <w:rPr>
+          <w:b/>
+          <w:highlight w:val="none"/>
+        </w:rPr>
+        <w:t xml:space="preserve">Задание</w:t>
+      </w:r>
+      <w:r>
+        <w:rPr>
+          <w:b/>
           <w:highlight w:val="none"/>
           <w:lang w:val="en-US"/>
         </w:rPr>
-        <w:t xml:space="preserve">6.</w:t>
-        <w:tab/>
-      </w:r>
-      <w:r>
-        <w:rPr>
-          <w:highlight w:val="none"/>
-        </w:rPr>
-      </w:r>
-      <w:r>
-        <w:t xml:space="preserve">Создать в домашнем каталоге жёсткую и мягкую ссылки на ваш файл</w:t>
+        <w:t xml:space="preserve">: </w:t>
       </w:r>
       <w:r>
         <w:rPr>
           <w:b/>
+          <w:highlight w:val="none"/>
         </w:rPr>
       </w:r>
       <w:r/>
     </w:p>
     <w:p>
       <w:pPr>
-        <w:pStyle w:val="1_2020"/>
+        <w:pStyle w:val="855"/>
         <w:ind w:left="0" w:firstLine="0"/>
         <w:rPr>
-          <w:b w:val="false"/>
-          <w:highlight w:val="none"/>
+          <w:highlight w:val="none"/>
+        </w:rPr>
+      </w:pPr>
+      <w:r>
+        <w:rPr>
           <w:lang w:val="en-US"/>
         </w:rPr>
-      </w:pPr>
-      <w:r>
-        <w:rPr>
-          <w:b/>
-          <w:highlight w:val="none"/>
-          <w:lang w:val="ru-RU"/>
-        </w:rPr>
-        <w:t xml:space="preserve">Практическая часть</w:t>
-      </w:r>
-      <w:r>
-        <w:rPr>
-          <w:b/>
-          <w:highlight w:val="none"/>
-          <w:lang w:val="en-US"/>
-        </w:rPr>
-        <w:t xml:space="preserve">: </w:t>
-      </w:r>
-      <w:r>
-        <w:rPr>
-          <w:b w:val="false"/>
-          <w:highlight w:val="none"/>
-          <w:lang w:val="ru-RU"/>
-        </w:rPr>
-        <w:t xml:space="preserve">Для копирования папки и файла используем команду </w:t>
-      </w:r>
-      <w:r>
-        <w:rPr>
-          <w:b w:val="false"/>
-          <w:highlight w:val="none"/>
-          <w:lang w:val="en-US"/>
-        </w:rPr>
-        <w:t xml:space="preserve">“cp -r” </w:t>
-      </w:r>
-      <w:r>
-        <w:rPr>
-          <w:b w:val="false"/>
-          <w:highlight w:val="none"/>
-          <w:lang w:val="ru-RU"/>
-        </w:rPr>
-        <w:t xml:space="preserve">и </w:t>
-      </w:r>
-      <w:r>
-        <w:rPr>
-          <w:b w:val="false"/>
-          <w:highlight w:val="none"/>
-          <w:lang w:val="en-US"/>
-        </w:rPr>
-        <w:t xml:space="preserve">“ln” </w:t>
-      </w:r>
-      <w:r>
-        <w:rPr>
-          <w:b w:val="false"/>
-          <w:highlight w:val="none"/>
-          <w:lang w:val="ru-RU"/>
-        </w:rPr>
-        <w:t xml:space="preserve">для создания ссылок</w:t>
-      </w:r>
-      <w:r>
-        <w:rPr>
-          <w:b w:val="false"/>
-          <w:highlight w:val="none"/>
-          <w:lang w:val="en-US"/>
-        </w:rPr>
-        <w:t xml:space="preserve">.</w:t>
-      </w:r>
-      <w:r>
-        <w:rPr>
-          <w:b w:val="false"/>
-          <w:highlight w:val="none"/>
-        </w:rPr>
-      </w:r>
+        <w:t xml:space="preserve">5.</w:t>
+        <w:tab/>
+      </w:r>
+      <w:r>
+        <w:t xml:space="preserve">Скопировать каталог вместе с файлом (одной командой)</w:t>
+      </w:r>
+      <w:r/>
     </w:p>
     <w:p>
       <w:pPr>
-        <w:pStyle w:val="1_2020"/>
+        <w:pStyle w:val="855"/>
+        <w:ind w:left="0" w:firstLine="0"/>
+        <w:rPr>
+          <w:highlight w:val="none"/>
+        </w:rPr>
+      </w:pPr>
+      <w:r>
+        <w:rPr>
+          <w:highlight w:val="none"/>
+          <w:lang w:val="en-US"/>
+        </w:rPr>
+        <w:t xml:space="preserve">6.</w:t>
+        <w:tab/>
+      </w:r>
+      <w:r>
+        <w:t xml:space="preserve">Создать в домашнем каталоге жёсткую и мягкую ссылки на ваш файл</w:t>
+      </w:r>
+      <w:r>
+        <w:rPr>
+          <w:b/>
+        </w:rPr>
+      </w:r>
+      <w:r/>
+    </w:p>
+    <w:p>
+      <w:pPr>
+        <w:pStyle w:val="855"/>
+        <w:ind w:left="0" w:firstLine="0"/>
+        <w:rPr>
+          <w:b w:val="false"/>
+          <w:highlight w:val="none"/>
+          <w:lang w:val="en-US"/>
+        </w:rPr>
+      </w:pPr>
+      <w:r>
+        <w:rPr>
+          <w:b/>
+          <w:highlight w:val="none"/>
+          <w:lang w:val="ru-RU"/>
+        </w:rPr>
+        <w:t xml:space="preserve">Практическая часть</w:t>
+      </w:r>
+      <w:r>
+        <w:rPr>
+          <w:b/>
+          <w:highlight w:val="none"/>
+          <w:lang w:val="en-US"/>
+        </w:rPr>
+        <w:t xml:space="preserve">: </w:t>
+      </w:r>
+      <w:r>
+        <w:rPr>
+          <w:b w:val="false"/>
+          <w:highlight w:val="none"/>
+          <w:lang w:val="ru-RU"/>
+        </w:rPr>
+        <w:t xml:space="preserve">Для копирования папки и файла используем команду </w:t>
+      </w:r>
+      <w:r>
+        <w:rPr>
+          <w:b w:val="false"/>
+          <w:highlight w:val="none"/>
+          <w:lang w:val="en-US"/>
+        </w:rPr>
+        <w:t xml:space="preserve">“cp -r” </w:t>
+      </w:r>
+      <w:r>
+        <w:rPr>
+          <w:b w:val="false"/>
+          <w:highlight w:val="none"/>
+          <w:lang w:val="ru-RU"/>
+        </w:rPr>
+        <w:t xml:space="preserve">и </w:t>
+      </w:r>
+      <w:r>
+        <w:rPr>
+          <w:b w:val="false"/>
+          <w:highlight w:val="none"/>
+          <w:lang w:val="en-US"/>
+        </w:rPr>
+        <w:t xml:space="preserve">“ln” </w:t>
+      </w:r>
+      <w:r>
+        <w:rPr>
+          <w:b w:val="false"/>
+          <w:highlight w:val="none"/>
+          <w:lang w:val="ru-RU"/>
+        </w:rPr>
+        <w:t xml:space="preserve">для создания ссылок</w:t>
+      </w:r>
+      <w:r>
+        <w:rPr>
+          <w:b w:val="false"/>
+          <w:highlight w:val="none"/>
+          <w:lang w:val="en-US"/>
+        </w:rPr>
+        <w:t xml:space="preserve">.</w:t>
+      </w:r>
+      <w:r>
+        <w:rPr>
+          <w:b w:val="false"/>
+          <w:highlight w:val="none"/>
+        </w:rPr>
+      </w:r>
+      <w:r/>
+    </w:p>
+    <w:p>
+      <w:pPr>
+        <w:pStyle w:val="855"/>
         <w:ind w:left="0" w:firstLine="0"/>
         <w:jc w:val="center"/>
         <w:rPr>
@@ -3099,24 +2978,10 @@
         </w:rPr>
       </w:r>
       <w:r/>
-      <w:r>
-        <w:rPr>
-          <w:b w:val="false"/>
-          <w:highlight w:val="none"/>
-          <w:lang w:val="en-US"/>
-        </w:rPr>
-      </w:r>
-      <w:r>
-        <w:rPr>
-          <w:b w:val="false"/>
-          <w:highlight w:val="none"/>
-          <w:lang w:val="en-US"/>
-        </w:rPr>
-      </w:r>
     </w:p>
     <w:p>
       <w:pPr>
-        <w:pStyle w:val="1_2020"/>
+        <w:pStyle w:val="855"/>
         <w:ind w:left="0" w:firstLine="0"/>
         <w:jc w:val="center"/>
         <w:rPr>
@@ -3135,48 +3000,13 @@
         <w:rPr>
           <w:highlight w:val="none"/>
           <w:lang w:val="en-US"/>
-        </w:rPr>
-      </w:r>
-    </w:p>
-    <w:p>
-      <w:pPr>
-        <w:pStyle w:val="1_2020"/>
-        <w:ind w:left="0" w:firstLine="0"/>
-        <w:jc w:val="left"/>
-        <w:rPr>
-          <w:b w:val="false"/>
-          <w:highlight w:val="none"/>
-          <w:lang w:val="ru-RU"/>
-        </w:rPr>
-      </w:pPr>
-      <w:r>
-        <w:rPr>
-          <w:b/>
-          <w:highlight w:val="none"/>
-          <w:lang w:val="ru-RU"/>
-        </w:rPr>
-        <w:t xml:space="preserve">Задание</w:t>
-      </w:r>
-      <w:r>
-        <w:rPr>
-          <w:b/>
-          <w:highlight w:val="none"/>
-          <w:lang w:val="en-US"/>
-        </w:rPr>
-        <w:t xml:space="preserve">: </w:t>
-      </w:r>
-      <w:r>
-        <w:rPr>
-          <w:b w:val="false"/>
-          <w:highlight w:val="none"/>
-          <w:lang w:val="ru-RU"/>
         </w:rPr>
       </w:r>
       <w:r/>
     </w:p>
     <w:p>
       <w:pPr>
-        <w:pStyle w:val="1_2020"/>
+        <w:pStyle w:val="855"/>
         <w:ind w:left="0" w:firstLine="0"/>
         <w:jc w:val="left"/>
         <w:rPr>
@@ -3187,6 +3017,42 @@
       </w:pPr>
       <w:r>
         <w:rPr>
+          <w:b/>
+          <w:highlight w:val="none"/>
+          <w:lang w:val="ru-RU"/>
+        </w:rPr>
+        <w:t xml:space="preserve">Задание</w:t>
+      </w:r>
+      <w:r>
+        <w:rPr>
+          <w:b/>
+          <w:highlight w:val="none"/>
+          <w:lang w:val="en-US"/>
+        </w:rPr>
+        <w:t xml:space="preserve">: </w:t>
+      </w:r>
+      <w:r>
+        <w:rPr>
+          <w:b w:val="false"/>
+          <w:highlight w:val="none"/>
+          <w:lang w:val="ru-RU"/>
+        </w:rPr>
+      </w:r>
+      <w:r/>
+    </w:p>
+    <w:p>
+      <w:pPr>
+        <w:pStyle w:val="855"/>
+        <w:ind w:left="0" w:firstLine="0"/>
+        <w:jc w:val="left"/>
+        <w:rPr>
+          <w:b w:val="false"/>
+          <w:highlight w:val="none"/>
+          <w:lang w:val="ru-RU"/>
+        </w:rPr>
+      </w:pPr>
+      <w:r>
+        <w:rPr>
           <w:b w:val="false"/>
           <w:highlight w:val="none"/>
           <w:lang w:val="en-US"/>
@@ -3208,10 +3074,11 @@
           <w:highlight w:val="none"/>
         </w:rPr>
       </w:r>
+      <w:r/>
     </w:p>
     <w:p>
       <w:pPr>
-        <w:pStyle w:val="1_2020"/>
+        <w:pStyle w:val="855"/>
         <w:ind w:left="0" w:firstLine="0"/>
         <w:jc w:val="left"/>
         <w:rPr>
@@ -3265,24 +3132,17 @@
           <w:highlight w:val="none"/>
         </w:rPr>
       </w:r>
+      <w:r/>
     </w:p>
     <w:p>
       <w:pPr>
-        <w:pStyle w:val="1_2020"/>
+        <w:pStyle w:val="855"/>
         <w:ind w:left="0" w:firstLine="0"/>
         <w:jc w:val="center"/>
         <w:rPr>
           <w:highlight w:val="none"/>
         </w:rPr>
       </w:pPr>
-      <w:r>
-        <w:rPr>
-          <w:b/>
-          <w:highlight w:val="none"/>
-          <w:lang w:val="en-US"/>
-        </w:rPr>
-      </w:r>
-      <w:r/>
       <w:r>
         <w:rPr>
           <w:b/>
@@ -3363,115 +3223,51 @@
           <w:lang w:val="en-US"/>
         </w:rPr>
       </w:r>
-      <w:r>
-        <w:rPr>
-          <w:b/>
-          <w:highlight w:val="none"/>
-          <w:lang w:val="en-US"/>
-        </w:rPr>
-      </w:r>
-    </w:p>
-    <w:p>
-      <w:pPr>
-        <w:pStyle w:val="1_2020"/>
-        <w:ind w:left="0" w:firstLine="0"/>
-        <w:jc w:val="center"/>
-        <w:rPr>
-          <w:highlight w:val="none"/>
-          <w:lang w:val="ru-RU"/>
-        </w:rPr>
-      </w:pPr>
-      <w:r>
-        <w:rPr>
-          <w:highlight w:val="none"/>
-          <w:lang w:val="ru-RU"/>
-        </w:rPr>
-        <w:t xml:space="preserve">Рисунок 7 - содержимое домашнего каталога</w:t>
-      </w:r>
-      <w:r>
-        <w:rPr>
-          <w:highlight w:val="none"/>
-          <w:lang w:val="en-US"/>
-        </w:rPr>
-      </w:r>
-    </w:p>
-    <w:p>
-      <w:pPr>
-        <w:pStyle w:val="1_2020"/>
-        <w:ind w:left="0" w:firstLine="0"/>
-        <w:jc w:val="both"/>
-        <w:rPr>
-          <w:b/>
-          <w:highlight w:val="none"/>
-          <w:lang w:val="en-US"/>
-        </w:rPr>
-      </w:pPr>
-      <w:r>
-        <w:rPr>
-          <w:b/>
-          <w:highlight w:val="none"/>
-          <w:lang w:val="ru-RU"/>
-        </w:rPr>
-        <w:t xml:space="preserve">Задание</w:t>
-      </w:r>
-      <w:r>
-        <w:rPr>
-          <w:b/>
-          <w:highlight w:val="none"/>
-          <w:lang w:val="en-US"/>
-        </w:rPr>
-        <w:t xml:space="preserve">: </w:t>
-      </w:r>
       <w:r/>
     </w:p>
     <w:p>
       <w:pPr>
-        <w:pStyle w:val="1_2020"/>
+        <w:pStyle w:val="855"/>
         <w:ind w:left="0" w:firstLine="0"/>
-        <w:jc w:val="both"/>
-        <w:rPr>
-          <w:highlight w:val="none"/>
-        </w:rPr>
-      </w:pPr>
-      <w:r>
-        <w:rPr>
+        <w:jc w:val="center"/>
+        <w:rPr>
+          <w:highlight w:val="none"/>
+          <w:lang w:val="ru-RU"/>
+        </w:rPr>
+      </w:pPr>
+      <w:r>
+        <w:rPr>
+          <w:highlight w:val="none"/>
+          <w:lang w:val="ru-RU"/>
+        </w:rPr>
+        <w:t xml:space="preserve">Рисунок 7 - содержимое домашнего каталога</w:t>
+      </w:r>
+      <w:r>
+        <w:rPr>
+          <w:highlight w:val="none"/>
           <w:lang w:val="en-US"/>
         </w:rPr>
-        <w:t xml:space="preserve">8.</w:t>
-        <w:tab/>
-      </w:r>
-      <w:r>
-        <w:t xml:space="preserve">Вывести в консоль содержимое домашнего каталога, включая скрытые файлы и каталоги в </w:t>
-      </w:r>
-      <w:r>
-        <w:rPr>
-          <w:lang w:val="ru-RU"/>
-        </w:rPr>
-        <w:t xml:space="preserve">форме таблицы</w:t>
-      </w:r>
-      <w:r>
-        <w:t xml:space="preserve">. Определить размер вашего файла.</w:t>
-      </w:r>
-      <w:r/>
+      </w:r>
       <w:r/>
     </w:p>
     <w:p>
       <w:pPr>
-        <w:pStyle w:val="1_2020"/>
+        <w:pStyle w:val="855"/>
         <w:ind w:left="0" w:firstLine="0"/>
         <w:jc w:val="both"/>
         <w:rPr>
-          <w:b w:val="false"/>
-          <w:highlight w:val="none"/>
-        </w:rPr>
-      </w:pPr>
-      <w:r>
-        <w:rPr>
           <w:b/>
           <w:highlight w:val="none"/>
+          <w:lang w:val="en-US"/>
+        </w:rPr>
+      </w:pPr>
+      <w:r>
+        <w:rPr>
+          <w:b/>
+          <w:highlight w:val="none"/>
           <w:lang w:val="ru-RU"/>
         </w:rPr>
-        <w:t xml:space="preserve">Практическая часть</w:t>
+        <w:t xml:space="preserve">Задание</w:t>
       </w:r>
       <w:r>
         <w:rPr>
@@ -3481,40 +3277,99 @@
         </w:rPr>
         <w:t xml:space="preserve">: </w:t>
       </w:r>
-      <w:r>
-        <w:rPr>
-          <w:b w:val="false"/>
-          <w:highlight w:val="none"/>
-          <w:lang w:val="ru-RU"/>
-        </w:rPr>
-        <w:t xml:space="preserve">воспользуемся командой </w:t>
-      </w:r>
-      <w:r>
-        <w:rPr>
-          <w:b w:val="false"/>
-          <w:highlight w:val="none"/>
-          <w:lang w:val="en-US"/>
-        </w:rPr>
-        <w:t xml:space="preserve">“</w:t>
-      </w:r>
-      <w:r>
-        <w:rPr>
-          <w:b w:val="false"/>
-          <w:highlight w:val="none"/>
-          <w:lang w:val="en-US"/>
-        </w:rPr>
-        <w:t xml:space="preserve">ls -la”.</w:t>
-      </w:r>
-      <w:r>
-        <w:rPr>
-          <w:b w:val="false"/>
-          <w:highlight w:val="none"/>
-        </w:rPr>
-      </w:r>
+      <w:r/>
     </w:p>
     <w:p>
       <w:pPr>
-        <w:pStyle w:val="1_2020"/>
+        <w:pStyle w:val="855"/>
+        <w:ind w:left="0" w:firstLine="0"/>
+        <w:jc w:val="both"/>
+        <w:rPr>
+          <w:highlight w:val="none"/>
+        </w:rPr>
+      </w:pPr>
+      <w:r>
+        <w:rPr>
+          <w:lang w:val="en-US"/>
+        </w:rPr>
+        <w:t xml:space="preserve">8.</w:t>
+        <w:tab/>
+      </w:r>
+      <w:r>
+        <w:t xml:space="preserve">Вывести в консоль содержимое домашнего каталога, включая скрытые файлы и каталоги в </w:t>
+      </w:r>
+      <w:r>
+        <w:rPr>
+          <w:lang w:val="ru-RU"/>
+        </w:rPr>
+        <w:t xml:space="preserve">форме таблицы</w:t>
+      </w:r>
+      <w:r>
+        <w:t xml:space="preserve">. Определить размер вашего файла.</w:t>
+      </w:r>
+      <w:r/>
+    </w:p>
+    <w:p>
+      <w:pPr>
+        <w:pStyle w:val="855"/>
+        <w:ind w:left="0" w:firstLine="0"/>
+        <w:jc w:val="both"/>
+        <w:rPr>
+          <w:b w:val="false"/>
+          <w:highlight w:val="none"/>
+        </w:rPr>
+      </w:pPr>
+      <w:r>
+        <w:rPr>
+          <w:b/>
+          <w:highlight w:val="none"/>
+          <w:lang w:val="ru-RU"/>
+        </w:rPr>
+        <w:t xml:space="preserve">Практическая часть</w:t>
+      </w:r>
+      <w:r>
+        <w:rPr>
+          <w:b/>
+          <w:highlight w:val="none"/>
+          <w:lang w:val="en-US"/>
+        </w:rPr>
+        <w:t xml:space="preserve">: </w:t>
+      </w:r>
+      <w:r>
+        <w:rPr>
+          <w:b w:val="false"/>
+          <w:highlight w:val="none"/>
+          <w:lang w:val="ru-RU"/>
+        </w:rPr>
+        <w:t xml:space="preserve">воспользуемся командой </w:t>
+      </w:r>
+      <w:r>
+        <w:rPr>
+          <w:b w:val="false"/>
+          <w:highlight w:val="none"/>
+          <w:lang w:val="en-US"/>
+        </w:rPr>
+        <w:t xml:space="preserve">“</w:t>
+      </w:r>
+      <w:r>
+        <w:rPr>
+          <w:b w:val="false"/>
+          <w:highlight w:val="none"/>
+          <w:lang w:val="en-US"/>
+        </w:rPr>
+        <w:t xml:space="preserve">ls -la”.</w:t>
+      </w:r>
+      <w:r>
+        <w:rPr>
+          <w:b w:val="false"/>
+          <w:highlight w:val="none"/>
+        </w:rPr>
+      </w:r>
+      <w:r/>
+    </w:p>
+    <w:p>
+      <w:pPr>
+        <w:pStyle w:val="855"/>
         <w:ind w:left="0" w:firstLine="0"/>
         <w:jc w:val="center"/>
         <w:rPr>
@@ -3597,176 +3452,166 @@
           <w:highlight w:val="none"/>
         </w:rPr>
       </w:r>
-      <w:r>
-        <w:rPr>
-          <w:highlight w:val="none"/>
-        </w:rPr>
-      </w:r>
-    </w:p>
-    <w:p>
-      <w:pPr>
-        <w:pStyle w:val="1_2020"/>
-        <w:ind w:left="0" w:firstLine="0"/>
-        <w:jc w:val="center"/>
-        <w:rPr>
-          <w:highlight w:val="none"/>
-          <w:lang w:val="ru-RU"/>
-        </w:rPr>
-      </w:pPr>
-      <w:r>
-        <w:rPr>
-          <w:highlight w:val="none"/>
-        </w:rPr>
-      </w:r>
-      <w:r>
-        <w:rPr>
-          <w:highlight w:val="none"/>
-          <w:lang w:val="ru-RU"/>
-        </w:rPr>
-        <w:t xml:space="preserve">Рисунок </w:t>
-      </w:r>
-      <w:r>
-        <w:rPr>
-          <w:highlight w:val="none"/>
-          <w:lang w:val="en-US"/>
-        </w:rPr>
-        <w:t xml:space="preserve">8</w:t>
-      </w:r>
-      <w:r>
-        <w:rPr>
-          <w:highlight w:val="none"/>
-          <w:lang w:val="ru-RU"/>
-        </w:rPr>
-        <w:t xml:space="preserve"> -</w:t>
-      </w:r>
-      <w:r>
-        <w:rPr>
-          <w:highlight w:val="none"/>
-          <w:lang w:val="en-US"/>
-        </w:rPr>
-        <w:t xml:space="preserve"> </w:t>
-      </w:r>
-      <w:r>
-        <w:rPr>
-          <w:highlight w:val="none"/>
-          <w:lang w:val="ru-RU"/>
-        </w:rPr>
-        <w:t xml:space="preserve">полное</w:t>
-      </w:r>
-      <w:r>
-        <w:rPr>
-          <w:highlight w:val="none"/>
-          <w:lang w:val="ru-RU"/>
-        </w:rPr>
-        <w:t xml:space="preserve"> содержимое домашнего каталога</w:t>
-      </w:r>
-      <w:r>
-        <w:rPr>
-          <w:highlight w:val="none"/>
-        </w:rPr>
-      </w:r>
-      <w:r>
-        <w:rPr>
-          <w:highlight w:val="none"/>
-        </w:rPr>
-      </w:r>
-    </w:p>
-    <w:p>
-      <w:pPr>
-        <w:pStyle w:val="1_2020"/>
-        <w:ind w:left="0" w:firstLine="0"/>
-        <w:jc w:val="both"/>
-      </w:pPr>
-      <w:r>
-        <w:rPr>
-          <w:b/>
-          <w:highlight w:val="none"/>
-          <w:lang w:val="ru-RU"/>
-        </w:rPr>
-        <w:t xml:space="preserve">Задание</w:t>
-      </w:r>
-      <w:r>
-        <w:rPr>
-          <w:b/>
-          <w:highlight w:val="none"/>
-          <w:lang w:val="en-US"/>
-        </w:rPr>
-        <w:t xml:space="preserve">: </w:t>
-      </w:r>
-      <w:r>
-        <w:rPr>
-          <w:b/>
-          <w:highlight w:val="none"/>
-        </w:rPr>
-      </w:r>
-      <w:r/>
       <w:r/>
     </w:p>
     <w:p>
       <w:pPr>
-        <w:pStyle w:val="1_2020"/>
+        <w:pStyle w:val="855"/>
         <w:ind w:left="0" w:firstLine="0"/>
-        <w:jc w:val="both"/>
-        <w:rPr>
-          <w:highlight w:val="none"/>
-        </w:rPr>
-      </w:pPr>
-      <w:r>
-        <w:rPr>
+        <w:jc w:val="center"/>
+        <w:rPr>
+          <w:highlight w:val="none"/>
+          <w:lang w:val="ru-RU"/>
+        </w:rPr>
+      </w:pPr>
+      <w:r>
+        <w:rPr>
+          <w:highlight w:val="none"/>
+        </w:rPr>
+      </w:r>
+      <w:r>
+        <w:rPr>
+          <w:highlight w:val="none"/>
+          <w:lang w:val="ru-RU"/>
+        </w:rPr>
+        <w:t xml:space="preserve">Рисунок </w:t>
+      </w:r>
+      <w:r>
+        <w:rPr>
+          <w:highlight w:val="none"/>
           <w:lang w:val="en-US"/>
         </w:rPr>
-        <w:t xml:space="preserve">9.</w:t>
-        <w:tab/>
-      </w:r>
-      <w:r>
-        <w:t xml:space="preserve">Вывести текст вашего файла в консоль, используя ссылку</w:t>
-      </w:r>
-      <w:r>
-        <w:rPr>
-          <w:b/>
+        <w:t xml:space="preserve">8</w:t>
+      </w:r>
+      <w:r>
+        <w:rPr>
+          <w:highlight w:val="none"/>
+          <w:lang w:val="ru-RU"/>
+        </w:rPr>
+        <w:t xml:space="preserve"> -</w:t>
+      </w:r>
+      <w:r>
+        <w:rPr>
+          <w:highlight w:val="none"/>
+          <w:lang w:val="en-US"/>
+        </w:rPr>
+        <w:t xml:space="preserve"> </w:t>
+      </w:r>
+      <w:r>
+        <w:rPr>
+          <w:highlight w:val="none"/>
+          <w:lang w:val="ru-RU"/>
+        </w:rPr>
+        <w:t xml:space="preserve">полное</w:t>
+      </w:r>
+      <w:r>
+        <w:rPr>
+          <w:highlight w:val="none"/>
+          <w:lang w:val="ru-RU"/>
+        </w:rPr>
+        <w:t xml:space="preserve"> содержимое домашнего каталога</w:t>
+      </w:r>
+      <w:r>
+        <w:rPr>
+          <w:highlight w:val="none"/>
         </w:rPr>
       </w:r>
       <w:r/>
     </w:p>
     <w:p>
       <w:pPr>
-        <w:pStyle w:val="1_2020"/>
+        <w:pStyle w:val="855"/>
         <w:ind w:left="0" w:firstLine="0"/>
-      </w:pPr>
-      <w:r>
-        <w:rPr>
+        <w:jc w:val="both"/>
+      </w:pPr>
+      <w:r>
+        <w:rPr>
+          <w:b/>
+          <w:highlight w:val="none"/>
+          <w:lang w:val="ru-RU"/>
+        </w:rPr>
+        <w:t xml:space="preserve">Задание</w:t>
+      </w:r>
+      <w:r>
+        <w:rPr>
+          <w:b/>
+          <w:highlight w:val="none"/>
           <w:lang w:val="en-US"/>
         </w:rPr>
-        <w:t xml:space="preserve">10.</w:t>
-        <w:tab/>
-      </w:r>
-      <w:r>
-        <w:t xml:space="preserve">Создать архив (</w:t>
-      </w:r>
-      <w:r>
-        <w:rPr>
-          <w:lang w:val="en-US"/>
-        </w:rPr>
-        <w:t xml:space="preserve">gz</w:t>
-      </w:r>
-      <w:r>
-        <w:t xml:space="preserve">)</w:t>
-      </w:r>
-      <w:r>
-        <w:rPr>
-          <w:lang w:val="en-US"/>
-        </w:rPr>
-        <w:t xml:space="preserve"> </w:t>
-      </w:r>
-      <w:r>
-        <w:t xml:space="preserve">вашего каталога</w:t>
-      </w:r>
-      <w:r/>
+        <w:t xml:space="preserve">: </w:t>
+      </w:r>
+      <w:r>
+        <w:rPr>
+          <w:b/>
+          <w:highlight w:val="none"/>
+        </w:rPr>
+      </w:r>
       <w:r/>
     </w:p>
     <w:p>
       <w:pPr>
-        <w:pStyle w:val="1_2020"/>
+        <w:pStyle w:val="855"/>
+        <w:ind w:left="0" w:firstLine="0"/>
+        <w:jc w:val="both"/>
+        <w:rPr>
+          <w:highlight w:val="none"/>
+        </w:rPr>
+      </w:pPr>
+      <w:r>
+        <w:rPr>
+          <w:lang w:val="en-US"/>
+        </w:rPr>
+        <w:t xml:space="preserve">9.</w:t>
+        <w:tab/>
+      </w:r>
+      <w:r>
+        <w:t xml:space="preserve">Вывести текст вашего файла в консоль, используя ссылку</w:t>
+      </w:r>
+      <w:r>
+        <w:rPr>
+          <w:b/>
+        </w:rPr>
+      </w:r>
+      <w:r/>
+    </w:p>
+    <w:p>
+      <w:pPr>
+        <w:pStyle w:val="855"/>
+        <w:ind w:left="0" w:firstLine="0"/>
+      </w:pPr>
+      <w:r>
+        <w:rPr>
+          <w:lang w:val="en-US"/>
+        </w:rPr>
+        <w:t xml:space="preserve">10.</w:t>
+        <w:tab/>
+      </w:r>
+      <w:r>
+        <w:t xml:space="preserve">Создать архив (</w:t>
+      </w:r>
+      <w:r>
+        <w:rPr>
+          <w:lang w:val="en-US"/>
+        </w:rPr>
+        <w:t xml:space="preserve">gz</w:t>
+      </w:r>
+      <w:r>
+        <w:t xml:space="preserve">)</w:t>
+      </w:r>
+      <w:r>
+        <w:rPr>
+          <w:lang w:val="en-US"/>
+        </w:rPr>
+        <w:t xml:space="preserve"> </w:t>
+      </w:r>
+      <w:r>
+        <w:t xml:space="preserve">вашего каталога</w:t>
+      </w:r>
+      <w:r/>
+    </w:p>
+    <w:p>
+      <w:pPr>
+        <w:pStyle w:val="855"/>
         <w:ind w:left="0" w:firstLine="0"/>
       </w:pPr>
       <w:r>
@@ -3779,22 +3624,16 @@
       <w:r>
         <w:t xml:space="preserve">Создать новый каталог и распаковать в него архив.</w:t>
       </w:r>
+      <w:r>
+        <w:rPr>
+          <w:highlight w:val="none"/>
+        </w:rPr>
+      </w:r>
       <w:r/>
-      <w:r/>
-      <w:r>
-        <w:rPr>
-          <w:highlight w:val="none"/>
-        </w:rPr>
-      </w:r>
-      <w:r>
-        <w:rPr>
-          <w:highlight w:val="none"/>
-        </w:rPr>
-      </w:r>
     </w:p>
     <w:p>
       <w:pPr>
-        <w:pStyle w:val="1_2020"/>
+        <w:pStyle w:val="855"/>
         <w:ind w:left="0" w:firstLine="0"/>
         <w:jc w:val="both"/>
         <w:rPr>
@@ -3895,10 +3734,11 @@
           <w:highlight w:val="none"/>
         </w:rPr>
       </w:r>
+      <w:r/>
     </w:p>
     <w:p>
       <w:pPr>
-        <w:pStyle w:val="1_2020"/>
+        <w:pStyle w:val="855"/>
         <w:ind w:left="0" w:firstLine="0"/>
         <w:jc w:val="center"/>
         <w:rPr>
@@ -3986,24 +3826,10 @@
         </w:rPr>
       </w:r>
       <w:r/>
-      <w:r>
-        <w:rPr>
-          <w:b/>
-          <w:highlight w:val="none"/>
-          <w:lang w:val="en-US"/>
-        </w:rPr>
-      </w:r>
-      <w:r>
-        <w:rPr>
-          <w:b/>
-          <w:highlight w:val="none"/>
-          <w:lang w:val="en-US"/>
-        </w:rPr>
-      </w:r>
     </w:p>
     <w:p>
       <w:pPr>
-        <w:pStyle w:val="1_2020"/>
+        <w:pStyle w:val="855"/>
         <w:ind w:left="0" w:firstLine="0"/>
         <w:jc w:val="center"/>
         <w:rPr>
@@ -4038,10 +3864,11 @@
           <w:lang w:val="en-US"/>
         </w:rPr>
       </w:r>
+      <w:r/>
     </w:p>
     <w:p>
       <w:pPr>
-        <w:pStyle w:val="1_2020"/>
+        <w:pStyle w:val="855"/>
         <w:ind w:left="0" w:firstLine="0"/>
         <w:jc w:val="both"/>
         <w:rPr>
@@ -4072,10 +3899,11 @@
           <w:lang w:val="en-US"/>
         </w:rPr>
       </w:r>
+      <w:r/>
     </w:p>
     <w:p>
       <w:pPr>
-        <w:pStyle w:val="1_2020"/>
+        <w:pStyle w:val="855"/>
         <w:ind w:left="0" w:firstLine="0"/>
         <w:jc w:val="both"/>
         <w:rPr>
@@ -4098,19 +3926,13 @@
         <w:rPr>
           <w:b w:val="false"/>
           <w:highlight w:val="none"/>
-          <w:lang w:val="ru-RU"/>
-        </w:rPr>
-      </w:r>
-      <w:r>
-        <w:rPr>
-          <w:b w:val="false"/>
-          <w:highlight w:val="none"/>
-        </w:rPr>
-      </w:r>
+        </w:rPr>
+      </w:r>
+      <w:r/>
     </w:p>
     <w:p>
       <w:pPr>
-        <w:pStyle w:val="1_2020"/>
+        <w:pStyle w:val="855"/>
         <w:ind w:left="0" w:firstLine="0"/>
         <w:jc w:val="both"/>
         <w:rPr>
@@ -4172,10 +3994,11 @@
           <w:highlight w:val="none"/>
         </w:rPr>
       </w:r>
+      <w:r/>
     </w:p>
     <w:p>
       <w:pPr>
-        <w:pStyle w:val="1_2020"/>
+        <w:pStyle w:val="855"/>
         <w:ind w:left="0" w:firstLine="0"/>
         <w:jc w:val="center"/>
         <w:rPr>
@@ -4263,24 +4086,10 @@
         </w:rPr>
       </w:r>
       <w:r/>
-      <w:r>
-        <w:rPr>
-          <w:b w:val="false"/>
-          <w:highlight w:val="none"/>
-          <w:lang w:val="en-US"/>
-        </w:rPr>
-      </w:r>
-      <w:r>
-        <w:rPr>
-          <w:b w:val="false"/>
-          <w:highlight w:val="none"/>
-          <w:lang w:val="en-US"/>
-        </w:rPr>
-      </w:r>
     </w:p>
     <w:p>
       <w:pPr>
-        <w:pStyle w:val="1_2020"/>
+        <w:pStyle w:val="855"/>
         <w:ind w:left="0" w:firstLine="0"/>
         <w:jc w:val="center"/>
         <w:rPr>
@@ -4301,169 +4110,150 @@
           <w:lang w:val="en-US"/>
         </w:rPr>
       </w:r>
-    </w:p>
-    <w:p>
-      <w:pPr>
-        <w:pStyle w:val="1_2020"/>
-        <w:ind w:left="0" w:firstLine="0"/>
-        <w:jc w:val="both"/>
-        <w:rPr>
-          <w:b w:val="false"/>
-          <w:highlight w:val="none"/>
-        </w:rPr>
-      </w:pPr>
-      <w:r>
-        <w:rPr>
-          <w:b/>
-          <w:highlight w:val="none"/>
-          <w:lang w:val="ru-RU"/>
-        </w:rPr>
-        <w:t xml:space="preserve">Задание</w:t>
-      </w:r>
-      <w:r>
-        <w:rPr>
-          <w:b/>
-          <w:highlight w:val="none"/>
-          <w:lang w:val="en-US"/>
-        </w:rPr>
-        <w:t xml:space="preserve">: </w:t>
-      </w:r>
-      <w:r>
-        <w:rPr>
-          <w:b w:val="false"/>
-          <w:highlight w:val="none"/>
-          <w:lang w:val="en-US"/>
-        </w:rPr>
-      </w:r>
-      <w:r>
-        <w:rPr>
-          <w:b w:val="false"/>
-          <w:highlight w:val="none"/>
-        </w:rPr>
-      </w:r>
-    </w:p>
-    <w:p>
-      <w:pPr>
-        <w:pStyle w:val="1_2020"/>
-        <w:ind w:left="0" w:firstLine="0"/>
-        <w:rPr>
-          <w:highlight w:val="none"/>
-        </w:rPr>
-      </w:pPr>
-      <w:r>
-        <w:rPr>
-          <w:lang w:val="en-US"/>
-        </w:rPr>
-        <w:t xml:space="preserve">13.</w:t>
-        <w:tab/>
-      </w:r>
-      <w:r>
-        <w:t xml:space="preserve">Найти в вашем домашнем каталоге и его подкаталогах файлы с датой </w:t>
-      </w:r>
-      <w:r>
-        <w:t xml:space="preserve">последнего </w:t>
-      </w:r>
-      <w:r>
-        <w:rPr>
-          <w:lang w:val="ru-RU"/>
-        </w:rPr>
-        <w:t xml:space="preserve">изменения</w:t>
-      </w:r>
-      <w:r>
-        <w:t xml:space="preserve"> старше 7 дней  от текущей даты.</w:t>
-      </w:r>
-      <w:r/>
       <w:r/>
     </w:p>
     <w:p>
       <w:pPr>
-        <w:pStyle w:val="1_2020"/>
+        <w:pStyle w:val="855"/>
         <w:ind w:left="0" w:firstLine="0"/>
+        <w:jc w:val="both"/>
         <w:rPr>
           <w:b w:val="false"/>
           <w:highlight w:val="none"/>
+        </w:rPr>
+      </w:pPr>
+      <w:r>
+        <w:rPr>
+          <w:b/>
+          <w:highlight w:val="none"/>
+          <w:lang w:val="ru-RU"/>
+        </w:rPr>
+        <w:t xml:space="preserve">Задание</w:t>
+      </w:r>
+      <w:r>
+        <w:rPr>
+          <w:b/>
+          <w:highlight w:val="none"/>
           <w:lang w:val="en-US"/>
         </w:rPr>
-      </w:pPr>
-      <w:r>
-        <w:rPr>
-          <w:b/>
-          <w:highlight w:val="none"/>
-          <w:lang w:val="ru-RU"/>
-        </w:rPr>
-        <w:t xml:space="preserve">Практическая часть</w:t>
-      </w:r>
-      <w:r>
-        <w:rPr>
-          <w:b/>
-          <w:highlight w:val="none"/>
-          <w:lang w:val="en-US"/>
-        </w:rPr>
         <w:t xml:space="preserve">: </w:t>
       </w:r>
       <w:r>
         <w:rPr>
           <w:b w:val="false"/>
           <w:highlight w:val="none"/>
-          <w:lang w:val="en-US"/>
-        </w:rPr>
-      </w:r>
-      <w:r>
-        <w:rPr>
-          <w:b w:val="false"/>
-          <w:highlight w:val="none"/>
-          <w:lang w:val="ru-RU"/>
-        </w:rPr>
-        <w:t xml:space="preserve">Воспользуемся</w:t>
-      </w:r>
-      <w:r>
-        <w:rPr>
-          <w:b w:val="false"/>
-          <w:highlight w:val="none"/>
-          <w:lang w:val="en-US"/>
-        </w:rPr>
-        <w:t xml:space="preserve"> </w:t>
-      </w:r>
-      <w:r>
-        <w:rPr>
-          <w:b w:val="false"/>
-          <w:highlight w:val="none"/>
-          <w:lang w:val="ru-RU"/>
-        </w:rPr>
-        <w:t xml:space="preserve">командой </w:t>
-      </w:r>
-      <w:r>
-        <w:rPr>
-          <w:b w:val="false"/>
-          <w:highlight w:val="none"/>
-          <w:lang w:val="en-US"/>
-        </w:rPr>
-        <w:t xml:space="preserve">“find -</w:t>
-      </w:r>
-      <w:r>
-        <w:rPr>
-          <w:b w:val="false"/>
-          <w:highlight w:val="none"/>
-          <w:lang w:val="en-US"/>
-        </w:rPr>
-        <w:t xml:space="preserve">mtime”.</w:t>
-      </w:r>
-      <w:r>
-        <w:rPr>
-          <w:b w:val="false"/>
-          <w:highlight w:val="none"/>
-          <w:lang w:val="en-US"/>
-        </w:rPr>
-      </w:r>
-      <w:r>
-        <w:rPr>
-          <w:b w:val="false"/>
-        </w:rPr>
-      </w:r>
+        </w:rPr>
+      </w:r>
+      <w:r/>
     </w:p>
     <w:p>
       <w:pPr>
-        <w:pStyle w:val="1_2020"/>
+        <w:pStyle w:val="855"/>
+        <w:ind w:left="0" w:firstLine="0"/>
+        <w:rPr>
+          <w:highlight w:val="none"/>
+        </w:rPr>
+      </w:pPr>
+      <w:r>
+        <w:rPr>
+          <w:lang w:val="en-US"/>
+        </w:rPr>
+        <w:t xml:space="preserve">13.</w:t>
+        <w:tab/>
+      </w:r>
+      <w:r>
+        <w:t xml:space="preserve">Найти в вашем домашнем каталоге и его подкаталогах файлы с датой </w:t>
+      </w:r>
+      <w:r>
+        <w:t xml:space="preserve">последнего </w:t>
+      </w:r>
+      <w:r>
+        <w:rPr>
+          <w:lang w:val="ru-RU"/>
+        </w:rPr>
+        <w:t xml:space="preserve">изменения</w:t>
+      </w:r>
+      <w:r>
+        <w:t xml:space="preserve"> старше 7 дней  от текущей даты.</w:t>
+      </w:r>
+      <w:r/>
+    </w:p>
+    <w:p>
+      <w:pPr>
+        <w:pStyle w:val="855"/>
+        <w:ind w:left="0" w:firstLine="0"/>
+        <w:rPr>
+          <w:b w:val="false"/>
+          <w:highlight w:val="none"/>
+          <w:lang w:val="en-US"/>
+        </w:rPr>
+      </w:pPr>
+      <w:r>
+        <w:rPr>
+          <w:b/>
+          <w:highlight w:val="none"/>
+          <w:lang w:val="ru-RU"/>
+        </w:rPr>
+        <w:t xml:space="preserve">Практическая часть</w:t>
+      </w:r>
+      <w:r>
+        <w:rPr>
+          <w:b/>
+          <w:highlight w:val="none"/>
+          <w:lang w:val="en-US"/>
+        </w:rPr>
+        <w:t xml:space="preserve">: </w:t>
+      </w:r>
+      <w:r>
+        <w:rPr>
+          <w:b w:val="false"/>
+          <w:highlight w:val="none"/>
+          <w:lang w:val="ru-RU"/>
+        </w:rPr>
+        <w:t xml:space="preserve">Воспользуемся</w:t>
+      </w:r>
+      <w:r>
+        <w:rPr>
+          <w:b w:val="false"/>
+          <w:highlight w:val="none"/>
+          <w:lang w:val="en-US"/>
+        </w:rPr>
+        <w:t xml:space="preserve"> </w:t>
+      </w:r>
+      <w:r>
+        <w:rPr>
+          <w:b w:val="false"/>
+          <w:highlight w:val="none"/>
+          <w:lang w:val="ru-RU"/>
+        </w:rPr>
+        <w:t xml:space="preserve">командой </w:t>
+      </w:r>
+      <w:r>
+        <w:rPr>
+          <w:b w:val="false"/>
+          <w:highlight w:val="none"/>
+          <w:lang w:val="en-US"/>
+        </w:rPr>
+        <w:t xml:space="preserve">“find -</w:t>
+      </w:r>
+      <w:r>
+        <w:rPr>
+          <w:b w:val="false"/>
+          <w:highlight w:val="none"/>
+          <w:lang w:val="en-US"/>
+        </w:rPr>
+        <w:t xml:space="preserve">mtime”.</w:t>
+      </w:r>
+      <w:r>
+        <w:rPr>
+          <w:b w:val="false"/>
+        </w:rPr>
+      </w:r>
+      <w:r/>
+    </w:p>
+    <w:p>
+      <w:pPr>
+        <w:pStyle w:val="855"/>
         <w:ind w:left="0" w:firstLine="0"/>
         <w:jc w:val="center"/>
         <w:rPr>
@@ -4550,17 +4340,11 @@
           <w:lang w:val="en-US"/>
         </w:rPr>
       </w:r>
-      <w:r>
-        <w:rPr>
-          <w:b w:val="false"/>
-          <w:highlight w:val="none"/>
-          <w:lang w:val="en-US"/>
-        </w:rPr>
-      </w:r>
+      <w:r/>
     </w:p>
     <w:p>
       <w:pPr>
-        <w:pStyle w:val="1_2020"/>
+        <w:pStyle w:val="855"/>
         <w:ind w:left="0" w:firstLine="0"/>
         <w:jc w:val="center"/>
         <w:rPr>
@@ -4581,10 +4365,11 @@
           <w:lang w:val="en-US"/>
         </w:rPr>
       </w:r>
+      <w:r/>
     </w:p>
     <w:p>
       <w:pPr>
-        <w:pStyle w:val="1_2020"/>
+        <w:pStyle w:val="855"/>
         <w:ind w:left="0" w:firstLine="0"/>
         <w:jc w:val="both"/>
         <w:rPr>
@@ -4615,10 +4400,11 @@
           <w:lang w:val="en-US"/>
         </w:rPr>
       </w:r>
+      <w:r/>
     </w:p>
     <w:p>
       <w:pPr>
-        <w:pStyle w:val="1_2020"/>
+        <w:pStyle w:val="855"/>
         <w:ind w:left="0" w:firstLine="0"/>
         <w:jc w:val="both"/>
         <w:rPr>
@@ -4644,23 +4430,16 @@
         </w:rPr>
         <w:t xml:space="preserve">leafpad</w:t>
       </w:r>
+      <w:r>
+        <w:rPr>
+          <w:b w:val="false"/>
+        </w:rPr>
+      </w:r>
       <w:r/>
-      <w:r>
-        <w:rPr>
-          <w:b w:val="false"/>
-          <w:highlight w:val="none"/>
-          <w:lang w:val="en-US"/>
-        </w:rPr>
-      </w:r>
-      <w:r>
-        <w:rPr>
-          <w:b w:val="false"/>
-        </w:rPr>
-      </w:r>
     </w:p>
     <w:p>
       <w:pPr>
-        <w:pStyle w:val="1_2020"/>
+        <w:pStyle w:val="855"/>
         <w:ind w:left="0" w:firstLine="0"/>
         <w:jc w:val="both"/>
         <w:rPr>
@@ -4703,21 +4482,15 @@
       </w:r>
       <w:r>
         <w:rPr>
-          <w:b/>
-          <w:highlight w:val="none"/>
-          <w:lang w:val="ru-RU"/>
-        </w:rPr>
-      </w:r>
-      <w:r>
-        <w:rPr>
           <w:b w:val="false"/>
           <w:highlight w:val="none"/>
         </w:rPr>
       </w:r>
+      <w:r/>
     </w:p>
     <w:p>
       <w:pPr>
-        <w:pStyle w:val="1_2020"/>
+        <w:pStyle w:val="855"/>
         <w:ind w:left="0" w:firstLine="0"/>
         <w:jc w:val="center"/>
         <w:rPr>
@@ -4805,24 +4578,10 @@
         </w:rPr>
       </w:r>
       <w:r/>
-      <w:r>
-        <w:rPr>
-          <w:b w:val="false"/>
-          <w:highlight w:val="none"/>
-          <w:lang w:val="en-US"/>
-        </w:rPr>
-      </w:r>
-      <w:r>
-        <w:rPr>
-          <w:b w:val="false"/>
-          <w:highlight w:val="none"/>
-          <w:lang w:val="en-US"/>
-        </w:rPr>
-      </w:r>
     </w:p>
     <w:p>
       <w:pPr>
-        <w:pStyle w:val="1_2020"/>
+        <w:pStyle w:val="855"/>
         <w:ind w:left="0" w:firstLine="0"/>
         <w:jc w:val="center"/>
         <w:rPr>
@@ -4843,10 +4602,11 @@
           <w:lang w:val="en-US"/>
         </w:rPr>
       </w:r>
+      <w:r/>
     </w:p>
     <w:p>
       <w:pPr>
-        <w:pStyle w:val="1_2020"/>
+        <w:pStyle w:val="855"/>
         <w:ind w:left="0" w:firstLine="0"/>
         <w:jc w:val="both"/>
         <w:rPr>
@@ -4867,10 +4627,11 @@
           <w:lang w:val="ru-RU"/>
         </w:rPr>
       </w:r>
+      <w:r/>
     </w:p>
     <w:p>
       <w:pPr>
-        <w:pStyle w:val="1_2020"/>
+        <w:pStyle w:val="855"/>
         <w:ind w:left="0" w:firstLine="0"/>
         <w:jc w:val="both"/>
         <w:rPr>
@@ -4916,10 +4677,11 @@
           <w:highlight w:val="none"/>
         </w:rPr>
       </w:r>
+      <w:r/>
     </w:p>
     <w:p>
       <w:pPr>
-        <w:pStyle w:val="1_2020"/>
+        <w:pStyle w:val="855"/>
         <w:ind w:left="0" w:firstLine="0"/>
         <w:rPr>
           <w:b w:val="false"/>
@@ -4940,6 +4702,7 @@
           <w:lang w:val="en-US"/>
         </w:rPr>
       </w:r>
+      <w:r/>
     </w:p>
     <w:p>
       <w:pPr>
@@ -4967,6 +4730,7 @@
           <w:highlight w:val="none"/>
         </w:rPr>
       </w:r>
+      <w:r/>
     </w:p>
     <w:sectPr>
       <w:footnotePr/>
@@ -7658,11 +7422,11 @@
     <w:lsdException w:name="Bibliography" w:uiPriority="37"/>
     <w:lsdException w:name="TOC Heading" w:uiPriority="39" w:qFormat="1"/>
   </w:latentStyles>
-  <w:style w:type="paragraph" w:styleId="652">
+  <w:style w:type="paragraph" w:styleId="672">
     <w:name w:val="Heading 1"/>
-    <w:basedOn w:val="830"/>
-    <w:next w:val="830"/>
-    <w:link w:val="653"/>
+    <w:basedOn w:val="850"/>
+    <w:next w:val="850"/>
+    <w:link w:val="673"/>
     <w:qFormat/>
     <w:uiPriority w:val="9"/>
     <w:rPr>
@@ -7677,10 +7441,10 @@
       <w:outlineLvl w:val="0"/>
     </w:pPr>
   </w:style>
-  <w:style w:type="character" w:styleId="653">
+  <w:style w:type="character" w:styleId="673">
     <w:name w:val="Heading 1 Char"/>
-    <w:basedOn w:val="831"/>
-    <w:link w:val="652"/>
+    <w:basedOn w:val="851"/>
+    <w:link w:val="672"/>
     <w:uiPriority w:val="9"/>
     <w:rPr>
       <w:rFonts w:ascii="Arial" w:hAnsi="Arial" w:cs="Arial" w:eastAsia="Arial"/>
@@ -7688,11 +7452,11 @@
       <w:szCs w:val="40"/>
     </w:rPr>
   </w:style>
-  <w:style w:type="paragraph" w:styleId="654">
+  <w:style w:type="paragraph" w:styleId="674">
     <w:name w:val="Heading 2"/>
-    <w:basedOn w:val="830"/>
-    <w:next w:val="830"/>
-    <w:link w:val="655"/>
+    <w:basedOn w:val="850"/>
+    <w:next w:val="850"/>
+    <w:link w:val="675"/>
     <w:qFormat/>
     <w:uiPriority w:val="9"/>
     <w:unhideWhenUsed/>
@@ -7707,21 +7471,21 @@
       <w:outlineLvl w:val="1"/>
     </w:pPr>
   </w:style>
-  <w:style w:type="character" w:styleId="655">
+  <w:style w:type="character" w:styleId="675">
     <w:name w:val="Heading 2 Char"/>
-    <w:basedOn w:val="831"/>
-    <w:link w:val="654"/>
+    <w:basedOn w:val="851"/>
+    <w:link w:val="674"/>
     <w:uiPriority w:val="9"/>
     <w:rPr>
       <w:rFonts w:ascii="Arial" w:hAnsi="Arial" w:cs="Arial" w:eastAsia="Arial"/>
       <w:sz w:val="34"/>
     </w:rPr>
   </w:style>
-  <w:style w:type="paragraph" w:styleId="656">
+  <w:style w:type="paragraph" w:styleId="676">
     <w:name w:val="Heading 3"/>
-    <w:basedOn w:val="830"/>
-    <w:next w:val="830"/>
-    <w:link w:val="657"/>
+    <w:basedOn w:val="850"/>
+    <w:next w:val="850"/>
+    <w:link w:val="677"/>
     <w:qFormat/>
     <w:uiPriority w:val="9"/>
     <w:unhideWhenUsed/>
@@ -7737,10 +7501,10 @@
       <w:outlineLvl w:val="2"/>
     </w:pPr>
   </w:style>
-  <w:style w:type="character" w:styleId="657">
+  <w:style w:type="character" w:styleId="677">
     <w:name w:val="Heading 3 Char"/>
-    <w:basedOn w:val="831"/>
-    <w:link w:val="656"/>
+    <w:basedOn w:val="851"/>
+    <w:link w:val="676"/>
     <w:uiPriority w:val="9"/>
     <w:rPr>
       <w:rFonts w:ascii="Arial" w:hAnsi="Arial" w:cs="Arial" w:eastAsia="Arial"/>
@@ -7748,11 +7512,11 @@
       <w:szCs w:val="30"/>
     </w:rPr>
   </w:style>
-  <w:style w:type="paragraph" w:styleId="658">
+  <w:style w:type="paragraph" w:styleId="678">
     <w:name w:val="Heading 4"/>
-    <w:basedOn w:val="830"/>
-    <w:next w:val="830"/>
-    <w:link w:val="659"/>
+    <w:basedOn w:val="850"/>
+    <w:next w:val="850"/>
+    <w:link w:val="679"/>
     <w:qFormat/>
     <w:uiPriority w:val="9"/>
     <w:unhideWhenUsed/>
@@ -7770,10 +7534,10 @@
       <w:outlineLvl w:val="3"/>
     </w:pPr>
   </w:style>
-  <w:style w:type="character" w:styleId="659">
+  <w:style w:type="character" w:styleId="679">
     <w:name w:val="Heading 4 Char"/>
-    <w:basedOn w:val="831"/>
-    <w:link w:val="658"/>
+    <w:basedOn w:val="851"/>
+    <w:link w:val="678"/>
     <w:uiPriority w:val="9"/>
     <w:rPr>
       <w:rFonts w:ascii="Arial" w:hAnsi="Arial" w:cs="Arial" w:eastAsia="Arial"/>
@@ -7783,11 +7547,11 @@
       <w:szCs w:val="26"/>
     </w:rPr>
   </w:style>
-  <w:style w:type="paragraph" w:styleId="660">
+  <w:style w:type="paragraph" w:styleId="680">
     <w:name w:val="Heading 5"/>
-    <w:basedOn w:val="830"/>
-    <w:next w:val="830"/>
-    <w:link w:val="661"/>
+    <w:basedOn w:val="850"/>
+    <w:next w:val="850"/>
+    <w:link w:val="681"/>
     <w:qFormat/>
     <w:uiPriority w:val="9"/>
     <w:unhideWhenUsed/>
@@ -7805,10 +7569,10 @@
       <w:outlineLvl w:val="4"/>
     </w:pPr>
   </w:style>
-  <w:style w:type="character" w:styleId="661">
+  <w:style w:type="character" w:styleId="681">
     <w:name w:val="Heading 5 Char"/>
-    <w:basedOn w:val="831"/>
-    <w:link w:val="660"/>
+    <w:basedOn w:val="851"/>
+    <w:link w:val="680"/>
     <w:uiPriority w:val="9"/>
     <w:rPr>
       <w:rFonts w:ascii="Arial" w:hAnsi="Arial" w:cs="Arial" w:eastAsia="Arial"/>
@@ -7818,11 +7582,11 @@
       <w:szCs w:val="24"/>
     </w:rPr>
   </w:style>
-  <w:style w:type="paragraph" w:styleId="662">
+  <w:style w:type="paragraph" w:styleId="682">
     <w:name w:val="Heading 6"/>
-    <w:basedOn w:val="830"/>
-    <w:next w:val="830"/>
-    <w:link w:val="663"/>
+    <w:basedOn w:val="850"/>
+    <w:next w:val="850"/>
+    <w:link w:val="683"/>
     <w:qFormat/>
     <w:uiPriority w:val="9"/>
     <w:unhideWhenUsed/>
@@ -7840,10 +7604,10 @@
       <w:outlineLvl w:val="5"/>
     </w:pPr>
   </w:style>
-  <w:style w:type="character" w:styleId="663">
+  <w:style w:type="character" w:styleId="683">
     <w:name w:val="Heading 6 Char"/>
-    <w:basedOn w:val="831"/>
-    <w:link w:val="662"/>
+    <w:basedOn w:val="851"/>
+    <w:link w:val="682"/>
     <w:uiPriority w:val="9"/>
     <w:rPr>
       <w:rFonts w:ascii="Arial" w:hAnsi="Arial" w:cs="Arial" w:eastAsia="Arial"/>
@@ -7853,11 +7617,11 @@
       <w:szCs w:val="22"/>
     </w:rPr>
   </w:style>
-  <w:style w:type="paragraph" w:styleId="664">
+  <w:style w:type="paragraph" w:styleId="684">
     <w:name w:val="Heading 7"/>
-    <w:basedOn w:val="830"/>
-    <w:next w:val="830"/>
-    <w:link w:val="665"/>
+    <w:basedOn w:val="850"/>
+    <w:next w:val="850"/>
+    <w:link w:val="685"/>
     <w:qFormat/>
     <w:uiPriority w:val="9"/>
     <w:unhideWhenUsed/>
@@ -7877,10 +7641,10 @@
       <w:outlineLvl w:val="6"/>
     </w:pPr>
   </w:style>
-  <w:style w:type="character" w:styleId="665">
+  <w:style w:type="character" w:styleId="685">
     <w:name w:val="Heading 7 Char"/>
-    <w:basedOn w:val="831"/>
-    <w:link w:val="664"/>
+    <w:basedOn w:val="851"/>
+    <w:link w:val="684"/>
     <w:uiPriority w:val="9"/>
     <w:rPr>
       <w:rFonts w:ascii="Arial" w:hAnsi="Arial" w:cs="Arial" w:eastAsia="Arial"/>
@@ -7892,11 +7656,11 @@
       <w:szCs w:val="22"/>
     </w:rPr>
   </w:style>
-  <w:style w:type="paragraph" w:styleId="666">
+  <w:style w:type="paragraph" w:styleId="686">
     <w:name w:val="Heading 8"/>
-    <w:basedOn w:val="830"/>
-    <w:next w:val="830"/>
-    <w:link w:val="667"/>
+    <w:basedOn w:val="850"/>
+    <w:next w:val="850"/>
+    <w:link w:val="687"/>
     <w:qFormat/>
     <w:uiPriority w:val="9"/>
     <w:unhideWhenUsed/>
@@ -7914,10 +7678,10 @@
       <w:outlineLvl w:val="7"/>
     </w:pPr>
   </w:style>
-  <w:style w:type="character" w:styleId="667">
+  <w:style w:type="character" w:styleId="687">
     <w:name w:val="Heading 8 Char"/>
-    <w:basedOn w:val="831"/>
-    <w:link w:val="666"/>
+    <w:basedOn w:val="851"/>
+    <w:link w:val="686"/>
     <w:uiPriority w:val="9"/>
     <w:rPr>
       <w:rFonts w:ascii="Arial" w:hAnsi="Arial" w:cs="Arial" w:eastAsia="Arial"/>
@@ -7927,11 +7691,11 @@
       <w:szCs w:val="22"/>
     </w:rPr>
   </w:style>
-  <w:style w:type="paragraph" w:styleId="668">
+  <w:style w:type="paragraph" w:styleId="688">
     <w:name w:val="Heading 9"/>
-    <w:basedOn w:val="830"/>
-    <w:next w:val="830"/>
-    <w:link w:val="669"/>
+    <w:basedOn w:val="850"/>
+    <w:next w:val="850"/>
+    <w:link w:val="689"/>
     <w:qFormat/>
     <w:uiPriority w:val="9"/>
     <w:unhideWhenUsed/>
@@ -7949,10 +7713,10 @@
       <w:outlineLvl w:val="8"/>
     </w:pPr>
   </w:style>
-  <w:style w:type="character" w:styleId="669">
+  <w:style w:type="character" w:styleId="689">
     <w:name w:val="Heading 9 Char"/>
-    <w:basedOn w:val="831"/>
-    <w:link w:val="668"/>
+    <w:basedOn w:val="851"/>
+    <w:link w:val="688"/>
     <w:uiPriority w:val="9"/>
     <w:rPr>
       <w:rFonts w:ascii="Arial" w:hAnsi="Arial" w:cs="Arial" w:eastAsia="Arial"/>
@@ -7962,9 +7726,9 @@
       <w:szCs w:val="21"/>
     </w:rPr>
   </w:style>
-  <w:style w:type="paragraph" w:styleId="670">
+  <w:style w:type="paragraph" w:styleId="690">
     <w:name w:val="List Paragraph"/>
-    <w:basedOn w:val="830"/>
+    <w:basedOn w:val="850"/>
     <w:qFormat/>
     <w:uiPriority w:val="34"/>
     <w:pPr>
@@ -7972,7 +7736,7 @@
       <w:ind w:left="720"/>
     </w:pPr>
   </w:style>
-  <w:style w:type="paragraph" w:styleId="671">
+  <w:style w:type="paragraph" w:styleId="691">
     <w:name w:val="No Spacing"/>
     <w:qFormat/>
     <w:uiPriority w:val="1"/>
@@ -7980,11 +7744,11 @@
       <w:spacing w:lineRule="auto" w:line="240" w:after="0" w:before="0"/>
     </w:pPr>
   </w:style>
-  <w:style w:type="paragraph" w:styleId="672">
+  <w:style w:type="paragraph" w:styleId="692">
     <w:name w:val="Title"/>
-    <w:basedOn w:val="830"/>
-    <w:next w:val="830"/>
-    <w:link w:val="673"/>
+    <w:basedOn w:val="850"/>
+    <w:next w:val="850"/>
+    <w:link w:val="693"/>
     <w:qFormat/>
     <w:uiPriority w:val="10"/>
     <w:rPr>
@@ -7996,21 +7760,21 @@
       <w:spacing w:after="200" w:before="300"/>
     </w:pPr>
   </w:style>
-  <w:style w:type="character" w:styleId="673">
+  <w:style w:type="character" w:styleId="693">
     <w:name w:val="Title Char"/>
-    <w:basedOn w:val="831"/>
-    <w:link w:val="672"/>
+    <w:basedOn w:val="851"/>
+    <w:link w:val="692"/>
     <w:uiPriority w:val="10"/>
     <w:rPr>
       <w:sz w:val="48"/>
       <w:szCs w:val="48"/>
     </w:rPr>
   </w:style>
-  <w:style w:type="paragraph" w:styleId="674">
+  <w:style w:type="paragraph" w:styleId="694">
     <w:name w:val="Subtitle"/>
-    <w:basedOn w:val="830"/>
-    <w:next w:val="830"/>
-    <w:link w:val="675"/>
+    <w:basedOn w:val="850"/>
+    <w:next w:val="850"/>
+    <w:link w:val="695"/>
     <w:qFormat/>
     <w:uiPriority w:val="11"/>
     <w:rPr>
@@ -8021,21 +7785,21 @@
       <w:spacing w:after="200" w:before="200"/>
     </w:pPr>
   </w:style>
-  <w:style w:type="character" w:styleId="675">
+  <w:style w:type="character" w:styleId="695">
     <w:name w:val="Subtitle Char"/>
-    <w:basedOn w:val="831"/>
-    <w:link w:val="674"/>
+    <w:basedOn w:val="851"/>
+    <w:link w:val="694"/>
     <w:uiPriority w:val="11"/>
     <w:rPr>
       <w:sz w:val="24"/>
       <w:szCs w:val="24"/>
     </w:rPr>
   </w:style>
-  <w:style w:type="paragraph" w:styleId="676">
+  <w:style w:type="paragraph" w:styleId="696">
     <w:name w:val="Quote"/>
-    <w:basedOn w:val="830"/>
-    <w:next w:val="830"/>
-    <w:link w:val="677"/>
+    <w:basedOn w:val="850"/>
+    <w:next w:val="850"/>
+    <w:link w:val="697"/>
     <w:qFormat/>
     <w:uiPriority w:val="29"/>
     <w:rPr>
@@ -8045,19 +7809,19 @@
       <w:ind w:left="720" w:right="720"/>
     </w:pPr>
   </w:style>
-  <w:style w:type="character" w:styleId="677">
+  <w:style w:type="character" w:styleId="697">
     <w:name w:val="Quote Char"/>
-    <w:link w:val="676"/>
+    <w:link w:val="696"/>
     <w:uiPriority w:val="29"/>
     <w:rPr>
       <w:i/>
     </w:rPr>
   </w:style>
-  <w:style w:type="paragraph" w:styleId="678">
+  <w:style w:type="paragraph" w:styleId="698">
     <w:name w:val="Intense Quote"/>
-    <w:basedOn w:val="830"/>
-    <w:next w:val="830"/>
-    <w:link w:val="679"/>
+    <w:basedOn w:val="850"/>
+    <w:next w:val="850"/>
+    <w:link w:val="699"/>
     <w:qFormat/>
     <w:uiPriority w:val="30"/>
     <w:rPr>
@@ -8075,18 +7839,18 @@
       </w:pBdr>
     </w:pPr>
   </w:style>
-  <w:style w:type="character" w:styleId="679">
+  <w:style w:type="character" w:styleId="699">
     <w:name w:val="Intense Quote Char"/>
-    <w:link w:val="678"/>
+    <w:link w:val="698"/>
     <w:uiPriority w:val="30"/>
     <w:rPr>
       <w:i/>
     </w:rPr>
   </w:style>
-  <w:style w:type="paragraph" w:styleId="680">
+  <w:style w:type="paragraph" w:styleId="700">
     <w:name w:val="Header"/>
-    <w:basedOn w:val="830"/>
-    <w:link w:val="681"/>
+    <w:basedOn w:val="850"/>
+    <w:link w:val="701"/>
     <w:uiPriority w:val="99"/>
     <w:unhideWhenUsed/>
     <w:pPr>
@@ -8097,16 +7861,16 @@
       </w:tabs>
     </w:pPr>
   </w:style>
-  <w:style w:type="character" w:styleId="681">
+  <w:style w:type="character" w:styleId="701">
     <w:name w:val="Header Char"/>
-    <w:basedOn w:val="831"/>
-    <w:link w:val="680"/>
+    <w:basedOn w:val="851"/>
+    <w:link w:val="700"/>
     <w:uiPriority w:val="99"/>
   </w:style>
-  <w:style w:type="paragraph" w:styleId="682">
+  <w:style w:type="paragraph" w:styleId="702">
     <w:name w:val="Footer"/>
-    <w:basedOn w:val="830"/>
-    <w:link w:val="685"/>
+    <w:basedOn w:val="850"/>
+    <w:link w:val="705"/>
     <w:uiPriority w:val="99"/>
     <w:unhideWhenUsed/>
     <w:pPr>
@@ -8117,16 +7881,16 @@
       </w:tabs>
     </w:pPr>
   </w:style>
-  <w:style w:type="character" w:styleId="683">
+  <w:style w:type="character" w:styleId="703">
     <w:name w:val="Footer Char"/>
-    <w:basedOn w:val="831"/>
-    <w:link w:val="682"/>
+    <w:basedOn w:val="851"/>
+    <w:link w:val="702"/>
     <w:uiPriority w:val="99"/>
   </w:style>
-  <w:style w:type="paragraph" w:styleId="684">
+  <w:style w:type="paragraph" w:styleId="704">
     <w:name w:val="Caption"/>
-    <w:basedOn w:val="830"/>
-    <w:next w:val="830"/>
+    <w:basedOn w:val="850"/>
+    <w:next w:val="850"/>
     <w:qFormat/>
     <w:uiPriority w:val="35"/>
     <w:semiHidden/>
@@ -8142,15 +7906,15 @@
       <w:spacing w:lineRule="auto" w:line="276"/>
     </w:pPr>
   </w:style>
-  <w:style w:type="character" w:styleId="685">
+  <w:style w:type="character" w:styleId="705">
     <w:name w:val="Caption Char"/>
-    <w:basedOn w:val="684"/>
-    <w:link w:val="682"/>
+    <w:basedOn w:val="704"/>
+    <w:link w:val="702"/>
     <w:uiPriority w:val="99"/>
   </w:style>
-  <w:style w:type="table" w:styleId="686">
+  <w:style w:type="table" w:styleId="706">
     <w:name w:val="Table Grid"/>
-    <w:basedOn w:val="832"/>
+    <w:basedOn w:val="852"/>
     <w:uiPriority w:val="59"/>
     <w:pPr>
       <w:spacing w:lineRule="auto" w:line="240" w:after="0"/>
@@ -8173,9 +7937,9 @@
       </w:tblCellMar>
     </w:tblPr>
   </w:style>
-  <w:style w:type="table" w:styleId="687">
+  <w:style w:type="table" w:styleId="707">
     <w:name w:val="Table Grid Light"/>
-    <w:basedOn w:val="832"/>
+    <w:basedOn w:val="852"/>
     <w:uiPriority w:val="59"/>
     <w:pPr>
       <w:spacing w:lineRule="auto" w:line="240" w:after="0"/>
@@ -8198,9 +7962,9 @@
       </w:tblCellMar>
     </w:tblPr>
   </w:style>
-  <w:style w:type="table" w:styleId="688">
+  <w:style w:type="table" w:styleId="708">
     <w:name w:val="Plain Table 1"/>
-    <w:basedOn w:val="832"/>
+    <w:basedOn w:val="852"/>
     <w:uiPriority w:val="59"/>
     <w:pPr>
       <w:spacing w:lineRule="auto" w:line="240" w:after="0"/>
@@ -8265,9 +8029,9 @@
       </w:rPr>
     </w:tblStylePr>
   </w:style>
-  <w:style w:type="table" w:styleId="689">
+  <w:style w:type="table" w:styleId="709">
     <w:name w:val="Plain Table 2"/>
-    <w:basedOn w:val="832"/>
+    <w:basedOn w:val="852"/>
     <w:uiPriority w:val="59"/>
     <w:pPr>
       <w:spacing w:lineRule="auto" w:line="240" w:after="0"/>
@@ -8350,9 +8114,9 @@
       </w:rPr>
     </w:tblStylePr>
   </w:style>
-  <w:style w:type="table" w:styleId="690">
+  <w:style w:type="table" w:styleId="710">
     <w:name w:val="Plain Table 3"/>
-    <w:basedOn w:val="832"/>
+    <w:basedOn w:val="852"/>
     <w:uiPriority w:val="99"/>
     <w:pPr>
       <w:spacing w:lineRule="auto" w:line="240" w:after="0"/>
@@ -8427,9 +8191,9 @@
       </w:rPr>
     </w:tblStylePr>
   </w:style>
-  <w:style w:type="table" w:styleId="691">
+  <w:style w:type="table" w:styleId="711">
     <w:name w:val="Plain Table 4"/>
-    <w:basedOn w:val="832"/>
+    <w:basedOn w:val="852"/>
     <w:uiPriority w:val="99"/>
     <w:pPr>
       <w:spacing w:lineRule="auto" w:line="240" w:after="0"/>
@@ -8484,9 +8248,9 @@
       </w:rPr>
     </w:tblStylePr>
   </w:style>
-  <w:style w:type="table" w:styleId="692">
+  <w:style w:type="table" w:styleId="712">
     <w:name w:val="Plain Table 5"/>
-    <w:basedOn w:val="832"/>
+    <w:basedOn w:val="852"/>
     <w:uiPriority w:val="99"/>
     <w:pPr>
       <w:spacing w:lineRule="auto" w:line="240" w:after="0"/>
@@ -8572,9 +8336,9 @@
       </w:tcPr>
     </w:tblStylePr>
   </w:style>
-  <w:style w:type="table" w:styleId="693">
+  <w:style w:type="table" w:styleId="713">
     <w:name w:val="Grid Table 1 Light"/>
-    <w:basedOn w:val="832"/>
+    <w:basedOn w:val="852"/>
     <w:uiPriority w:val="99"/>
     <w:pPr>
       <w:spacing w:lineRule="auto" w:line="240" w:after="0"/>
@@ -8637,9 +8401,9 @@
       </w:rPr>
     </w:tblStylePr>
   </w:style>
-  <w:style w:type="table" w:styleId="694">
+  <w:style w:type="table" w:styleId="714">
     <w:name w:val="Grid Table 1 Light - Accent 1"/>
-    <w:basedOn w:val="832"/>
+    <w:basedOn w:val="852"/>
     <w:uiPriority w:val="99"/>
     <w:pPr>
       <w:spacing w:lineRule="auto" w:line="240" w:after="0"/>
@@ -8702,9 +8466,9 @@
       </w:rPr>
     </w:tblStylePr>
   </w:style>
-  <w:style w:type="table" w:styleId="695">
+  <w:style w:type="table" w:styleId="715">
     <w:name w:val="Grid Table 1 Light - Accent 2"/>
-    <w:basedOn w:val="832"/>
+    <w:basedOn w:val="852"/>
     <w:uiPriority w:val="99"/>
     <w:pPr>
       <w:spacing w:lineRule="auto" w:line="240" w:after="0"/>
@@ -8767,9 +8531,9 @@
       </w:rPr>
     </w:tblStylePr>
   </w:style>
-  <w:style w:type="table" w:styleId="696">
+  <w:style w:type="table" w:styleId="716">
     <w:name w:val="Grid Table 1 Light - Accent 3"/>
-    <w:basedOn w:val="832"/>
+    <w:basedOn w:val="852"/>
     <w:uiPriority w:val="99"/>
     <w:pPr>
       <w:spacing w:lineRule="auto" w:line="240" w:after="0"/>
@@ -8832,9 +8596,9 @@
       </w:rPr>
     </w:tblStylePr>
   </w:style>
-  <w:style w:type="table" w:styleId="697">
+  <w:style w:type="table" w:styleId="717">
     <w:name w:val="Grid Table 1 Light - Accent 4"/>
-    <w:basedOn w:val="832"/>
+    <w:basedOn w:val="852"/>
     <w:uiPriority w:val="99"/>
     <w:pPr>
       <w:spacing w:lineRule="auto" w:line="240" w:after="0"/>
@@ -8897,9 +8661,9 @@
       </w:rPr>
     </w:tblStylePr>
   </w:style>
-  <w:style w:type="table" w:styleId="698">
+  <w:style w:type="table" w:styleId="718">
     <w:name w:val="Grid Table 1 Light - Accent 5"/>
-    <w:basedOn w:val="832"/>
+    <w:basedOn w:val="852"/>
     <w:uiPriority w:val="99"/>
     <w:pPr>
       <w:spacing w:lineRule="auto" w:line="240" w:after="0"/>
@@ -8962,9 +8726,9 @@
       </w:rPr>
     </w:tblStylePr>
   </w:style>
-  <w:style w:type="table" w:styleId="699">
+  <w:style w:type="table" w:styleId="719">
     <w:name w:val="Grid Table 1 Light - Accent 6"/>
-    <w:basedOn w:val="832"/>
+    <w:basedOn w:val="852"/>
     <w:uiPriority w:val="99"/>
     <w:pPr>
       <w:spacing w:lineRule="auto" w:line="240" w:after="0"/>
@@ -9027,9 +8791,9 @@
       </w:rPr>
     </w:tblStylePr>
   </w:style>
-  <w:style w:type="table" w:styleId="700">
+  <w:style w:type="table" w:styleId="720">
     <w:name w:val="Grid Table 2"/>
-    <w:basedOn w:val="832"/>
+    <w:basedOn w:val="852"/>
     <w:uiPriority w:val="99"/>
     <w:pPr>
       <w:spacing w:lineRule="auto" w:line="240" w:after="0"/>
@@ -9107,9 +8871,9 @@
       </w:tcPr>
     </w:tblStylePr>
   </w:style>
-  <w:style w:type="table" w:styleId="701">
+  <w:style w:type="table" w:styleId="721">
     <w:name w:val="Grid Table 2 - Accent 1"/>
-    <w:basedOn w:val="832"/>
+    <w:basedOn w:val="852"/>
     <w:uiPriority w:val="99"/>
     <w:pPr>
       <w:spacing w:lineRule="auto" w:line="240" w:after="0"/>
@@ -9187,9 +8951,9 @@
       </w:tcPr>
     </w:tblStylePr>
   </w:style>
-  <w:style w:type="table" w:styleId="702">
+  <w:style w:type="table" w:styleId="722">
     <w:name w:val="Grid Table 2 - Accent 2"/>
-    <w:basedOn w:val="832"/>
+    <w:basedOn w:val="852"/>
     <w:uiPriority w:val="99"/>
     <w:pPr>
       <w:spacing w:lineRule="auto" w:line="240" w:after="0"/>
@@ -9267,9 +9031,9 @@
       </w:tcPr>
     </w:tblStylePr>
   </w:style>
-  <w:style w:type="table" w:styleId="703">
+  <w:style w:type="table" w:styleId="723">
     <w:name w:val="Grid Table 2 - Accent 3"/>
-    <w:basedOn w:val="832"/>
+    <w:basedOn w:val="852"/>
     <w:uiPriority w:val="99"/>
     <w:pPr>
       <w:spacing w:lineRule="auto" w:line="240" w:after="0"/>
@@ -9347,9 +9111,9 @@
       </w:tcPr>
     </w:tblStylePr>
   </w:style>
-  <w:style w:type="table" w:styleId="704">
+  <w:style w:type="table" w:styleId="724">
     <w:name w:val="Grid Table 2 - Accent 4"/>
-    <w:basedOn w:val="832"/>
+    <w:basedOn w:val="852"/>
     <w:uiPriority w:val="99"/>
     <w:pPr>
       <w:spacing w:lineRule="auto" w:line="240" w:after="0"/>
@@ -9427,9 +9191,9 @@
       </w:tcPr>
     </w:tblStylePr>
   </w:style>
-  <w:style w:type="table" w:styleId="705">
+  <w:style w:type="table" w:styleId="725">
     <w:name w:val="Grid Table 2 - Accent 5"/>
-    <w:basedOn w:val="832"/>
+    <w:basedOn w:val="852"/>
     <w:uiPriority w:val="99"/>
     <w:pPr>
       <w:spacing w:lineRule="auto" w:line="240" w:after="0"/>
@@ -9507,9 +9271,9 @@
       </w:tcPr>
     </w:tblStylePr>
   </w:style>
-  <w:style w:type="table" w:styleId="706">
+  <w:style w:type="table" w:styleId="726">
     <w:name w:val="Grid Table 2 - Accent 6"/>
-    <w:basedOn w:val="832"/>
+    <w:basedOn w:val="852"/>
     <w:uiPriority w:val="99"/>
     <w:pPr>
       <w:spacing w:lineRule="auto" w:line="240" w:after="0"/>
@@ -9587,9 +9351,9 @@
       </w:tcPr>
     </w:tblStylePr>
   </w:style>
-  <w:style w:type="table" w:styleId="707">
+  <w:style w:type="table" w:styleId="727">
     <w:name w:val="Grid Table 3"/>
-    <w:basedOn w:val="832"/>
+    <w:basedOn w:val="852"/>
     <w:uiPriority w:val="99"/>
     <w:pPr>
       <w:spacing w:lineRule="auto" w:line="240" w:after="0"/>
@@ -9688,9 +9452,9 @@
       </w:tcPr>
     </w:tblStylePr>
   </w:style>
-  <w:style w:type="table" w:styleId="708">
+  <w:style w:type="table" w:styleId="728">
     <w:name w:val="Grid Table 3 - Accent 1"/>
-    <w:basedOn w:val="832"/>
+    <w:basedOn w:val="852"/>
     <w:uiPriority w:val="99"/>
     <w:pPr>
       <w:spacing w:lineRule="auto" w:line="240" w:after="0"/>
@@ -9789,9 +9553,9 @@
       </w:tcPr>
     </w:tblStylePr>
   </w:style>
-  <w:style w:type="table" w:styleId="709">
+  <w:style w:type="table" w:styleId="729">
     <w:name w:val="Grid Table 3 - Accent 2"/>
-    <w:basedOn w:val="832"/>
+    <w:basedOn w:val="852"/>
     <w:uiPriority w:val="99"/>
     <w:pPr>
       <w:spacing w:lineRule="auto" w:line="240" w:after="0"/>
@@ -9890,9 +9654,9 @@
       </w:tcPr>
     </w:tblStylePr>
   </w:style>
-  <w:style w:type="table" w:styleId="710">
+  <w:style w:type="table" w:styleId="730">
     <w:name w:val="Grid Table 3 - Accent 3"/>
-    <w:basedOn w:val="832"/>
+    <w:basedOn w:val="852"/>
     <w:uiPriority w:val="99"/>
     <w:pPr>
       <w:spacing w:lineRule="auto" w:line="240" w:after="0"/>
@@ -9991,9 +9755,9 @@
       </w:tcPr>
     </w:tblStylePr>
   </w:style>
-  <w:style w:type="table" w:styleId="711">
+  <w:style w:type="table" w:styleId="731">
     <w:name w:val="Grid Table 3 - Accent 4"/>
-    <w:basedOn w:val="832"/>
+    <w:basedOn w:val="852"/>
     <w:uiPriority w:val="99"/>
     <w:pPr>
       <w:spacing w:lineRule="auto" w:line="240" w:after="0"/>
@@ -10092,9 +9856,9 @@
       </w:tcPr>
     </w:tblStylePr>
   </w:style>
-  <w:style w:type="table" w:styleId="712">
+  <w:style w:type="table" w:styleId="732">
     <w:name w:val="Grid Table 3 - Accent 5"/>
-    <w:basedOn w:val="832"/>
+    <w:basedOn w:val="852"/>
     <w:uiPriority w:val="99"/>
     <w:pPr>
       <w:spacing w:lineRule="auto" w:line="240" w:after="0"/>
@@ -10193,9 +9957,9 @@
       </w:tcPr>
     </w:tblStylePr>
   </w:style>
-  <w:style w:type="table" w:styleId="713">
+  <w:style w:type="table" w:styleId="733">
     <w:name w:val="Grid Table 3 - Accent 6"/>
-    <w:basedOn w:val="832"/>
+    <w:basedOn w:val="852"/>
     <w:uiPriority w:val="99"/>
     <w:pPr>
       <w:spacing w:lineRule="auto" w:line="240" w:after="0"/>
@@ -10294,9 +10058,9 @@
       </w:tcPr>
     </w:tblStylePr>
   </w:style>
-  <w:style w:type="table" w:styleId="714">
+  <w:style w:type="table" w:styleId="734">
     <w:name w:val="Grid Table 4"/>
-    <w:basedOn w:val="832"/>
+    <w:basedOn w:val="852"/>
     <w:uiPriority w:val="59"/>
     <w:pPr>
       <w:spacing w:lineRule="auto" w:line="240" w:after="0"/>
@@ -10375,9 +10139,9 @@
       </w:tcPr>
     </w:tblStylePr>
   </w:style>
-  <w:style w:type="table" w:styleId="715">
+  <w:style w:type="table" w:styleId="735">
     <w:name w:val="Grid Table 4 - Accent 1"/>
-    <w:basedOn w:val="832"/>
+    <w:basedOn w:val="852"/>
     <w:uiPriority w:val="59"/>
     <w:pPr>
       <w:spacing w:lineRule="auto" w:line="240" w:after="0"/>
@@ -10456,9 +10220,9 @@
       </w:tcPr>
     </w:tblStylePr>
   </w:style>
-  <w:style w:type="table" w:styleId="716">
+  <w:style w:type="table" w:styleId="736">
     <w:name w:val="Grid Table 4 - Accent 2"/>
-    <w:basedOn w:val="832"/>
+    <w:basedOn w:val="852"/>
     <w:uiPriority w:val="59"/>
     <w:pPr>
       <w:spacing w:lineRule="auto" w:line="240" w:after="0"/>
@@ -10537,9 +10301,9 @@
       </w:tcPr>
     </w:tblStylePr>
   </w:style>
-  <w:style w:type="table" w:styleId="717">
+  <w:style w:type="table" w:styleId="737">
     <w:name w:val="Grid Table 4 - Accent 3"/>
-    <w:basedOn w:val="832"/>
+    <w:basedOn w:val="852"/>
     <w:uiPriority w:val="59"/>
     <w:pPr>
       <w:spacing w:lineRule="auto" w:line="240" w:after="0"/>
@@ -10618,9 +10382,9 @@
       </w:tcPr>
     </w:tblStylePr>
   </w:style>
-  <w:style w:type="table" w:styleId="718">
+  <w:style w:type="table" w:styleId="738">
     <w:name w:val="Grid Table 4 - Accent 4"/>
-    <w:basedOn w:val="832"/>
+    <w:basedOn w:val="852"/>
     <w:uiPriority w:val="59"/>
     <w:pPr>
       <w:spacing w:lineRule="auto" w:line="240" w:after="0"/>
@@ -10699,9 +10463,9 @@
       </w:tcPr>
     </w:tblStylePr>
   </w:style>
-  <w:style w:type="table" w:styleId="719">
+  <w:style w:type="table" w:styleId="739">
     <w:name w:val="Grid Table 4 - Accent 5"/>
-    <w:basedOn w:val="832"/>
+    <w:basedOn w:val="852"/>
     <w:uiPriority w:val="59"/>
     <w:pPr>
       <w:spacing w:lineRule="auto" w:line="240" w:after="0"/>
@@ -10780,9 +10544,9 @@
       </w:tcPr>
     </w:tblStylePr>
   </w:style>
-  <w:style w:type="table" w:styleId="720">
+  <w:style w:type="table" w:styleId="740">
     <w:name w:val="Grid Table 4 - Accent 6"/>
-    <w:basedOn w:val="832"/>
+    <w:basedOn w:val="852"/>
     <w:uiPriority w:val="59"/>
     <w:pPr>
       <w:spacing w:lineRule="auto" w:line="240" w:after="0"/>
@@ -10861,9 +10625,9 @@
       </w:tcPr>
     </w:tblStylePr>
   </w:style>
-  <w:style w:type="table" w:styleId="721">
+  <w:style w:type="table" w:styleId="741">
     <w:name w:val="Grid Table 5 Dark"/>
-    <w:basedOn w:val="832"/>
+    <w:basedOn w:val="852"/>
     <w:uiPriority w:val="99"/>
     <w:pPr>
       <w:spacing w:lineRule="auto" w:line="240" w:after="0"/>
@@ -10940,9 +10704,9 @@
       </w:tcPr>
     </w:tblStylePr>
   </w:style>
-  <w:style w:type="table" w:styleId="722">
+  <w:style w:type="table" w:styleId="742">
     <w:name w:val="Grid Table 5 Dark- Accent 1"/>
-    <w:basedOn w:val="832"/>
+    <w:basedOn w:val="852"/>
     <w:uiPriority w:val="99"/>
     <w:pPr>
       <w:spacing w:lineRule="auto" w:line="240" w:after="0"/>
@@ -11019,9 +10783,9 @@
       </w:tcPr>
     </w:tblStylePr>
   </w:style>
-  <w:style w:type="table" w:styleId="723">
+  <w:style w:type="table" w:styleId="743">
     <w:name w:val="Grid Table 5 Dark - Accent 2"/>
-    <w:basedOn w:val="832"/>
+    <w:basedOn w:val="852"/>
     <w:uiPriority w:val="99"/>
     <w:pPr>
       <w:spacing w:lineRule="auto" w:line="240" w:after="0"/>
@@ -11098,9 +10862,9 @@
       </w:tcPr>
     </w:tblStylePr>
   </w:style>
-  <w:style w:type="table" w:styleId="724">
+  <w:style w:type="table" w:styleId="744">
     <w:name w:val="Grid Table 5 Dark - Accent 3"/>
-    <w:basedOn w:val="832"/>
+    <w:basedOn w:val="852"/>
     <w:uiPriority w:val="99"/>
     <w:pPr>
       <w:spacing w:lineRule="auto" w:line="240" w:after="0"/>
@@ -11177,9 +10941,9 @@
       </w:tcPr>
     </w:tblStylePr>
   </w:style>
-  <w:style w:type="table" w:styleId="725">
+  <w:style w:type="table" w:styleId="745">
     <w:name w:val="Grid Table 5 Dark- Accent 4"/>
-    <w:basedOn w:val="832"/>
+    <w:basedOn w:val="852"/>
     <w:uiPriority w:val="99"/>
     <w:pPr>
       <w:spacing w:lineRule="auto" w:line="240" w:after="0"/>
@@ -11256,9 +11020,9 @@
       </w:tcPr>
     </w:tblStylePr>
   </w:style>
-  <w:style w:type="table" w:styleId="726">
+  <w:style w:type="table" w:styleId="746">
     <w:name w:val="Grid Table 5 Dark - Accent 5"/>
-    <w:basedOn w:val="832"/>
+    <w:basedOn w:val="852"/>
     <w:uiPriority w:val="99"/>
     <w:pPr>
       <w:spacing w:lineRule="auto" w:line="240" w:after="0"/>
@@ -11335,9 +11099,9 @@
       </w:tcPr>
     </w:tblStylePr>
   </w:style>
-  <w:style w:type="table" w:styleId="727">
+  <w:style w:type="table" w:styleId="747">
     <w:name w:val="Grid Table 5 Dark - Accent 6"/>
-    <w:basedOn w:val="832"/>
+    <w:basedOn w:val="852"/>
     <w:uiPriority w:val="99"/>
     <w:pPr>
       <w:spacing w:lineRule="auto" w:line="240" w:after="0"/>
@@ -11414,9 +11178,9 @@
       </w:tcPr>
     </w:tblStylePr>
   </w:style>
-  <w:style w:type="table" w:styleId="728">
+  <w:style w:type="table" w:styleId="748">
     <w:name w:val="Grid Table 6 Colorful"/>
-    <w:basedOn w:val="832"/>
+    <w:basedOn w:val="852"/>
     <w:uiPriority w:val="99"/>
     <w:pPr>
       <w:spacing w:lineRule="auto" w:line="240" w:after="0"/>
@@ -11493,9 +11257,9 @@
       </w:rPr>
     </w:tblStylePr>
   </w:style>
-  <w:style w:type="table" w:styleId="729">
+  <w:style w:type="table" w:styleId="749">
     <w:name w:val="Grid Table 6 Colorful - Accent 1"/>
-    <w:basedOn w:val="832"/>
+    <w:basedOn w:val="852"/>
     <w:uiPriority w:val="99"/>
     <w:pPr>
       <w:spacing w:lineRule="auto" w:line="240" w:after="0"/>
@@ -11572,9 +11336,9 @@
       </w:rPr>
     </w:tblStylePr>
   </w:style>
-  <w:style w:type="table" w:styleId="730">
+  <w:style w:type="table" w:styleId="750">
     <w:name w:val="Grid Table 6 Colorful - Accent 2"/>
-    <w:basedOn w:val="832"/>
+    <w:basedOn w:val="852"/>
     <w:uiPriority w:val="99"/>
     <w:pPr>
       <w:spacing w:lineRule="auto" w:line="240" w:after="0"/>
@@ -11651,9 +11415,9 @@
       </w:rPr>
     </w:tblStylePr>
   </w:style>
-  <w:style w:type="table" w:styleId="731">
+  <w:style w:type="table" w:styleId="751">
     <w:name w:val="Grid Table 6 Colorful - Accent 3"/>
-    <w:basedOn w:val="832"/>
+    <w:basedOn w:val="852"/>
     <w:uiPriority w:val="99"/>
     <w:pPr>
       <w:spacing w:lineRule="auto" w:line="240" w:after="0"/>
@@ -11730,9 +11494,9 @@
       </w:rPr>
     </w:tblStylePr>
   </w:style>
-  <w:style w:type="table" w:styleId="732">
+  <w:style w:type="table" w:styleId="752">
     <w:name w:val="Grid Table 6 Colorful - Accent 4"/>
-    <w:basedOn w:val="832"/>
+    <w:basedOn w:val="852"/>
     <w:uiPriority w:val="99"/>
     <w:pPr>
       <w:spacing w:lineRule="auto" w:line="240" w:after="0"/>
@@ -11809,9 +11573,9 @@
       </w:rPr>
     </w:tblStylePr>
   </w:style>
-  <w:style w:type="table" w:styleId="733">
+  <w:style w:type="table" w:styleId="753">
     <w:name w:val="Grid Table 6 Colorful - Accent 5"/>
-    <w:basedOn w:val="832"/>
+    <w:basedOn w:val="852"/>
     <w:uiPriority w:val="99"/>
     <w:pPr>
       <w:spacing w:lineRule="auto" w:line="240" w:after="0"/>
@@ -11888,9 +11652,9 @@
       </w:rPr>
     </w:tblStylePr>
   </w:style>
-  <w:style w:type="table" w:styleId="734">
+  <w:style w:type="table" w:styleId="754">
     <w:name w:val="Grid Table 6 Colorful - Accent 6"/>
-    <w:basedOn w:val="832"/>
+    <w:basedOn w:val="852"/>
     <w:uiPriority w:val="99"/>
     <w:pPr>
       <w:spacing w:lineRule="auto" w:line="240" w:after="0"/>
@@ -11967,9 +11731,9 @@
       </w:rPr>
     </w:tblStylePr>
   </w:style>
-  <w:style w:type="table" w:styleId="735">
+  <w:style w:type="table" w:styleId="755">
     <w:name w:val="Grid Table 7 Colorful"/>
-    <w:basedOn w:val="832"/>
+    <w:basedOn w:val="852"/>
     <w:uiPriority w:val="99"/>
     <w:pPr>
       <w:spacing w:lineRule="auto" w:line="240" w:after="0"/>
@@ -12079,9 +11843,9 @@
       </w:tcPr>
     </w:tblStylePr>
   </w:style>
-  <w:style w:type="table" w:styleId="736">
+  <w:style w:type="table" w:styleId="756">
     <w:name w:val="Grid Table 7 Colorful - Accent 1"/>
-    <w:basedOn w:val="832"/>
+    <w:basedOn w:val="852"/>
     <w:uiPriority w:val="99"/>
     <w:pPr>
       <w:spacing w:lineRule="auto" w:line="240" w:after="0"/>
@@ -12191,9 +11955,9 @@
       </w:tcPr>
     </w:tblStylePr>
   </w:style>
-  <w:style w:type="table" w:styleId="737">
+  <w:style w:type="table" w:styleId="757">
     <w:name w:val="Grid Table 7 Colorful - Accent 2"/>
-    <w:basedOn w:val="832"/>
+    <w:basedOn w:val="852"/>
     <w:uiPriority w:val="99"/>
     <w:pPr>
       <w:spacing w:lineRule="auto" w:line="240" w:after="0"/>
@@ -12303,9 +12067,9 @@
       </w:tcPr>
     </w:tblStylePr>
   </w:style>
-  <w:style w:type="table" w:styleId="738">
+  <w:style w:type="table" w:styleId="758">
     <w:name w:val="Grid Table 7 Colorful - Accent 3"/>
-    <w:basedOn w:val="832"/>
+    <w:basedOn w:val="852"/>
     <w:uiPriority w:val="99"/>
     <w:pPr>
       <w:spacing w:lineRule="auto" w:line="240" w:after="0"/>
@@ -12415,9 +12179,9 @@
       </w:tcPr>
     </w:tblStylePr>
   </w:style>
-  <w:style w:type="table" w:styleId="739">
+  <w:style w:type="table" w:styleId="759">
     <w:name w:val="Grid Table 7 Colorful - Accent 4"/>
-    <w:basedOn w:val="832"/>
+    <w:basedOn w:val="852"/>
     <w:uiPriority w:val="99"/>
     <w:pPr>
       <w:spacing w:lineRule="auto" w:line="240" w:after="0"/>
@@ -12527,9 +12291,9 @@
       </w:tcPr>
     </w:tblStylePr>
   </w:style>
-  <w:style w:type="table" w:styleId="740">
+  <w:style w:type="table" w:styleId="760">
     <w:name w:val="Grid Table 7 Colorful - Accent 5"/>
-    <w:basedOn w:val="832"/>
+    <w:basedOn w:val="852"/>
     <w:uiPriority w:val="99"/>
     <w:pPr>
       <w:spacing w:lineRule="auto" w:line="240" w:after="0"/>
@@ -12639,9 +12403,9 @@
       </w:tcPr>
     </w:tblStylePr>
   </w:style>
-  <w:style w:type="table" w:styleId="741">
+  <w:style w:type="table" w:styleId="761">
     <w:name w:val="Grid Table 7 Colorful - Accent 6"/>
-    <w:basedOn w:val="832"/>
+    <w:basedOn w:val="852"/>
     <w:uiPriority w:val="99"/>
     <w:pPr>
       <w:spacing w:lineRule="auto" w:line="240" w:after="0"/>
@@ -12751,9 +12515,9 @@
       </w:tcPr>
     </w:tblStylePr>
   </w:style>
-  <w:style w:type="table" w:styleId="742">
+  <w:style w:type="table" w:styleId="762">
     <w:name w:val="List Table 1 Light"/>
-    <w:basedOn w:val="832"/>
+    <w:basedOn w:val="852"/>
     <w:uiPriority w:val="99"/>
     <w:pPr>
       <w:spacing w:lineRule="auto" w:line="240" w:after="0"/>
@@ -12814,9 +12578,9 @@
       </w:tcPr>
     </w:tblStylePr>
   </w:style>
-  <w:style w:type="table" w:styleId="743">
+  <w:style w:type="table" w:styleId="763">
     <w:name w:val="List Table 1 Light - Accent 1"/>
-    <w:basedOn w:val="832"/>
+    <w:basedOn w:val="852"/>
     <w:uiPriority w:val="99"/>
     <w:pPr>
       <w:spacing w:lineRule="auto" w:line="240" w:after="0"/>
@@ -12877,9 +12641,9 @@
       </w:tcPr>
     </w:tblStylePr>
   </w:style>
-  <w:style w:type="table" w:styleId="744">
+  <w:style w:type="table" w:styleId="764">
     <w:name w:val="List Table 1 Light - Accent 2"/>
-    <w:basedOn w:val="832"/>
+    <w:basedOn w:val="852"/>
     <w:uiPriority w:val="99"/>
     <w:pPr>
       <w:spacing w:lineRule="auto" w:line="240" w:after="0"/>
@@ -12940,9 +12704,9 @@
       </w:tcPr>
     </w:tblStylePr>
   </w:style>
-  <w:style w:type="table" w:styleId="745">
+  <w:style w:type="table" w:styleId="765">
     <w:name w:val="List Table 1 Light - Accent 3"/>
-    <w:basedOn w:val="832"/>
+    <w:basedOn w:val="852"/>
     <w:uiPriority w:val="99"/>
     <w:pPr>
       <w:spacing w:lineRule="auto" w:line="240" w:after="0"/>
@@ -13003,9 +12767,9 @@
       </w:tcPr>
     </w:tblStylePr>
   </w:style>
-  <w:style w:type="table" w:styleId="746">
+  <w:style w:type="table" w:styleId="766">
     <w:name w:val="List Table 1 Light - Accent 4"/>
-    <w:basedOn w:val="832"/>
+    <w:basedOn w:val="852"/>
     <w:uiPriority w:val="99"/>
     <w:pPr>
       <w:spacing w:lineRule="auto" w:line="240" w:after="0"/>
@@ -13066,9 +12830,9 @@
       </w:tcPr>
     </w:tblStylePr>
   </w:style>
-  <w:style w:type="table" w:styleId="747">
+  <w:style w:type="table" w:styleId="767">
     <w:name w:val="List Table 1 Light - Accent 5"/>
-    <w:basedOn w:val="832"/>
+    <w:basedOn w:val="852"/>
     <w:uiPriority w:val="99"/>
     <w:pPr>
       <w:spacing w:lineRule="auto" w:line="240" w:after="0"/>
@@ -13129,9 +12893,9 @@
       </w:tcPr>
     </w:tblStylePr>
   </w:style>
-  <w:style w:type="table" w:styleId="748">
+  <w:style w:type="table" w:styleId="768">
     <w:name w:val="List Table 1 Light - Accent 6"/>
-    <w:basedOn w:val="832"/>
+    <w:basedOn w:val="852"/>
     <w:uiPriority w:val="99"/>
     <w:pPr>
       <w:spacing w:lineRule="auto" w:line="240" w:after="0"/>
@@ -13192,9 +12956,9 @@
       </w:tcPr>
     </w:tblStylePr>
   </w:style>
-  <w:style w:type="table" w:styleId="749">
+  <w:style w:type="table" w:styleId="769">
     <w:name w:val="List Table 2"/>
-    <w:basedOn w:val="832"/>
+    <w:basedOn w:val="852"/>
     <w:uiPriority w:val="99"/>
     <w:pPr>
       <w:spacing w:lineRule="auto" w:line="240" w:after="0"/>
@@ -13278,9 +13042,9 @@
       </w:tcPr>
     </w:tblStylePr>
   </w:style>
-  <w:style w:type="table" w:styleId="750">
+  <w:style w:type="table" w:styleId="770">
     <w:name w:val="List Table 2 - Accent 1"/>
-    <w:basedOn w:val="832"/>
+    <w:basedOn w:val="852"/>
     <w:uiPriority w:val="99"/>
     <w:pPr>
       <w:spacing w:lineRule="auto" w:line="240" w:after="0"/>
@@ -13364,9 +13128,9 @@
       </w:tcPr>
     </w:tblStylePr>
   </w:style>
-  <w:style w:type="table" w:styleId="751">
+  <w:style w:type="table" w:styleId="771">
     <w:name w:val="List Table 2 - Accent 2"/>
-    <w:basedOn w:val="832"/>
+    <w:basedOn w:val="852"/>
     <w:uiPriority w:val="99"/>
     <w:pPr>
       <w:spacing w:lineRule="auto" w:line="240" w:after="0"/>
@@ -13450,9 +13214,9 @@
       </w:tcPr>
     </w:tblStylePr>
   </w:style>
-  <w:style w:type="table" w:styleId="752">
+  <w:style w:type="table" w:styleId="772">
     <w:name w:val="List Table 2 - Accent 3"/>
-    <w:basedOn w:val="832"/>
+    <w:basedOn w:val="852"/>
     <w:uiPriority w:val="99"/>
     <w:pPr>
       <w:spacing w:lineRule="auto" w:line="240" w:after="0"/>
@@ -13536,9 +13300,9 @@
       </w:tcPr>
     </w:tblStylePr>
   </w:style>
-  <w:style w:type="table" w:styleId="753">
+  <w:style w:type="table" w:styleId="773">
     <w:name w:val="List Table 2 - Accent 4"/>
-    <w:basedOn w:val="832"/>
+    <w:basedOn w:val="852"/>
     <w:uiPriority w:val="99"/>
     <w:pPr>
       <w:spacing w:lineRule="auto" w:line="240" w:after="0"/>
@@ -13622,9 +13386,9 @@
       </w:tcPr>
     </w:tblStylePr>
   </w:style>
-  <w:style w:type="table" w:styleId="754">
+  <w:style w:type="table" w:styleId="774">
     <w:name w:val="List Table 2 - Accent 5"/>
-    <w:basedOn w:val="832"/>
+    <w:basedOn w:val="852"/>
     <w:uiPriority w:val="99"/>
     <w:pPr>
       <w:spacing w:lineRule="auto" w:line="240" w:after="0"/>
@@ -13708,9 +13472,9 @@
       </w:tcPr>
     </w:tblStylePr>
   </w:style>
-  <w:style w:type="table" w:styleId="755">
+  <w:style w:type="table" w:styleId="775">
     <w:name w:val="List Table 2 - Accent 6"/>
-    <w:basedOn w:val="832"/>
+    <w:basedOn w:val="852"/>
     <w:uiPriority w:val="99"/>
     <w:pPr>
       <w:spacing w:lineRule="auto" w:line="240" w:after="0"/>
@@ -13794,9 +13558,9 @@
       </w:tcPr>
     </w:tblStylePr>
   </w:style>
-  <w:style w:type="table" w:styleId="756">
+  <w:style w:type="table" w:styleId="776">
     <w:name w:val="List Table 3"/>
-    <w:basedOn w:val="832"/>
+    <w:basedOn w:val="852"/>
     <w:uiPriority w:val="99"/>
     <w:pPr>
       <w:spacing w:lineRule="auto" w:line="240" w:after="0"/>
@@ -13868,9 +13632,9 @@
       </w:rPr>
     </w:tblStylePr>
   </w:style>
-  <w:style w:type="table" w:styleId="757">
+  <w:style w:type="table" w:styleId="777">
     <w:name w:val="List Table 3 - Accent 1"/>
-    <w:basedOn w:val="832"/>
+    <w:basedOn w:val="852"/>
     <w:uiPriority w:val="99"/>
     <w:pPr>
       <w:spacing w:lineRule="auto" w:line="240" w:after="0"/>
@@ -13942,9 +13706,9 @@
       </w:rPr>
     </w:tblStylePr>
   </w:style>
-  <w:style w:type="table" w:styleId="758">
+  <w:style w:type="table" w:styleId="778">
     <w:name w:val="List Table 3 - Accent 2"/>
-    <w:basedOn w:val="832"/>
+    <w:basedOn w:val="852"/>
     <w:uiPriority w:val="99"/>
     <w:pPr>
       <w:spacing w:lineRule="auto" w:line="240" w:after="0"/>
@@ -14016,9 +13780,9 @@
       </w:rPr>
     </w:tblStylePr>
   </w:style>
-  <w:style w:type="table" w:styleId="759">
+  <w:style w:type="table" w:styleId="779">
     <w:name w:val="List Table 3 - Accent 3"/>
-    <w:basedOn w:val="832"/>
+    <w:basedOn w:val="852"/>
     <w:uiPriority w:val="99"/>
     <w:pPr>
       <w:spacing w:lineRule="auto" w:line="240" w:after="0"/>
@@ -14090,9 +13854,9 @@
       </w:rPr>
     </w:tblStylePr>
   </w:style>
-  <w:style w:type="table" w:styleId="760">
+  <w:style w:type="table" w:styleId="780">
     <w:name w:val="List Table 3 - Accent 4"/>
-    <w:basedOn w:val="832"/>
+    <w:basedOn w:val="852"/>
     <w:uiPriority w:val="99"/>
     <w:pPr>
       <w:spacing w:lineRule="auto" w:line="240" w:after="0"/>
@@ -14164,9 +13928,9 @@
       </w:rPr>
     </w:tblStylePr>
   </w:style>
-  <w:style w:type="table" w:styleId="761">
+  <w:style w:type="table" w:styleId="781">
     <w:name w:val="List Table 3 - Accent 5"/>
-    <w:basedOn w:val="832"/>
+    <w:basedOn w:val="852"/>
     <w:uiPriority w:val="99"/>
     <w:pPr>
       <w:spacing w:lineRule="auto" w:line="240" w:after="0"/>
@@ -14238,9 +14002,9 @@
       </w:rPr>
     </w:tblStylePr>
   </w:style>
-  <w:style w:type="table" w:styleId="762">
+  <w:style w:type="table" w:styleId="782">
     <w:name w:val="List Table 3 - Accent 6"/>
-    <w:basedOn w:val="832"/>
+    <w:basedOn w:val="852"/>
     <w:uiPriority w:val="99"/>
     <w:pPr>
       <w:spacing w:lineRule="auto" w:line="240" w:after="0"/>
@@ -14312,9 +14076,9 @@
       </w:rPr>
     </w:tblStylePr>
   </w:style>
-  <w:style w:type="table" w:styleId="763">
+  <w:style w:type="table" w:styleId="783">
     <w:name w:val="List Table 4"/>
-    <w:basedOn w:val="832"/>
+    <w:basedOn w:val="852"/>
     <w:uiPriority w:val="99"/>
     <w:pPr>
       <w:spacing w:lineRule="auto" w:line="240" w:after="0"/>
@@ -14381,9 +14145,9 @@
       </w:rPr>
     </w:tblStylePr>
   </w:style>
-  <w:style w:type="table" w:styleId="764">
+  <w:style w:type="table" w:styleId="784">
     <w:name w:val="List Table 4 - Accent 1"/>
-    <w:basedOn w:val="832"/>
+    <w:basedOn w:val="852"/>
     <w:uiPriority w:val="99"/>
     <w:pPr>
       <w:spacing w:lineRule="auto" w:line="240" w:after="0"/>
@@ -14450,9 +14214,9 @@
       </w:rPr>
     </w:tblStylePr>
   </w:style>
-  <w:style w:type="table" w:styleId="765">
+  <w:style w:type="table" w:styleId="785">
     <w:name w:val="List Table 4 - Accent 2"/>
-    <w:basedOn w:val="832"/>
+    <w:basedOn w:val="852"/>
     <w:uiPriority w:val="99"/>
     <w:pPr>
       <w:spacing w:lineRule="auto" w:line="240" w:after="0"/>
@@ -14519,9 +14283,9 @@
       </w:rPr>
     </w:tblStylePr>
   </w:style>
-  <w:style w:type="table" w:styleId="766">
+  <w:style w:type="table" w:styleId="786">
     <w:name w:val="List Table 4 - Accent 3"/>
-    <w:basedOn w:val="832"/>
+    <w:basedOn w:val="852"/>
     <w:uiPriority w:val="99"/>
     <w:pPr>
       <w:spacing w:lineRule="auto" w:line="240" w:after="0"/>
@@ -14588,9 +14352,9 @@
       </w:rPr>
     </w:tblStylePr>
   </w:style>
-  <w:style w:type="table" w:styleId="767">
+  <w:style w:type="table" w:styleId="787">
     <w:name w:val="List Table 4 - Accent 4"/>
-    <w:basedOn w:val="832"/>
+    <w:basedOn w:val="852"/>
     <w:uiPriority w:val="99"/>
     <w:pPr>
       <w:spacing w:lineRule="auto" w:line="240" w:after="0"/>
@@ -14657,9 +14421,9 @@
       </w:rPr>
     </w:tblStylePr>
   </w:style>
-  <w:style w:type="table" w:styleId="768">
+  <w:style w:type="table" w:styleId="788">
     <w:name w:val="List Table 4 - Accent 5"/>
-    <w:basedOn w:val="832"/>
+    <w:basedOn w:val="852"/>
     <w:uiPriority w:val="99"/>
     <w:pPr>
       <w:spacing w:lineRule="auto" w:line="240" w:after="0"/>
@@ -14726,9 +14490,9 @@
       </w:rPr>
     </w:tblStylePr>
   </w:style>
-  <w:style w:type="table" w:styleId="769">
+  <w:style w:type="table" w:styleId="789">
     <w:name w:val="List Table 4 - Accent 6"/>
-    <w:basedOn w:val="832"/>
+    <w:basedOn w:val="852"/>
     <w:uiPriority w:val="99"/>
     <w:pPr>
       <w:spacing w:lineRule="auto" w:line="240" w:after="0"/>
@@ -14795,9 +14559,9 @@
       </w:rPr>
     </w:tblStylePr>
   </w:style>
-  <w:style w:type="table" w:styleId="770">
+  <w:style w:type="table" w:styleId="790">
     <w:name w:val="List Table 5 Dark"/>
-    <w:basedOn w:val="832"/>
+    <w:basedOn w:val="852"/>
     <w:uiPriority w:val="99"/>
     <w:pPr>
       <w:spacing w:lineRule="auto" w:line="240" w:after="0"/>
@@ -14902,9 +14666,9 @@
       </w:rPr>
     </w:tblStylePr>
   </w:style>
-  <w:style w:type="table" w:styleId="771">
+  <w:style w:type="table" w:styleId="791">
     <w:name w:val="List Table 5 Dark - Accent 1"/>
-    <w:basedOn w:val="832"/>
+    <w:basedOn w:val="852"/>
     <w:uiPriority w:val="99"/>
     <w:pPr>
       <w:spacing w:lineRule="auto" w:line="240" w:after="0"/>
@@ -15009,9 +14773,9 @@
       </w:rPr>
     </w:tblStylePr>
   </w:style>
-  <w:style w:type="table" w:styleId="772">
+  <w:style w:type="table" w:styleId="792">
     <w:name w:val="List Table 5 Dark - Accent 2"/>
-    <w:basedOn w:val="832"/>
+    <w:basedOn w:val="852"/>
     <w:uiPriority w:val="99"/>
     <w:pPr>
       <w:spacing w:lineRule="auto" w:line="240" w:after="0"/>
@@ -15116,9 +14880,9 @@
       </w:rPr>
     </w:tblStylePr>
   </w:style>
-  <w:style w:type="table" w:styleId="773">
+  <w:style w:type="table" w:styleId="793">
     <w:name w:val="List Table 5 Dark - Accent 3"/>
-    <w:basedOn w:val="832"/>
+    <w:basedOn w:val="852"/>
     <w:uiPriority w:val="99"/>
     <w:pPr>
       <w:spacing w:lineRule="auto" w:line="240" w:after="0"/>
@@ -15223,9 +14987,9 @@
       </w:rPr>
     </w:tblStylePr>
   </w:style>
-  <w:style w:type="table" w:styleId="774">
+  <w:style w:type="table" w:styleId="794">
     <w:name w:val="List Table 5 Dark - Accent 4"/>
-    <w:basedOn w:val="832"/>
+    <w:basedOn w:val="852"/>
     <w:uiPriority w:val="99"/>
     <w:pPr>
       <w:spacing w:lineRule="auto" w:line="240" w:after="0"/>
@@ -15330,9 +15094,9 @@
       </w:rPr>
     </w:tblStylePr>
   </w:style>
-  <w:style w:type="table" w:styleId="775">
+  <w:style w:type="table" w:styleId="795">
     <w:name w:val="List Table 5 Dark - Accent 5"/>
-    <w:basedOn w:val="832"/>
+    <w:basedOn w:val="852"/>
     <w:uiPriority w:val="99"/>
     <w:pPr>
       <w:spacing w:lineRule="auto" w:line="240" w:after="0"/>
@@ -15437,9 +15201,9 @@
       </w:rPr>
     </w:tblStylePr>
   </w:style>
-  <w:style w:type="table" w:styleId="776">
+  <w:style w:type="table" w:styleId="796">
     <w:name w:val="List Table 5 Dark - Accent 6"/>
-    <w:basedOn w:val="832"/>
+    <w:basedOn w:val="852"/>
     <w:uiPriority w:val="99"/>
     <w:pPr>
       <w:spacing w:lineRule="auto" w:line="240" w:after="0"/>
@@ -15544,9 +15308,9 @@
       </w:rPr>
     </w:tblStylePr>
   </w:style>
-  <w:style w:type="table" w:styleId="777">
+  <w:style w:type="table" w:styleId="797">
     <w:name w:val="List Table 6 Colorful"/>
-    <w:basedOn w:val="832"/>
+    <w:basedOn w:val="852"/>
     <w:uiPriority w:val="99"/>
     <w:pPr>
       <w:spacing w:lineRule="auto" w:line="240" w:after="0"/>
@@ -15617,9 +15381,9 @@
       </w:tcPr>
     </w:tblStylePr>
   </w:style>
-  <w:style w:type="table" w:styleId="778">
+  <w:style w:type="table" w:styleId="798">
     <w:name w:val="List Table 6 Colorful - Accent 1"/>
-    <w:basedOn w:val="832"/>
+    <w:basedOn w:val="852"/>
     <w:uiPriority w:val="99"/>
     <w:pPr>
       <w:spacing w:lineRule="auto" w:line="240" w:after="0"/>
@@ -15690,9 +15454,9 @@
       </w:tcPr>
     </w:tblStylePr>
   </w:style>
-  <w:style w:type="table" w:styleId="779">
+  <w:style w:type="table" w:styleId="799">
     <w:name w:val="List Table 6 Colorful - Accent 2"/>
-    <w:basedOn w:val="832"/>
+    <w:basedOn w:val="852"/>
     <w:uiPriority w:val="99"/>
     <w:pPr>
       <w:spacing w:lineRule="auto" w:line="240" w:after="0"/>
@@ -15763,9 +15527,9 @@
       </w:tcPr>
     </w:tblStylePr>
   </w:style>
-  <w:style w:type="table" w:styleId="780">
+  <w:style w:type="table" w:styleId="800">
     <w:name w:val="List Table 6 Colorful - Accent 3"/>
-    <w:basedOn w:val="832"/>
+    <w:basedOn w:val="852"/>
     <w:uiPriority w:val="99"/>
     <w:pPr>
       <w:spacing w:lineRule="auto" w:line="240" w:after="0"/>
@@ -15836,9 +15600,9 @@
       </w:tcPr>
     </w:tblStylePr>
   </w:style>
-  <w:style w:type="table" w:styleId="781">
+  <w:style w:type="table" w:styleId="801">
     <w:name w:val="List Table 6 Colorful - Accent 4"/>
-    <w:basedOn w:val="832"/>
+    <w:basedOn w:val="852"/>
     <w:uiPriority w:val="99"/>
     <w:pPr>
       <w:spacing w:lineRule="auto" w:line="240" w:after="0"/>
@@ -15909,9 +15673,9 @@
       </w:tcPr>
     </w:tblStylePr>
   </w:style>
-  <w:style w:type="table" w:styleId="782">
+  <w:style w:type="table" w:styleId="802">
     <w:name w:val="List Table 6 Colorful - Accent 5"/>
-    <w:basedOn w:val="832"/>
+    <w:basedOn w:val="852"/>
     <w:uiPriority w:val="99"/>
     <w:pPr>
       <w:spacing w:lineRule="auto" w:line="240" w:after="0"/>
@@ -15982,9 +15746,9 @@
       </w:tcPr>
     </w:tblStylePr>
   </w:style>
-  <w:style w:type="table" w:styleId="783">
+  <w:style w:type="table" w:styleId="803">
     <w:name w:val="List Table 6 Colorful - Accent 6"/>
-    <w:basedOn w:val="832"/>
+    <w:basedOn w:val="852"/>
     <w:uiPriority w:val="99"/>
     <w:pPr>
       <w:spacing w:lineRule="auto" w:line="240" w:after="0"/>
@@ -16055,9 +15819,9 @@
       </w:tcPr>
     </w:tblStylePr>
   </w:style>
-  <w:style w:type="table" w:styleId="784">
+  <w:style w:type="table" w:styleId="804">
     <w:name w:val="List Table 7 Colorful"/>
-    <w:basedOn w:val="832"/>
+    <w:basedOn w:val="852"/>
     <w:uiPriority w:val="99"/>
     <w:pPr>
       <w:spacing w:lineRule="auto" w:line="240" w:after="0"/>
@@ -16171,9 +15935,9 @@
       </w:rPr>
     </w:tblStylePr>
   </w:style>
-  <w:style w:type="table" w:styleId="785">
+  <w:style w:type="table" w:styleId="805">
     <w:name w:val="List Table 7 Colorful - Accent 1"/>
-    <w:basedOn w:val="832"/>
+    <w:basedOn w:val="852"/>
     <w:uiPriority w:val="99"/>
     <w:pPr>
       <w:spacing w:lineRule="auto" w:line="240" w:after="0"/>
@@ -16287,9 +16051,9 @@
       </w:rPr>
     </w:tblStylePr>
   </w:style>
-  <w:style w:type="table" w:styleId="786">
+  <w:style w:type="table" w:styleId="806">
     <w:name w:val="List Table 7 Colorful - Accent 2"/>
-    <w:basedOn w:val="832"/>
+    <w:basedOn w:val="852"/>
     <w:uiPriority w:val="99"/>
     <w:pPr>
       <w:spacing w:lineRule="auto" w:line="240" w:after="0"/>
@@ -16403,9 +16167,9 @@
       </w:rPr>
     </w:tblStylePr>
   </w:style>
-  <w:style w:type="table" w:styleId="787">
+  <w:style w:type="table" w:styleId="807">
     <w:name w:val="List Table 7 Colorful - Accent 3"/>
-    <w:basedOn w:val="832"/>
+    <w:basedOn w:val="852"/>
     <w:uiPriority w:val="99"/>
     <w:pPr>
       <w:spacing w:lineRule="auto" w:line="240" w:after="0"/>
@@ -16519,9 +16283,9 @@
       </w:rPr>
     </w:tblStylePr>
   </w:style>
-  <w:style w:type="table" w:styleId="788">
+  <w:style w:type="table" w:styleId="808">
     <w:name w:val="List Table 7 Colorful - Accent 4"/>
-    <w:basedOn w:val="832"/>
+    <w:basedOn w:val="852"/>
     <w:uiPriority w:val="99"/>
     <w:pPr>
       <w:spacing w:lineRule="auto" w:line="240" w:after="0"/>
@@ -16635,9 +16399,9 @@
       </w:rPr>
     </w:tblStylePr>
   </w:style>
-  <w:style w:type="table" w:styleId="789">
+  <w:style w:type="table" w:styleId="809">
     <w:name w:val="List Table 7 Colorful - Accent 5"/>
-    <w:basedOn w:val="832"/>
+    <w:basedOn w:val="852"/>
     <w:uiPriority w:val="99"/>
     <w:pPr>
       <w:spacing w:lineRule="auto" w:line="240" w:after="0"/>
@@ -16751,9 +16515,9 @@
       </w:rPr>
     </w:tblStylePr>
   </w:style>
-  <w:style w:type="table" w:styleId="790">
+  <w:style w:type="table" w:styleId="810">
     <w:name w:val="List Table 7 Colorful - Accent 6"/>
-    <w:basedOn w:val="832"/>
+    <w:basedOn w:val="852"/>
     <w:uiPriority w:val="99"/>
     <w:pPr>
       <w:spacing w:lineRule="auto" w:line="240" w:after="0"/>
@@ -16867,9 +16631,9 @@
       </w:rPr>
     </w:tblStylePr>
   </w:style>
-  <w:style w:type="table" w:styleId="791">
+  <w:style w:type="table" w:styleId="811">
     <w:name w:val="Lined - Accent"/>
-    <w:basedOn w:val="832"/>
+    <w:basedOn w:val="852"/>
     <w:uiPriority w:val="99"/>
     <w:rPr>
       <w:color w:val="404040"/>
@@ -16957,9 +16721,9 @@
       </w:tcPr>
     </w:tblStylePr>
   </w:style>
-  <w:style w:type="table" w:styleId="792">
+  <w:style w:type="table" w:styleId="812">
     <w:name w:val="Lined - Accent 1"/>
-    <w:basedOn w:val="832"/>
+    <w:basedOn w:val="852"/>
     <w:uiPriority w:val="99"/>
     <w:rPr>
       <w:color w:val="404040"/>
@@ -17047,9 +16811,9 @@
       </w:tcPr>
     </w:tblStylePr>
   </w:style>
-  <w:style w:type="table" w:styleId="793">
+  <w:style w:type="table" w:styleId="813">
     <w:name w:val="Lined - Accent 2"/>
-    <w:basedOn w:val="832"/>
+    <w:basedOn w:val="852"/>
     <w:uiPriority w:val="99"/>
     <w:rPr>
       <w:color w:val="404040"/>
@@ -17137,9 +16901,9 @@
       </w:tcPr>
     </w:tblStylePr>
   </w:style>
-  <w:style w:type="table" w:styleId="794">
+  <w:style w:type="table" w:styleId="814">
     <w:name w:val="Lined - Accent 3"/>
-    <w:basedOn w:val="832"/>
+    <w:basedOn w:val="852"/>
     <w:uiPriority w:val="99"/>
     <w:rPr>
       <w:color w:val="404040"/>
@@ -17227,9 +16991,9 @@
       </w:tcPr>
     </w:tblStylePr>
   </w:style>
-  <w:style w:type="table" w:styleId="795">
+  <w:style w:type="table" w:styleId="815">
     <w:name w:val="Lined - Accent 4"/>
-    <w:basedOn w:val="832"/>
+    <w:basedOn w:val="852"/>
     <w:uiPriority w:val="99"/>
     <w:rPr>
       <w:color w:val="404040"/>
@@ -17317,9 +17081,9 @@
       </w:tcPr>
     </w:tblStylePr>
   </w:style>
-  <w:style w:type="table" w:styleId="796">
+  <w:style w:type="table" w:styleId="816">
     <w:name w:val="Lined - Accent 5"/>
-    <w:basedOn w:val="832"/>
+    <w:basedOn w:val="852"/>
     <w:uiPriority w:val="99"/>
     <w:rPr>
       <w:color w:val="404040"/>
@@ -17407,9 +17171,9 @@
       </w:tcPr>
     </w:tblStylePr>
   </w:style>
-  <w:style w:type="table" w:styleId="797">
+  <w:style w:type="table" w:styleId="817">
     <w:name w:val="Lined - Accent 6"/>
-    <w:basedOn w:val="832"/>
+    <w:basedOn w:val="852"/>
     <w:uiPriority w:val="99"/>
     <w:rPr>
       <w:color w:val="404040"/>
@@ -17497,9 +17261,9 @@
       </w:tcPr>
     </w:tblStylePr>
   </w:style>
-  <w:style w:type="table" w:styleId="798">
+  <w:style w:type="table" w:styleId="818">
     <w:name w:val="Bordered &amp; Lined - Accent"/>
-    <w:basedOn w:val="832"/>
+    <w:basedOn w:val="852"/>
     <w:uiPriority w:val="99"/>
     <w:rPr>
       <w:color w:val="404040"/>
@@ -17595,9 +17359,9 @@
       </w:tcPr>
     </w:tblStylePr>
   </w:style>
-  <w:style w:type="table" w:styleId="799">
+  <w:style w:type="table" w:styleId="819">
     <w:name w:val="Bordered &amp; Lined - Accent 1"/>
-    <w:basedOn w:val="832"/>
+    <w:basedOn w:val="852"/>
     <w:uiPriority w:val="99"/>
     <w:rPr>
       <w:color w:val="404040"/>
@@ -17693,9 +17457,9 @@
       </w:tcPr>
     </w:tblStylePr>
   </w:style>
-  <w:style w:type="table" w:styleId="800">
+  <w:style w:type="table" w:styleId="820">
     <w:name w:val="Bordered &amp; Lined - Accent 2"/>
-    <w:basedOn w:val="832"/>
+    <w:basedOn w:val="852"/>
     <w:uiPriority w:val="99"/>
     <w:rPr>
       <w:color w:val="404040"/>
@@ -17791,9 +17555,9 @@
       </w:tcPr>
     </w:tblStylePr>
   </w:style>
-  <w:style w:type="table" w:styleId="801">
+  <w:style w:type="table" w:styleId="821">
     <w:name w:val="Bordered &amp; Lined - Accent 3"/>
-    <w:basedOn w:val="832"/>
+    <w:basedOn w:val="852"/>
     <w:uiPriority w:val="99"/>
     <w:rPr>
       <w:color w:val="404040"/>
@@ -17889,9 +17653,9 @@
       </w:tcPr>
     </w:tblStylePr>
   </w:style>
-  <w:style w:type="table" w:styleId="802">
+  <w:style w:type="table" w:styleId="822">
     <w:name w:val="Bordered &amp; Lined - Accent 4"/>
-    <w:basedOn w:val="832"/>
+    <w:basedOn w:val="852"/>
     <w:uiPriority w:val="99"/>
     <w:rPr>
       <w:color w:val="404040"/>
@@ -17987,9 +17751,9 @@
       </w:tcPr>
     </w:tblStylePr>
   </w:style>
-  <w:style w:type="table" w:styleId="803">
+  <w:style w:type="table" w:styleId="823">
     <w:name w:val="Bordered &amp; Lined - Accent 5"/>
-    <w:basedOn w:val="832"/>
+    <w:basedOn w:val="852"/>
     <w:uiPriority w:val="99"/>
     <w:rPr>
       <w:color w:val="404040"/>
@@ -18085,9 +17849,9 @@
       </w:tcPr>
     </w:tblStylePr>
   </w:style>
-  <w:style w:type="table" w:styleId="804">
+  <w:style w:type="table" w:styleId="824">
     <w:name w:val="Bordered &amp; Lined - Accent 6"/>
-    <w:basedOn w:val="832"/>
+    <w:basedOn w:val="852"/>
     <w:uiPriority w:val="99"/>
     <w:rPr>
       <w:color w:val="404040"/>
@@ -18183,9 +17947,9 @@
       </w:tcPr>
     </w:tblStylePr>
   </w:style>
-  <w:style w:type="table" w:styleId="805">
+  <w:style w:type="table" w:styleId="825">
     <w:name w:val="Bordered"/>
-    <w:basedOn w:val="832"/>
+    <w:basedOn w:val="852"/>
     <w:uiPriority w:val="99"/>
     <w:pPr>
       <w:spacing w:lineRule="auto" w:line="240" w:after="0"/>
@@ -18262,9 +18026,9 @@
       </w:tcPr>
     </w:tblStylePr>
   </w:style>
-  <w:style w:type="table" w:styleId="806">
+  <w:style w:type="table" w:styleId="826">
     <w:name w:val="Bordered - Accent 1"/>
-    <w:basedOn w:val="832"/>
+    <w:basedOn w:val="852"/>
     <w:uiPriority w:val="99"/>
     <w:pPr>
       <w:spacing w:lineRule="auto" w:line="240" w:after="0"/>
@@ -18341,9 +18105,9 @@
       </w:tcPr>
     </w:tblStylePr>
   </w:style>
-  <w:style w:type="table" w:styleId="807">
+  <w:style w:type="table" w:styleId="827">
     <w:name w:val="Bordered - Accent 2"/>
-    <w:basedOn w:val="832"/>
+    <w:basedOn w:val="852"/>
     <w:uiPriority w:val="99"/>
     <w:pPr>
       <w:spacing w:lineRule="auto" w:line="240" w:after="0"/>
@@ -18420,9 +18184,9 @@
       </w:tcPr>
     </w:tblStylePr>
   </w:style>
-  <w:style w:type="table" w:styleId="808">
+  <w:style w:type="table" w:styleId="828">
     <w:name w:val="Bordered - Accent 3"/>
-    <w:basedOn w:val="832"/>
+    <w:basedOn w:val="852"/>
     <w:uiPriority w:val="99"/>
     <w:pPr>
       <w:spacing w:lineRule="auto" w:line="240" w:after="0"/>
@@ -18499,9 +18263,9 @@
       </w:tcPr>
     </w:tblStylePr>
   </w:style>
-  <w:style w:type="table" w:styleId="809">
+  <w:style w:type="table" w:styleId="829">
     <w:name w:val="Bordered - Accent 4"/>
-    <w:basedOn w:val="832"/>
+    <w:basedOn w:val="852"/>
     <w:uiPriority w:val="99"/>
     <w:pPr>
       <w:spacing w:lineRule="auto" w:line="240" w:after="0"/>
@@ -18578,9 +18342,9 @@
       </w:tcPr>
     </w:tblStylePr>
   </w:style>
-  <w:style w:type="table" w:styleId="810">
+  <w:style w:type="table" w:styleId="830">
     <w:name w:val="Bordered - Accent 5"/>
-    <w:basedOn w:val="832"/>
+    <w:basedOn w:val="852"/>
     <w:uiPriority w:val="99"/>
     <w:pPr>
       <w:spacing w:lineRule="auto" w:line="240" w:after="0"/>
@@ -18657,9 +18421,9 @@
       </w:tcPr>
     </w:tblStylePr>
   </w:style>
-  <w:style w:type="table" w:styleId="811">
+  <w:style w:type="table" w:styleId="831">
     <w:name w:val="Bordered - Accent 6"/>
-    <w:basedOn w:val="832"/>
+    <w:basedOn w:val="852"/>
     <w:uiPriority w:val="99"/>
     <w:pPr>
       <w:spacing w:lineRule="auto" w:line="240" w:after="0"/>
@@ -18736,7 +18500,7 @@
       </w:tcPr>
     </w:tblStylePr>
   </w:style>
-  <w:style w:type="character" w:styleId="812">
+  <w:style w:type="character" w:styleId="832">
     <w:name w:val="Hyperlink"/>
     <w:uiPriority w:val="99"/>
     <w:unhideWhenUsed/>
@@ -18745,10 +18509,10 @@
       <w:u w:val="single"/>
     </w:rPr>
   </w:style>
-  <w:style w:type="paragraph" w:styleId="813">
+  <w:style w:type="paragraph" w:styleId="833">
     <w:name w:val="footnote text"/>
-    <w:basedOn w:val="830"/>
-    <w:link w:val="814"/>
+    <w:basedOn w:val="850"/>
+    <w:link w:val="834"/>
     <w:uiPriority w:val="99"/>
     <w:semiHidden/>
     <w:unhideWhenUsed/>
@@ -18759,27 +18523,27 @@
       <w:spacing w:lineRule="auto" w:line="240" w:after="40"/>
     </w:pPr>
   </w:style>
-  <w:style w:type="character" w:styleId="814">
+  <w:style w:type="character" w:styleId="834">
     <w:name w:val="Footnote Text Char"/>
-    <w:link w:val="813"/>
+    <w:link w:val="833"/>
     <w:uiPriority w:val="99"/>
     <w:rPr>
       <w:sz w:val="18"/>
     </w:rPr>
   </w:style>
-  <w:style w:type="character" w:styleId="815">
+  <w:style w:type="character" w:styleId="835">
     <w:name w:val="footnote reference"/>
-    <w:basedOn w:val="831"/>
+    <w:basedOn w:val="851"/>
     <w:uiPriority w:val="99"/>
     <w:unhideWhenUsed/>
     <w:rPr>
       <w:vertAlign w:val="superscript"/>
     </w:rPr>
   </w:style>
-  <w:style w:type="paragraph" w:styleId="816">
+  <w:style w:type="paragraph" w:styleId="836">
     <w:name w:val="endnote text"/>
-    <w:basedOn w:val="830"/>
-    <w:link w:val="817"/>
+    <w:basedOn w:val="850"/>
+    <w:link w:val="837"/>
     <w:uiPriority w:val="99"/>
     <w:semiHidden/>
     <w:unhideWhenUsed/>
@@ -18790,17 +18554,17 @@
       <w:spacing w:lineRule="auto" w:line="240" w:after="0"/>
     </w:pPr>
   </w:style>
-  <w:style w:type="character" w:styleId="817">
+  <w:style w:type="character" w:styleId="837">
     <w:name w:val="Endnote Text Char"/>
-    <w:link w:val="816"/>
+    <w:link w:val="836"/>
     <w:uiPriority w:val="99"/>
     <w:rPr>
       <w:sz w:val="20"/>
     </w:rPr>
   </w:style>
-  <w:style w:type="character" w:styleId="818">
+  <w:style w:type="character" w:styleId="838">
     <w:name w:val="endnote reference"/>
-    <w:basedOn w:val="831"/>
+    <w:basedOn w:val="851"/>
     <w:uiPriority w:val="99"/>
     <w:semiHidden/>
     <w:unhideWhenUsed/>
@@ -18808,10 +18572,10 @@
       <w:vertAlign w:val="superscript"/>
     </w:rPr>
   </w:style>
-  <w:style w:type="paragraph" w:styleId="819">
+  <w:style w:type="paragraph" w:styleId="839">
     <w:name w:val="toc 1"/>
-    <w:basedOn w:val="830"/>
-    <w:next w:val="830"/>
+    <w:basedOn w:val="850"/>
+    <w:next w:val="850"/>
     <w:uiPriority w:val="39"/>
     <w:unhideWhenUsed/>
     <w:pPr>
@@ -18819,10 +18583,10 @@
       <w:spacing w:after="57"/>
     </w:pPr>
   </w:style>
-  <w:style w:type="paragraph" w:styleId="820">
+  <w:style w:type="paragraph" w:styleId="840">
     <w:name w:val="toc 2"/>
-    <w:basedOn w:val="830"/>
-    <w:next w:val="830"/>
+    <w:basedOn w:val="850"/>
+    <w:next w:val="850"/>
     <w:uiPriority w:val="39"/>
     <w:unhideWhenUsed/>
     <w:pPr>
@@ -18830,10 +18594,10 @@
       <w:spacing w:after="57"/>
     </w:pPr>
   </w:style>
-  <w:style w:type="paragraph" w:styleId="821">
+  <w:style w:type="paragraph" w:styleId="841">
     <w:name w:val="toc 3"/>
-    <w:basedOn w:val="830"/>
-    <w:next w:val="830"/>
+    <w:basedOn w:val="850"/>
+    <w:next w:val="850"/>
     <w:uiPriority w:val="39"/>
     <w:unhideWhenUsed/>
     <w:pPr>
@@ -18841,10 +18605,10 @@
       <w:spacing w:after="57"/>
     </w:pPr>
   </w:style>
-  <w:style w:type="paragraph" w:styleId="822">
+  <w:style w:type="paragraph" w:styleId="842">
     <w:name w:val="toc 4"/>
-    <w:basedOn w:val="830"/>
-    <w:next w:val="830"/>
+    <w:basedOn w:val="850"/>
+    <w:next w:val="850"/>
     <w:uiPriority w:val="39"/>
     <w:unhideWhenUsed/>
     <w:pPr>
@@ -18852,10 +18616,10 @@
       <w:spacing w:after="57"/>
     </w:pPr>
   </w:style>
-  <w:style w:type="paragraph" w:styleId="823">
+  <w:style w:type="paragraph" w:styleId="843">
     <w:name w:val="toc 5"/>
-    <w:basedOn w:val="830"/>
-    <w:next w:val="830"/>
+    <w:basedOn w:val="850"/>
+    <w:next w:val="850"/>
     <w:uiPriority w:val="39"/>
     <w:unhideWhenUsed/>
     <w:pPr>
@@ -18863,10 +18627,10 @@
       <w:spacing w:after="57"/>
     </w:pPr>
   </w:style>
-  <w:style w:type="paragraph" w:styleId="824">
+  <w:style w:type="paragraph" w:styleId="844">
     <w:name w:val="toc 6"/>
-    <w:basedOn w:val="830"/>
-    <w:next w:val="830"/>
+    <w:basedOn w:val="850"/>
+    <w:next w:val="850"/>
     <w:uiPriority w:val="39"/>
     <w:unhideWhenUsed/>
     <w:pPr>
@@ -18874,10 +18638,10 @@
       <w:spacing w:after="57"/>
     </w:pPr>
   </w:style>
-  <w:style w:type="paragraph" w:styleId="825">
+  <w:style w:type="paragraph" w:styleId="845">
     <w:name w:val="toc 7"/>
-    <w:basedOn w:val="830"/>
-    <w:next w:val="830"/>
+    <w:basedOn w:val="850"/>
+    <w:next w:val="850"/>
     <w:uiPriority w:val="39"/>
     <w:unhideWhenUsed/>
     <w:pPr>
@@ -18885,10 +18649,10 @@
       <w:spacing w:after="57"/>
     </w:pPr>
   </w:style>
-  <w:style w:type="paragraph" w:styleId="826">
+  <w:style w:type="paragraph" w:styleId="846">
     <w:name w:val="toc 8"/>
-    <w:basedOn w:val="830"/>
-    <w:next w:val="830"/>
+    <w:basedOn w:val="850"/>
+    <w:next w:val="850"/>
     <w:uiPriority w:val="39"/>
     <w:unhideWhenUsed/>
     <w:pPr>
@@ -18896,10 +18660,10 @@
       <w:spacing w:after="57"/>
     </w:pPr>
   </w:style>
-  <w:style w:type="paragraph" w:styleId="827">
+  <w:style w:type="paragraph" w:styleId="847">
     <w:name w:val="toc 9"/>
-    <w:basedOn w:val="830"/>
-    <w:next w:val="830"/>
+    <w:basedOn w:val="850"/>
+    <w:next w:val="850"/>
     <w:uiPriority w:val="39"/>
     <w:unhideWhenUsed/>
     <w:pPr>
@@ -18907,22 +18671,22 @@
       <w:spacing w:after="57"/>
     </w:pPr>
   </w:style>
-  <w:style w:type="paragraph" w:styleId="828">
+  <w:style w:type="paragraph" w:styleId="848">
     <w:name w:val="TOC Heading"/>
     <w:uiPriority w:val="39"/>
     <w:unhideWhenUsed/>
   </w:style>
-  <w:style w:type="paragraph" w:styleId="829">
+  <w:style w:type="paragraph" w:styleId="849">
     <w:name w:val="table of figures"/>
-    <w:basedOn w:val="830"/>
-    <w:next w:val="830"/>
+    <w:basedOn w:val="850"/>
+    <w:next w:val="850"/>
     <w:uiPriority w:val="99"/>
     <w:unhideWhenUsed/>
     <w:pPr>
       <w:spacing w:after="0" w:afterAutospacing="0"/>
     </w:pPr>
   </w:style>
-  <w:style w:type="paragraph" w:styleId="830" w:default="1">
+  <w:style w:type="paragraph" w:styleId="850" w:default="1">
     <w:name w:val="Normal"/>
     <w:qFormat/>
     <w:rPr>
@@ -18935,13 +18699,13 @@
       <w:spacing w:lineRule="auto" w:line="240" w:after="0"/>
     </w:pPr>
   </w:style>
-  <w:style w:type="character" w:styleId="831" w:default="1">
+  <w:style w:type="character" w:styleId="851" w:default="1">
     <w:name w:val="Default Paragraph Font"/>
     <w:uiPriority w:val="1"/>
     <w:semiHidden/>
     <w:unhideWhenUsed/>
   </w:style>
-  <w:style w:type="table" w:styleId="832" w:default="1">
+  <w:style w:type="table" w:styleId="852" w:default="1">
     <w:name w:val="Normal Table"/>
     <w:uiPriority w:val="99"/>
     <w:semiHidden/>
@@ -18956,13 +18720,13 @@
       </w:tblCellMar>
     </w:tblPr>
   </w:style>
-  <w:style w:type="numbering" w:styleId="833" w:default="1">
+  <w:style w:type="numbering" w:styleId="853" w:default="1">
     <w:name w:val="No List"/>
     <w:uiPriority w:val="99"/>
     <w:semiHidden/>
     <w:unhideWhenUsed/>
   </w:style>
-  <w:style w:type="paragraph" w:styleId="834" w:customStyle="1">
+  <w:style w:type="paragraph" w:styleId="854" w:customStyle="1">
     <w:name w:val="Обычный1"/>
     <w:rPr>
       <w:rFonts w:ascii="Times New Roman" w:hAnsi="Times New Roman" w:cs="Times New Roman" w:eastAsia="Times New Roman"/>
@@ -18975,9 +18739,8 @@
       <w:widowControl w:val="off"/>
     </w:pPr>
   </w:style>
-  <w:style w:type="paragraph" w:styleId="1_2020">
+  <w:style w:type="paragraph" w:styleId="855">
     <w:name w:val="Body Text"/>
-    <w:basedOn w:val="602"/>
     <w:rPr>
       <w:rFonts w:ascii="Times New Roman" w:hAnsi="Times New Roman" w:eastAsiaTheme="minorHAnsi" w:cstheme="minorBidi"/>
       <w:b w:val="false"/>
